--- a/report/10-1, Ривин Дмитрий -отчёт.docx
+++ b/report/10-1, Ривин Дмитрий -отчёт.docx
@@ -345,16 +345,7 @@
           <w:sz w:val="28"/>
           <w:szCs w:val="28"/>
         </w:rPr>
-        <w:t>Уточнение исходных и выхо</w:t>
-      </w:r>
-      <w:r>
-        <w:rPr>
-          <w:rFonts w:ascii="Times New Roman" w:hAnsi="Times New Roman" w:cs="Times New Roman"/>
-          <w:b/>
-          <w:sz w:val="28"/>
-          <w:szCs w:val="28"/>
-        </w:rPr>
-        <w:t>дных данных.</w:t>
+        <w:t>Уточнение исходных и выходных данных.</w:t>
       </w:r>
       <w:r>
         <w:rPr>
@@ -699,14 +690,74 @@
           <w:sz w:val="24"/>
           <w:szCs w:val="24"/>
         </w:rPr>
-        <w:t>Центр и радиус описанной окружности треугольника.</w:t>
-      </w:r>
-      <w:r>
-        <w:rPr>
-          <w:noProof/>
-          <w:lang w:eastAsia="ru-RU"/>
+        <w:t xml:space="preserve">Центр и радиус описанной окружности </w:t>
+      </w:r>
+      <w:r>
+        <w:rPr>
+          <w:rFonts w:ascii="Times New Roman" w:hAnsi="Times New Roman" w:cs="Times New Roman"/>
+          <w:sz w:val="24"/>
+          <w:szCs w:val="24"/>
+        </w:rPr>
+        <w:t xml:space="preserve">треугольник. Пусть даны координаты вершин </w:t>
+      </w:r>
+      <w:r>
+        <w:rPr>
+          <w:rFonts w:ascii="Times New Roman" w:hAnsi="Times New Roman" w:cs="Times New Roman"/>
+          <w:sz w:val="24"/>
+          <w:szCs w:val="24"/>
+          <w:lang w:val="en-US"/>
+        </w:rPr>
+        <w:t>a</w:t>
+      </w:r>
+      <w:r>
+        <w:rPr>
+          <w:rFonts w:ascii="Times New Roman" w:hAnsi="Times New Roman" w:cs="Times New Roman"/>
+          <w:sz w:val="24"/>
+          <w:szCs w:val="24"/>
+        </w:rPr>
+        <w:t xml:space="preserve">, </w:t>
+      </w:r>
+      <w:r>
+        <w:rPr>
+          <w:rFonts w:ascii="Times New Roman" w:hAnsi="Times New Roman" w:cs="Times New Roman"/>
+          <w:sz w:val="24"/>
+          <w:szCs w:val="24"/>
+          <w:lang w:val="en-US"/>
+        </w:rPr>
+        <w:t>b</w:t>
+      </w:r>
+      <w:r>
+        <w:rPr>
+          <w:rFonts w:ascii="Times New Roman" w:hAnsi="Times New Roman" w:cs="Times New Roman"/>
+          <w:sz w:val="24"/>
+          <w:szCs w:val="24"/>
+        </w:rPr>
+        <w:t xml:space="preserve">, </w:t>
+      </w:r>
+      <w:r>
+        <w:rPr>
+          <w:rFonts w:ascii="Times New Roman" w:hAnsi="Times New Roman" w:cs="Times New Roman"/>
+          <w:sz w:val="24"/>
+          <w:szCs w:val="24"/>
+          <w:lang w:val="en-US"/>
+        </w:rPr>
+        <w:t>c</w:t>
+      </w:r>
+      <w:r>
+        <w:rPr>
+          <w:rFonts w:ascii="Times New Roman" w:hAnsi="Times New Roman" w:cs="Times New Roman"/>
+          <w:sz w:val="24"/>
+          <w:szCs w:val="24"/>
         </w:rPr>
         <w:t xml:space="preserve"> </w:t>
+      </w:r>
+      <w:r>
+        <w:rPr>
+          <w:rFonts w:ascii="Times New Roman" w:hAnsi="Times New Roman" w:cs="Times New Roman"/>
+          <w:sz w:val="24"/>
+          <w:szCs w:val="24"/>
+        </w:rPr>
+        <w:t>треугольника.</w:t>
       </w:r>
     </w:p>
     <w:p>
@@ -1158,15 +1209,7 @@
           <w:sz w:val="24"/>
           <w:szCs w:val="24"/>
         </w:rPr>
-        <w:t xml:space="preserve">: </w:t>
-      </w:r>
-      <w:r>
-        <w:rPr>
-          <w:rFonts w:ascii="Times New Roman" w:hAnsi="Times New Roman" w:cs="Times New Roman"/>
-          <w:sz w:val="24"/>
-          <w:szCs w:val="24"/>
-        </w:rPr>
-        <w:t>(((((triangle.a.x*triangle.a.</w:t>
+        <w:t>: (((((triangle.a.x*triangle.a.</w:t>
       </w:r>
       <w:proofErr w:type="gramStart"/>
       <w:r>
@@ -1203,50 +1246,468 @@
           <w:sz w:val="24"/>
           <w:szCs w:val="24"/>
         </w:rPr>
-        <w:t xml:space="preserve">                (((triangle.a.x*triangle.a.x)+(triangle.a.y*triangle.a.y))*(triangle.c.x-triangle.b.x)+((triangle.b.x*triangle.b.x)+(triangle.b.y*triangle.b.y))*(triangle.a.x-</w:t>
-      </w:r>
-      <w:r>
-        <w:rPr>
-          <w:rFonts w:ascii="Times New Roman" w:hAnsi="Times New Roman" w:cs="Times New Roman"/>
-          <w:sz w:val="24"/>
-          <w:szCs w:val="24"/>
-        </w:rPr>
         <w:lastRenderedPageBreak/>
-        <w:t>triangle.c.x)+((triangle.c.x*triangle.c.x)+(triangle.c.y*triangle.c.y))*(triangle.b.x-triangle.a.x)/D));</w:t>
+        <w:t xml:space="preserve">                (((triangle.a.x*triangle.a.</w:t>
+      </w:r>
+      <w:proofErr w:type="gramStart"/>
+      <w:r>
+        <w:rPr>
+          <w:rFonts w:ascii="Times New Roman" w:hAnsi="Times New Roman" w:cs="Times New Roman"/>
+          <w:sz w:val="24"/>
+          <w:szCs w:val="24"/>
+        </w:rPr>
+        <w:t>x)+</w:t>
+      </w:r>
+      <w:proofErr w:type="gramEnd"/>
+      <w:r>
+        <w:rPr>
+          <w:rFonts w:ascii="Times New Roman" w:hAnsi="Times New Roman" w:cs="Times New Roman"/>
+          <w:sz w:val="24"/>
+          <w:szCs w:val="24"/>
+        </w:rPr>
+        <w:t>(triangle.a.y*triangle.a.y))*(triangle.c.x-triangle.b.x)+((triangle.b.x*triangle.b.x)+(triangle.b.y*triangle.b.y))*(triangle.a.x-triangle.c.x)+((triangle.c.x*triangle.c.x)+(triangle.c.y*triangle.c.y))*(triangle.b.x-triangle.a.x)/D));</w:t>
+      </w:r>
+    </w:p>
+    <w:p>
+      <w:pPr>
+        <w:pStyle w:val="a7"/>
+        <w:numPr>
+          <w:ilvl w:val="0"/>
+          <w:numId w:val="2"/>
+        </w:numPr>
+        <w:rPr>
+          <w:rFonts w:ascii="Times New Roman" w:hAnsi="Times New Roman" w:cs="Times New Roman"/>
+          <w:sz w:val="24"/>
+          <w:szCs w:val="24"/>
+        </w:rPr>
+      </w:pPr>
+      <m:oMath>
+        <m:r>
+          <w:rPr>
+            <w:rFonts w:ascii="Cambria Math" w:hAnsi="Cambria Math" w:cs="Times New Roman"/>
+            <w:sz w:val="24"/>
+            <w:szCs w:val="24"/>
+          </w:rPr>
+          <m:t>A=π</m:t>
+        </m:r>
+        <m:sSup>
+          <m:sSupPr>
+            <m:ctrlPr>
+              <w:rPr>
+                <w:rFonts w:ascii="Cambria Math" w:hAnsi="Cambria Math" w:cs="Times New Roman"/>
+                <w:sz w:val="24"/>
+                <w:szCs w:val="24"/>
+              </w:rPr>
+            </m:ctrlPr>
+          </m:sSupPr>
+          <m:e>
+            <m:r>
+              <w:rPr>
+                <w:rFonts w:ascii="Cambria Math" w:hAnsi="Cambria Math" w:cs="Times New Roman"/>
+                <w:sz w:val="24"/>
+                <w:szCs w:val="24"/>
+              </w:rPr>
+              <m:t>r</m:t>
+            </m:r>
+          </m:e>
+          <m:sup>
+            <m:r>
+              <w:rPr>
+                <w:rFonts w:ascii="Cambria Math" w:hAnsi="Cambria Math" w:cs="Times New Roman"/>
+                <w:sz w:val="24"/>
+                <w:szCs w:val="24"/>
+              </w:rPr>
+              <m:t>2</m:t>
+            </m:r>
+          </m:sup>
+        </m:sSup>
+      </m:oMath>
+      <w:r>
+        <w:rPr>
+          <w:rFonts w:ascii="Times New Roman" w:eastAsiaTheme="minorEastAsia" w:hAnsi="Times New Roman" w:cs="Times New Roman"/>
+          <w:sz w:val="24"/>
+          <w:szCs w:val="24"/>
+        </w:rPr>
+        <w:t xml:space="preserve"> – площадь круга.</w:t>
+      </w:r>
+    </w:p>
+    <w:p>
+      <w:pPr>
+        <w:pStyle w:val="a7"/>
+        <w:ind w:left="1080"/>
+        <w:rPr>
+          <w:rFonts w:ascii="Times New Roman" w:hAnsi="Times New Roman" w:cs="Times New Roman"/>
+          <w:sz w:val="24"/>
+          <w:szCs w:val="24"/>
+        </w:rPr>
+      </w:pPr>
+    </w:p>
+    <w:p>
+      <w:pPr>
+        <w:pStyle w:val="a7"/>
+        <w:numPr>
+          <w:ilvl w:val="1"/>
+          <w:numId w:val="1"/>
+        </w:numPr>
+        <w:rPr>
+          <w:rFonts w:ascii="Times New Roman" w:hAnsi="Times New Roman" w:cs="Times New Roman"/>
+          <w:b/>
+          <w:sz w:val="28"/>
+          <w:szCs w:val="28"/>
+        </w:rPr>
+      </w:pPr>
+      <w:r>
+        <w:rPr>
+          <w:rFonts w:ascii="Times New Roman" w:hAnsi="Times New Roman" w:cs="Times New Roman"/>
+          <w:b/>
+          <w:sz w:val="28"/>
+          <w:szCs w:val="28"/>
+        </w:rPr>
+        <w:t xml:space="preserve">Используемая структура данных.                                                                                                                                    </w:t>
+      </w:r>
+    </w:p>
+    <w:p>
+      <w:pPr>
+        <w:pStyle w:val="a7"/>
+        <w:numPr>
+          <w:ilvl w:val="0"/>
+          <w:numId w:val="3"/>
+        </w:numPr>
+        <w:rPr>
+          <w:rFonts w:ascii="Times New Roman" w:hAnsi="Times New Roman" w:cs="Times New Roman"/>
+          <w:sz w:val="24"/>
+          <w:szCs w:val="24"/>
+        </w:rPr>
+      </w:pPr>
+      <w:r>
+        <w:rPr>
+          <w:rFonts w:ascii="Times New Roman" w:hAnsi="Times New Roman" w:cs="Times New Roman"/>
+          <w:sz w:val="24"/>
+          <w:szCs w:val="24"/>
+        </w:rPr>
+        <w:t>Входные данные: точки. Мы будем хранить их в динамическом массиве (</w:t>
+      </w:r>
+      <w:r>
+        <w:rPr>
+          <w:rFonts w:ascii="Times New Roman" w:hAnsi="Times New Roman" w:cs="Times New Roman"/>
+          <w:sz w:val="24"/>
+          <w:szCs w:val="24"/>
+          <w:lang w:val="en-US"/>
+        </w:rPr>
+        <w:t>points</w:t>
+      </w:r>
+      <w:r>
+        <w:rPr>
+          <w:rFonts w:ascii="Times New Roman" w:hAnsi="Times New Roman" w:cs="Times New Roman"/>
+          <w:sz w:val="24"/>
+          <w:szCs w:val="24"/>
+        </w:rPr>
+        <w:t>),</w:t>
+      </w:r>
+    </w:p>
+    <w:p>
+      <w:pPr>
+        <w:pStyle w:val="a7"/>
+        <w:numPr>
+          <w:ilvl w:val="0"/>
+          <w:numId w:val="3"/>
+        </w:numPr>
+        <w:rPr>
+          <w:rFonts w:ascii="Times New Roman" w:hAnsi="Times New Roman" w:cs="Times New Roman"/>
+          <w:sz w:val="24"/>
+          <w:szCs w:val="24"/>
+        </w:rPr>
+      </w:pPr>
+      <w:r>
+        <w:rPr>
+          <w:rFonts w:ascii="Times New Roman" w:hAnsi="Times New Roman" w:cs="Times New Roman"/>
+          <w:sz w:val="24"/>
+          <w:szCs w:val="24"/>
+        </w:rPr>
+        <w:t>Вспомогательные хранимые данные</w:t>
+      </w:r>
+      <w:r>
+        <w:rPr>
+          <w:rFonts w:ascii="Times New Roman" w:hAnsi="Times New Roman" w:cs="Times New Roman"/>
+          <w:sz w:val="24"/>
+          <w:szCs w:val="24"/>
+        </w:rPr>
+        <w:t>:</w:t>
+      </w:r>
+      <w:r>
+        <w:rPr>
+          <w:rFonts w:ascii="Times New Roman" w:hAnsi="Times New Roman" w:cs="Times New Roman"/>
+          <w:sz w:val="24"/>
+          <w:szCs w:val="24"/>
+        </w:rPr>
+        <w:t xml:space="preserve"> динамический массив (</w:t>
+      </w:r>
+      <w:r>
+        <w:rPr>
+          <w:rFonts w:ascii="Times New Roman" w:hAnsi="Times New Roman" w:cs="Times New Roman"/>
+          <w:sz w:val="24"/>
+          <w:szCs w:val="24"/>
+          <w:lang w:val="en-US"/>
+        </w:rPr>
+        <w:t>circles</w:t>
+      </w:r>
+      <w:r>
+        <w:rPr>
+          <w:rFonts w:ascii="Times New Roman" w:hAnsi="Times New Roman" w:cs="Times New Roman"/>
+          <w:sz w:val="24"/>
+          <w:szCs w:val="24"/>
+        </w:rPr>
+        <w:t>)</w:t>
+      </w:r>
+      <w:r>
+        <w:rPr>
+          <w:rFonts w:ascii="Times New Roman" w:hAnsi="Times New Roman" w:cs="Times New Roman"/>
+          <w:sz w:val="24"/>
+          <w:szCs w:val="24"/>
+        </w:rPr>
+        <w:t>,</w:t>
+      </w:r>
+    </w:p>
+    <w:p>
+      <w:pPr>
+        <w:pStyle w:val="a7"/>
+        <w:numPr>
+          <w:ilvl w:val="0"/>
+          <w:numId w:val="3"/>
+        </w:numPr>
+        <w:rPr>
+          <w:rFonts w:ascii="Times New Roman" w:hAnsi="Times New Roman" w:cs="Times New Roman"/>
+          <w:sz w:val="24"/>
+          <w:szCs w:val="24"/>
+        </w:rPr>
+      </w:pPr>
+      <w:r>
+        <w:rPr>
+          <w:rFonts w:ascii="Times New Roman" w:hAnsi="Times New Roman" w:cs="Times New Roman"/>
+          <w:sz w:val="24"/>
+          <w:szCs w:val="24"/>
+        </w:rPr>
+        <w:t>Выходные данные</w:t>
+      </w:r>
+      <w:r>
+        <w:rPr>
+          <w:rFonts w:ascii="Times New Roman" w:hAnsi="Times New Roman" w:cs="Times New Roman"/>
+          <w:sz w:val="24"/>
+          <w:szCs w:val="24"/>
+        </w:rPr>
+        <w:t xml:space="preserve">: </w:t>
+      </w:r>
+      <w:r>
+        <w:rPr>
+          <w:rFonts w:ascii="Times New Roman" w:hAnsi="Times New Roman" w:cs="Times New Roman"/>
+          <w:sz w:val="24"/>
+          <w:szCs w:val="24"/>
+        </w:rPr>
+        <w:t xml:space="preserve">круг и точки, лежащие внутри него. Искомый круг хранится отдельно как объект класса </w:t>
+      </w:r>
+      <w:r>
+        <w:rPr>
+          <w:rFonts w:ascii="Times New Roman" w:hAnsi="Times New Roman" w:cs="Times New Roman"/>
+          <w:sz w:val="24"/>
+          <w:szCs w:val="24"/>
+          <w:lang w:val="en-US"/>
+        </w:rPr>
+        <w:t>Circle</w:t>
+      </w:r>
+      <w:r>
+        <w:rPr>
+          <w:rFonts w:ascii="Times New Roman" w:hAnsi="Times New Roman" w:cs="Times New Roman"/>
+          <w:sz w:val="24"/>
+          <w:szCs w:val="24"/>
+        </w:rPr>
+        <w:t xml:space="preserve">. </w:t>
+      </w:r>
+      <w:r>
+        <w:rPr>
+          <w:rFonts w:ascii="Times New Roman" w:hAnsi="Times New Roman" w:cs="Times New Roman"/>
+          <w:sz w:val="24"/>
+          <w:szCs w:val="24"/>
+        </w:rPr>
+        <w:t>Попавшие внутрь точки находятся в своём динамическом массиве</w:t>
+      </w:r>
+      <w:r>
+        <w:rPr>
+          <w:rFonts w:ascii="Times New Roman" w:hAnsi="Times New Roman" w:cs="Times New Roman"/>
+          <w:sz w:val="24"/>
+          <w:szCs w:val="24"/>
+          <w:lang w:val="en-US"/>
+        </w:rPr>
+        <w:t xml:space="preserve"> (</w:t>
+      </w:r>
+      <w:proofErr w:type="spellStart"/>
+      <w:r>
+        <w:rPr>
+          <w:rFonts w:ascii="Times New Roman" w:hAnsi="Times New Roman" w:cs="Times New Roman"/>
+          <w:sz w:val="24"/>
+          <w:szCs w:val="24"/>
+          <w:lang w:val="en-US"/>
+        </w:rPr>
+        <w:t>respoints</w:t>
+      </w:r>
+      <w:proofErr w:type="spellEnd"/>
+      <w:r>
+        <w:rPr>
+          <w:rFonts w:ascii="Times New Roman" w:hAnsi="Times New Roman" w:cs="Times New Roman"/>
+          <w:sz w:val="24"/>
+          <w:szCs w:val="24"/>
+          <w:lang w:val="en-US"/>
+        </w:rPr>
+        <w:t>)</w:t>
+      </w:r>
+      <w:r>
+        <w:rPr>
+          <w:rFonts w:ascii="Times New Roman" w:hAnsi="Times New Roman" w:cs="Times New Roman"/>
+          <w:sz w:val="24"/>
+          <w:szCs w:val="24"/>
+        </w:rPr>
+        <w:t xml:space="preserve">. </w:t>
+      </w:r>
+    </w:p>
+    <w:p>
+      <w:pPr>
+        <w:pStyle w:val="a7"/>
+        <w:numPr>
+          <w:ilvl w:val="1"/>
+          <w:numId w:val="1"/>
+        </w:numPr>
+        <w:rPr>
+          <w:rFonts w:ascii="Times New Roman" w:hAnsi="Times New Roman" w:cs="Times New Roman"/>
+          <w:b/>
+          <w:sz w:val="28"/>
+          <w:szCs w:val="28"/>
+        </w:rPr>
+      </w:pPr>
+      <w:r>
+        <w:rPr>
+          <w:rFonts w:ascii="Times New Roman" w:hAnsi="Times New Roman" w:cs="Times New Roman"/>
+          <w:b/>
+          <w:sz w:val="28"/>
+          <w:szCs w:val="28"/>
+        </w:rPr>
+        <w:t>Алгоритм реш</w:t>
+      </w:r>
+      <w:r>
+        <w:rPr>
+          <w:rFonts w:ascii="Times New Roman" w:hAnsi="Times New Roman" w:cs="Times New Roman"/>
+          <w:b/>
+          <w:sz w:val="28"/>
+          <w:szCs w:val="28"/>
+        </w:rPr>
+        <w:t>ения.</w:t>
+      </w:r>
+    </w:p>
+    <w:p>
+      <w:pPr>
+        <w:pStyle w:val="a7"/>
+        <w:ind w:left="1080"/>
+        <w:rPr>
+          <w:rFonts w:ascii="Times New Roman" w:hAnsi="Times New Roman" w:cs="Times New Roman"/>
+          <w:sz w:val="24"/>
+          <w:szCs w:val="24"/>
+          <w:vertAlign w:val="subscript"/>
+          <w:lang w:val="en-US"/>
+        </w:rPr>
+      </w:pPr>
+      <w:r>
+        <w:rPr>
+          <w:rFonts w:ascii="Times New Roman" w:hAnsi="Times New Roman" w:cs="Times New Roman"/>
+          <w:sz w:val="24"/>
+          <w:szCs w:val="24"/>
+        </w:rPr>
+        <w:t xml:space="preserve">Переберём все треугольники и рассмотрим их описанные окружности, используя координаты. Напишем метод </w:t>
+      </w:r>
+      <w:proofErr w:type="spellStart"/>
+      <w:r>
+        <w:rPr>
+          <w:rFonts w:ascii="Times New Roman" w:hAnsi="Times New Roman" w:cs="Times New Roman"/>
+          <w:sz w:val="24"/>
+          <w:szCs w:val="24"/>
+          <w:lang w:val="en-US"/>
+        </w:rPr>
+        <w:t>plcircle</w:t>
+      </w:r>
+      <w:proofErr w:type="spellEnd"/>
+      <w:r>
+        <w:rPr>
+          <w:rFonts w:ascii="Times New Roman" w:hAnsi="Times New Roman" w:cs="Times New Roman"/>
+          <w:sz w:val="24"/>
+          <w:szCs w:val="24"/>
+        </w:rPr>
+        <w:t xml:space="preserve">, </w:t>
+      </w:r>
+      <w:r>
+        <w:rPr>
+          <w:rFonts w:ascii="Times New Roman" w:hAnsi="Times New Roman" w:cs="Times New Roman"/>
+          <w:sz w:val="24"/>
+          <w:szCs w:val="24"/>
+        </w:rPr>
+        <w:t xml:space="preserve">который по данной окружности (объект класса </w:t>
+      </w:r>
+      <w:r>
+        <w:rPr>
+          <w:rFonts w:ascii="Times New Roman" w:hAnsi="Times New Roman" w:cs="Times New Roman"/>
+          <w:sz w:val="24"/>
+          <w:szCs w:val="24"/>
+          <w:lang w:val="en-US"/>
+        </w:rPr>
+        <w:t>circle</w:t>
+      </w:r>
+      <w:r>
+        <w:rPr>
+          <w:rFonts w:ascii="Times New Roman" w:hAnsi="Times New Roman" w:cs="Times New Roman"/>
+          <w:sz w:val="24"/>
+          <w:szCs w:val="24"/>
+        </w:rPr>
+        <w:t>)</w:t>
+      </w:r>
+      <w:r>
+        <w:rPr>
+          <w:rFonts w:ascii="Times New Roman" w:hAnsi="Times New Roman" w:cs="Times New Roman"/>
+          <w:sz w:val="24"/>
+          <w:szCs w:val="24"/>
+        </w:rPr>
+        <w:t xml:space="preserve"> и массиву (</w:t>
+      </w:r>
+      <w:r>
+        <w:rPr>
+          <w:rFonts w:ascii="Times New Roman" w:hAnsi="Times New Roman" w:cs="Times New Roman"/>
+          <w:sz w:val="24"/>
+          <w:szCs w:val="24"/>
+          <w:lang w:val="en-US"/>
+        </w:rPr>
+        <w:t>points</w:t>
+      </w:r>
+      <w:r>
+        <w:rPr>
+          <w:rFonts w:ascii="Times New Roman" w:hAnsi="Times New Roman" w:cs="Times New Roman"/>
+          <w:sz w:val="24"/>
+          <w:szCs w:val="24"/>
+        </w:rPr>
+        <w:t xml:space="preserve">) </w:t>
+      </w:r>
+      <w:r>
+        <w:rPr>
+          <w:rFonts w:ascii="Times New Roman" w:hAnsi="Times New Roman" w:cs="Times New Roman"/>
+          <w:sz w:val="24"/>
+          <w:szCs w:val="24"/>
+        </w:rPr>
+        <w:t>точек вернёт нам плотность точек этого множества, лежащих внутри данной окружности. По всем рассмотренным окружностям по</w:t>
+      </w:r>
+      <w:r>
+        <w:rPr>
+          <w:rFonts w:ascii="Times New Roman" w:hAnsi="Times New Roman" w:cs="Times New Roman"/>
+          <w:sz w:val="24"/>
+          <w:szCs w:val="24"/>
+        </w:rPr>
+        <w:t>считаем плотность точек для них. Мы перебрали.</w:t>
       </w:r>
       <w:bookmarkStart w:id="0" w:name="_GoBack"/>
       <w:bookmarkEnd w:id="0"/>
-    </w:p>
-    <w:p>
-      <w:pPr>
-        <w:pStyle w:val="a7"/>
-        <w:ind w:left="1080"/>
-        <w:rPr>
-          <w:rFonts w:ascii="Times New Roman" w:hAnsi="Times New Roman" w:cs="Times New Roman"/>
-          <w:sz w:val="24"/>
-          <w:szCs w:val="24"/>
-        </w:rPr>
-      </w:pPr>
-    </w:p>
-    <w:p>
-      <w:pPr>
-        <w:rPr>
-          <w:rFonts w:ascii="Times New Roman" w:hAnsi="Times New Roman" w:cs="Times New Roman"/>
-          <w:b/>
-          <w:sz w:val="28"/>
-          <w:szCs w:val="28"/>
-        </w:rPr>
-      </w:pPr>
-    </w:p>
-    <w:p>
-      <w:pPr>
-        <w:rPr>
-          <w:rFonts w:ascii="Times New Roman" w:hAnsi="Times New Roman" w:cs="Times New Roman"/>
-          <w:b/>
-          <w:sz w:val="28"/>
-          <w:szCs w:val="28"/>
-        </w:rPr>
-      </w:pPr>
     </w:p>
     <w:sectPr>
       <w:pgSz w:w="11906" w:h="16838"/>
@@ -1261,16 +1722,16 @@
 <file path=word/numbering.xml><?xml version="1.0" encoding="utf-8"?>
 <w:numbering xmlns:wpc="http://schemas.microsoft.com/office/word/2010/wordprocessingCanvas" xmlns:cx="http://schemas.microsoft.com/office/drawing/2014/chartex" xmlns:cx1="http://schemas.microsoft.com/office/drawing/2015/9/8/chartex" xmlns:mc="http://schemas.openxmlformats.org/markup-compatibility/2006" xmlns:o="urn:schemas-microsoft-com:office:office" xmlns:r="http://schemas.openxmlformats.org/officeDocument/2006/relationships" xmlns:m="http://schemas.openxmlformats.org/officeDocument/2006/math" xmlns:v="urn:schemas-microsoft-com:vml" xmlns:wp14="http://schemas.microsoft.com/office/word/2010/wordprocessingDrawing" xmlns:wp="http://schemas.openxmlformats.org/drawingml/2006/wordprocessingDrawing" xmlns:w10="urn:schemas-microsoft-com:office:word" xmlns:w="http://schemas.openxmlformats.org/wordprocessingml/2006/main" xmlns:w14="http://schemas.microsoft.com/office/word/2010/wordml" xmlns:w15="http://schemas.microsoft.com/office/word/2012/wordml" xmlns:w16se="http://schemas.microsoft.com/office/word/2015/wordml/symex" xmlns:wpg="http://schemas.microsoft.com/office/word/2010/wordprocessingGroup" xmlns:wpi="http://schemas.microsoft.com/office/word/2010/wordprocessingInk" xmlns:wne="http://schemas.microsoft.com/office/word/2006/wordml" xmlns:wps="http://schemas.microsoft.com/office/word/2010/wordprocessingShape" mc:Ignorable="w14 w15 w16se wp14">
   <w:abstractNum w:abstractNumId="0" w15:restartNumberingAfterBreak="0">
-    <w:nsid w:val="15231EB2"/>
+    <w:nsid w:val="126B37DC"/>
     <w:multiLevelType w:val="hybridMultilevel"/>
-    <w:tmpl w:val="5F001452"/>
+    <w:tmpl w:val="712C15A8"/>
     <w:lvl w:ilvl="0" w:tplc="04190001">
       <w:start w:val="1"/>
       <w:numFmt w:val="bullet"/>
       <w:lvlText w:val=""/>
       <w:lvlJc w:val="left"/>
       <w:pPr>
-        <w:ind w:left="1080" w:hanging="360"/>
+        <w:ind w:left="720" w:hanging="360"/>
       </w:pPr>
       <w:rPr>
         <w:rFonts w:ascii="Symbol" w:hAnsi="Symbol" w:hint="default"/>
@@ -1282,7 +1743,7 @@
       <w:lvlText w:val="o"/>
       <w:lvlJc w:val="left"/>
       <w:pPr>
-        <w:ind w:left="1800" w:hanging="360"/>
+        <w:ind w:left="1440" w:hanging="360"/>
       </w:pPr>
       <w:rPr>
         <w:rFonts w:ascii="Courier New" w:hAnsi="Courier New" w:cs="Courier New" w:hint="default"/>
@@ -1294,7 +1755,7 @@
       <w:lvlText w:val=""/>
       <w:lvlJc w:val="left"/>
       <w:pPr>
-        <w:ind w:left="2520" w:hanging="360"/>
+        <w:ind w:left="2160" w:hanging="360"/>
       </w:pPr>
       <w:rPr>
         <w:rFonts w:ascii="Wingdings" w:hAnsi="Wingdings" w:hint="default"/>
@@ -1306,7 +1767,7 @@
       <w:lvlText w:val=""/>
       <w:lvlJc w:val="left"/>
       <w:pPr>
-        <w:ind w:left="3240" w:hanging="360"/>
+        <w:ind w:left="2880" w:hanging="360"/>
       </w:pPr>
       <w:rPr>
         <w:rFonts w:ascii="Symbol" w:hAnsi="Symbol" w:hint="default"/>
@@ -1318,7 +1779,7 @@
       <w:lvlText w:val="o"/>
       <w:lvlJc w:val="left"/>
       <w:pPr>
-        <w:ind w:left="3960" w:hanging="360"/>
+        <w:ind w:left="3600" w:hanging="360"/>
       </w:pPr>
       <w:rPr>
         <w:rFonts w:ascii="Courier New" w:hAnsi="Courier New" w:cs="Courier New" w:hint="default"/>
@@ -1330,7 +1791,7 @@
       <w:lvlText w:val=""/>
       <w:lvlJc w:val="left"/>
       <w:pPr>
-        <w:ind w:left="4680" w:hanging="360"/>
+        <w:ind w:left="4320" w:hanging="360"/>
       </w:pPr>
       <w:rPr>
         <w:rFonts w:ascii="Wingdings" w:hAnsi="Wingdings" w:hint="default"/>
@@ -1342,7 +1803,7 @@
       <w:lvlText w:val=""/>
       <w:lvlJc w:val="left"/>
       <w:pPr>
-        <w:ind w:left="5400" w:hanging="360"/>
+        <w:ind w:left="5040" w:hanging="360"/>
       </w:pPr>
       <w:rPr>
         <w:rFonts w:ascii="Symbol" w:hAnsi="Symbol" w:hint="default"/>
@@ -1354,7 +1815,7 @@
       <w:lvlText w:val="o"/>
       <w:lvlJc w:val="left"/>
       <w:pPr>
-        <w:ind w:left="6120" w:hanging="360"/>
+        <w:ind w:left="5760" w:hanging="360"/>
       </w:pPr>
       <w:rPr>
         <w:rFonts w:ascii="Courier New" w:hAnsi="Courier New" w:cs="Courier New" w:hint="default"/>
@@ -1366,7 +1827,7 @@
       <w:lvlText w:val=""/>
       <w:lvlJc w:val="left"/>
       <w:pPr>
-        <w:ind w:left="6840" w:hanging="360"/>
+        <w:ind w:left="6480" w:hanging="360"/>
       </w:pPr>
       <w:rPr>
         <w:rFonts w:ascii="Wingdings" w:hAnsi="Wingdings" w:hint="default"/>
@@ -1374,9 +1835,122 @@
     </w:lvl>
   </w:abstractNum>
   <w:abstractNum w:abstractNumId="1" w15:restartNumberingAfterBreak="0">
+    <w:nsid w:val="15231EB2"/>
+    <w:multiLevelType w:val="hybridMultilevel"/>
+    <w:tmpl w:val="6F2EB686"/>
+    <w:lvl w:ilvl="0" w:tplc="04190001">
+      <w:start w:val="1"/>
+      <w:numFmt w:val="bullet"/>
+      <w:lvlText w:val=""/>
+      <w:lvlJc w:val="left"/>
+      <w:pPr>
+        <w:ind w:left="1080" w:hanging="360"/>
+      </w:pPr>
+      <w:rPr>
+        <w:rFonts w:ascii="Symbol" w:hAnsi="Symbol" w:hint="default"/>
+      </w:rPr>
+    </w:lvl>
+    <w:lvl w:ilvl="1" w:tplc="04190003" w:tentative="1">
+      <w:start w:val="1"/>
+      <w:numFmt w:val="bullet"/>
+      <w:lvlText w:val="o"/>
+      <w:lvlJc w:val="left"/>
+      <w:pPr>
+        <w:ind w:left="1800" w:hanging="360"/>
+      </w:pPr>
+      <w:rPr>
+        <w:rFonts w:ascii="Courier New" w:hAnsi="Courier New" w:cs="Courier New" w:hint="default"/>
+      </w:rPr>
+    </w:lvl>
+    <w:lvl w:ilvl="2" w:tplc="04190005" w:tentative="1">
+      <w:start w:val="1"/>
+      <w:numFmt w:val="bullet"/>
+      <w:lvlText w:val=""/>
+      <w:lvlJc w:val="left"/>
+      <w:pPr>
+        <w:ind w:left="2520" w:hanging="360"/>
+      </w:pPr>
+      <w:rPr>
+        <w:rFonts w:ascii="Wingdings" w:hAnsi="Wingdings" w:hint="default"/>
+      </w:rPr>
+    </w:lvl>
+    <w:lvl w:ilvl="3" w:tplc="04190001" w:tentative="1">
+      <w:start w:val="1"/>
+      <w:numFmt w:val="bullet"/>
+      <w:lvlText w:val=""/>
+      <w:lvlJc w:val="left"/>
+      <w:pPr>
+        <w:ind w:left="3240" w:hanging="360"/>
+      </w:pPr>
+      <w:rPr>
+        <w:rFonts w:ascii="Symbol" w:hAnsi="Symbol" w:hint="default"/>
+      </w:rPr>
+    </w:lvl>
+    <w:lvl w:ilvl="4" w:tplc="04190003" w:tentative="1">
+      <w:start w:val="1"/>
+      <w:numFmt w:val="bullet"/>
+      <w:lvlText w:val="o"/>
+      <w:lvlJc w:val="left"/>
+      <w:pPr>
+        <w:ind w:left="3960" w:hanging="360"/>
+      </w:pPr>
+      <w:rPr>
+        <w:rFonts w:ascii="Courier New" w:hAnsi="Courier New" w:cs="Courier New" w:hint="default"/>
+      </w:rPr>
+    </w:lvl>
+    <w:lvl w:ilvl="5" w:tplc="04190005" w:tentative="1">
+      <w:start w:val="1"/>
+      <w:numFmt w:val="bullet"/>
+      <w:lvlText w:val=""/>
+      <w:lvlJc w:val="left"/>
+      <w:pPr>
+        <w:ind w:left="4680" w:hanging="360"/>
+      </w:pPr>
+      <w:rPr>
+        <w:rFonts w:ascii="Wingdings" w:hAnsi="Wingdings" w:hint="default"/>
+      </w:rPr>
+    </w:lvl>
+    <w:lvl w:ilvl="6" w:tplc="04190001" w:tentative="1">
+      <w:start w:val="1"/>
+      <w:numFmt w:val="bullet"/>
+      <w:lvlText w:val=""/>
+      <w:lvlJc w:val="left"/>
+      <w:pPr>
+        <w:ind w:left="5400" w:hanging="360"/>
+      </w:pPr>
+      <w:rPr>
+        <w:rFonts w:ascii="Symbol" w:hAnsi="Symbol" w:hint="default"/>
+      </w:rPr>
+    </w:lvl>
+    <w:lvl w:ilvl="7" w:tplc="04190003" w:tentative="1">
+      <w:start w:val="1"/>
+      <w:numFmt w:val="bullet"/>
+      <w:lvlText w:val="o"/>
+      <w:lvlJc w:val="left"/>
+      <w:pPr>
+        <w:ind w:left="6120" w:hanging="360"/>
+      </w:pPr>
+      <w:rPr>
+        <w:rFonts w:ascii="Courier New" w:hAnsi="Courier New" w:cs="Courier New" w:hint="default"/>
+      </w:rPr>
+    </w:lvl>
+    <w:lvl w:ilvl="8" w:tplc="04190005" w:tentative="1">
+      <w:start w:val="1"/>
+      <w:numFmt w:val="bullet"/>
+      <w:lvlText w:val=""/>
+      <w:lvlJc w:val="left"/>
+      <w:pPr>
+        <w:ind w:left="6840" w:hanging="360"/>
+      </w:pPr>
+      <w:rPr>
+        <w:rFonts w:ascii="Wingdings" w:hAnsi="Wingdings" w:hint="default"/>
+      </w:rPr>
+    </w:lvl>
+  </w:abstractNum>
+  <w:abstractNum w:abstractNumId="2" w15:restartNumberingAfterBreak="0">
     <w:nsid w:val="42EA5AD6"/>
     <w:multiLevelType w:val="multilevel"/>
-    <w:tmpl w:val="6EA657DC"/>
+    <w:tmpl w:val="A9DAB970"/>
     <w:lvl w:ilvl="0">
       <w:start w:val="1"/>
       <w:numFmt w:val="decimal"/>
@@ -1402,6 +1976,9 @@
       </w:pPr>
       <w:rPr>
         <w:rFonts w:hint="default"/>
+        <w:b/>
+        <w:sz w:val="28"/>
+        <w:szCs w:val="28"/>
       </w:rPr>
     </w:lvl>
     <w:lvl w:ilvl="2">
@@ -1497,9 +2074,12 @@
     </w:lvl>
   </w:abstractNum>
   <w:num w:numId="1">
+    <w:abstractNumId w:val="2"/>
+  </w:num>
+  <w:num w:numId="2">
     <w:abstractNumId w:val="1"/>
   </w:num>
-  <w:num w:numId="2">
+  <w:num w:numId="3">
     <w:abstractNumId w:val="0"/>
   </w:num>
 </w:numbering>

--- a/report/10-1, Ривин Дмитрий -отчёт.docx
+++ b/report/10-1, Ривин Дмитрий -отчёт.docx
@@ -112,7 +112,7 @@
                     <pic:cNvPicPr/>
                   </pic:nvPicPr>
                   <pic:blipFill rotWithShape="1">
-                    <a:blip r:embed="rId5"/>
+                    <a:blip r:embed="rId7"/>
                     <a:srcRect t="7411" r="76430" b="8209"/>
                     <a:stretch/>
                   </pic:blipFill>
@@ -327,6 +327,17 @@
     <w:p>
       <w:pPr>
         <w:pStyle w:val="a7"/>
+        <w:ind w:left="360"/>
+        <w:rPr>
+          <w:rFonts w:ascii="Times New Roman" w:hAnsi="Times New Roman" w:cs="Times New Roman"/>
+          <w:sz w:val="24"/>
+          <w:szCs w:val="24"/>
+        </w:rPr>
+      </w:pPr>
+    </w:p>
+    <w:p>
+      <w:pPr>
+        <w:pStyle w:val="a7"/>
         <w:numPr>
           <w:ilvl w:val="0"/>
           <w:numId w:val="1"/>
@@ -599,7 +610,7 @@
                     <pic:cNvPicPr/>
                   </pic:nvPicPr>
                   <pic:blipFill rotWithShape="1">
-                    <a:blip r:embed="rId6"/>
+                    <a:blip r:embed="rId8"/>
                     <a:srcRect l="3527" t="30787" r="76911" b="45268"/>
                     <a:stretch/>
                   </pic:blipFill>
@@ -799,7 +810,7 @@
                     <pic:cNvPicPr/>
                   </pic:nvPicPr>
                   <pic:blipFill rotWithShape="1">
-                    <a:blip r:embed="rId7">
+                    <a:blip r:embed="rId9">
                       <a:extLst>
                         <a:ext uri="{28A0092B-C50C-407E-A947-70E740481C1C}">
                           <a14:useLocalDpi xmlns:a14="http://schemas.microsoft.com/office/drawing/2010/main" val="0"/>
@@ -954,7 +965,6 @@
         </w:rPr>
         <w:t>y</w:t>
       </w:r>
-      <w:proofErr w:type="gramStart"/>
       <w:r>
         <w:rPr>
           <w:rFonts w:ascii="Times New Roman" w:hAnsi="Times New Roman" w:cs="Times New Roman"/>
@@ -963,7 +973,6 @@
         </w:rPr>
         <w:t>)+</w:t>
       </w:r>
-      <w:proofErr w:type="gramEnd"/>
       <w:r>
         <w:rPr>
           <w:rFonts w:ascii="Times New Roman" w:hAnsi="Times New Roman" w:cs="Times New Roman"/>
@@ -1209,25 +1218,7 @@
           <w:sz w:val="24"/>
           <w:szCs w:val="24"/>
         </w:rPr>
-        <w:t>: (((((triangle.a.x*triangle.a.</w:t>
-      </w:r>
-      <w:proofErr w:type="gramStart"/>
-      <w:r>
-        <w:rPr>
-          <w:rFonts w:ascii="Times New Roman" w:hAnsi="Times New Roman" w:cs="Times New Roman"/>
-          <w:sz w:val="24"/>
-          <w:szCs w:val="24"/>
-        </w:rPr>
-        <w:t>x)+</w:t>
-      </w:r>
-      <w:proofErr w:type="gramEnd"/>
-      <w:r>
-        <w:rPr>
-          <w:rFonts w:ascii="Times New Roman" w:hAnsi="Times New Roman" w:cs="Times New Roman"/>
-          <w:sz w:val="24"/>
-          <w:szCs w:val="24"/>
-        </w:rPr>
-        <w:t>(triangle.a.y*triangle.a.y))*(triangle.b.y-triangle.c.y)+((triangle.b.x*triangle.b.x)+(triangle.b.y*triangle.b.y))*(triangle.c.y-triangle.a.y)+((triangle.c.x*triangle.c.x)+(triangle.c.y*triangle.c.y))*(triangle.a.y-triangle.b.y))/D),</w:t>
+        <w:t>: (((((triangle.a.x*triangle.a.x)+(triangle.a.y*triangle.a.y))*(triangle.b.y-triangle.c.y)+((triangle.b.x*triangle.b.x)+(triangle.b.y*triangle.b.y))*(triangle.c.y-triangle.a.y)+((triangle.c.x*triangle.c.x)+(triangle.c.y*triangle.c.y))*(triangle.a.y-triangle.b.y))/D),</w:t>
       </w:r>
     </w:p>
     <w:p>
@@ -1247,25 +1238,7 @@
           <w:szCs w:val="24"/>
         </w:rPr>
         <w:lastRenderedPageBreak/>
-        <w:t xml:space="preserve">                (((triangle.a.x*triangle.a.</w:t>
-      </w:r>
-      <w:proofErr w:type="gramStart"/>
-      <w:r>
-        <w:rPr>
-          <w:rFonts w:ascii="Times New Roman" w:hAnsi="Times New Roman" w:cs="Times New Roman"/>
-          <w:sz w:val="24"/>
-          <w:szCs w:val="24"/>
-        </w:rPr>
-        <w:t>x)+</w:t>
-      </w:r>
-      <w:proofErr w:type="gramEnd"/>
-      <w:r>
-        <w:rPr>
-          <w:rFonts w:ascii="Times New Roman" w:hAnsi="Times New Roman" w:cs="Times New Roman"/>
-          <w:sz w:val="24"/>
-          <w:szCs w:val="24"/>
-        </w:rPr>
-        <w:t>(triangle.a.y*triangle.a.y))*(triangle.c.x-triangle.b.x)+((triangle.b.x*triangle.b.x)+(triangle.b.y*triangle.b.y))*(triangle.a.x-triangle.c.x)+((triangle.c.x*triangle.c.x)+(triangle.c.y*triangle.c.y))*(triangle.b.x-triangle.a.x)/D));</w:t>
+        <w:t xml:space="preserve">                (((triangle.a.x*triangle.a.x)+(triangle.a.y*triangle.a.y))*(triangle.c.x-triangle.b.x)+((triangle.b.x*triangle.b.x)+(triangle.b.y*triangle.b.y))*(triangle.a.x-triangle.c.x)+((triangle.c.x*triangle.c.x)+(triangle.c.y*triangle.c.y))*(triangle.b.x-triangle.a.x)/D));</w:t>
       </w:r>
     </w:p>
     <w:p>
@@ -1457,15 +1430,7 @@
           <w:sz w:val="24"/>
           <w:szCs w:val="24"/>
         </w:rPr>
-        <w:t>)</w:t>
-      </w:r>
-      <w:r>
-        <w:rPr>
-          <w:rFonts w:ascii="Times New Roman" w:hAnsi="Times New Roman" w:cs="Times New Roman"/>
-          <w:sz w:val="24"/>
-          <w:szCs w:val="24"/>
-        </w:rPr>
-        <w:t>,</w:t>
+        <w:t>),</w:t>
       </w:r>
     </w:p>
     <w:p>
@@ -1537,27 +1502,7 @@
           <w:szCs w:val="24"/>
           <w:lang w:val="en-US"/>
         </w:rPr>
-        <w:t xml:space="preserve"> (</w:t>
-      </w:r>
-      <w:proofErr w:type="spellStart"/>
-      <w:r>
-        <w:rPr>
-          <w:rFonts w:ascii="Times New Roman" w:hAnsi="Times New Roman" w:cs="Times New Roman"/>
-          <w:sz w:val="24"/>
-          <w:szCs w:val="24"/>
-          <w:lang w:val="en-US"/>
-        </w:rPr>
-        <w:t>respoints</w:t>
-      </w:r>
-      <w:proofErr w:type="spellEnd"/>
-      <w:r>
-        <w:rPr>
-          <w:rFonts w:ascii="Times New Roman" w:hAnsi="Times New Roman" w:cs="Times New Roman"/>
-          <w:sz w:val="24"/>
-          <w:szCs w:val="24"/>
-          <w:lang w:val="en-US"/>
-        </w:rPr>
-        <w:t>)</w:t>
+        <w:t xml:space="preserve"> (respoints)</w:t>
       </w:r>
       <w:r>
         <w:rPr>
@@ -1606,108 +1551,2480 @@
         <w:pStyle w:val="a7"/>
         <w:ind w:left="1080"/>
         <w:rPr>
-          <w:rFonts w:ascii="Times New Roman" w:hAnsi="Times New Roman" w:cs="Times New Roman"/>
-          <w:sz w:val="24"/>
-          <w:szCs w:val="24"/>
+          <w:rFonts w:ascii="Times New Roman" w:eastAsiaTheme="minorEastAsia" w:hAnsi="Times New Roman" w:cs="Times New Roman"/>
+          <w:sz w:val="24"/>
+          <w:szCs w:val="24"/>
+        </w:rPr>
+      </w:pPr>
+      <w:r>
+        <w:rPr>
+          <w:rFonts w:ascii="Times New Roman" w:hAnsi="Times New Roman" w:cs="Times New Roman"/>
+          <w:sz w:val="24"/>
+          <w:szCs w:val="24"/>
+        </w:rPr>
+        <w:t xml:space="preserve">Переберём все треугольники и рассмотрим их описанные окружности, используя координаты. Напишем метод </w:t>
+      </w:r>
+      <w:r>
+        <w:rPr>
+          <w:rFonts w:ascii="Times New Roman" w:hAnsi="Times New Roman" w:cs="Times New Roman"/>
+          <w:sz w:val="24"/>
+          <w:szCs w:val="24"/>
+          <w:lang w:val="en-US"/>
+        </w:rPr>
+        <w:t>plcircle</w:t>
+      </w:r>
+      <w:r>
+        <w:rPr>
+          <w:rFonts w:ascii="Times New Roman" w:hAnsi="Times New Roman" w:cs="Times New Roman"/>
+          <w:sz w:val="24"/>
+          <w:szCs w:val="24"/>
+        </w:rPr>
+        <w:t xml:space="preserve">, </w:t>
+      </w:r>
+      <w:r>
+        <w:rPr>
+          <w:rFonts w:ascii="Times New Roman" w:hAnsi="Times New Roman" w:cs="Times New Roman"/>
+          <w:sz w:val="24"/>
+          <w:szCs w:val="24"/>
+        </w:rPr>
+        <w:t xml:space="preserve">который по данной окружности (объект класса </w:t>
+      </w:r>
+      <w:r>
+        <w:rPr>
+          <w:rFonts w:ascii="Times New Roman" w:hAnsi="Times New Roman" w:cs="Times New Roman"/>
+          <w:sz w:val="24"/>
+          <w:szCs w:val="24"/>
+          <w:lang w:val="en-US"/>
+        </w:rPr>
+        <w:t>circle</w:t>
+      </w:r>
+      <w:r>
+        <w:rPr>
+          <w:rFonts w:ascii="Times New Roman" w:hAnsi="Times New Roman" w:cs="Times New Roman"/>
+          <w:sz w:val="24"/>
+          <w:szCs w:val="24"/>
+        </w:rPr>
+        <w:t>)</w:t>
+      </w:r>
+      <w:r>
+        <w:rPr>
+          <w:rFonts w:ascii="Times New Roman" w:hAnsi="Times New Roman" w:cs="Times New Roman"/>
+          <w:sz w:val="24"/>
+          <w:szCs w:val="24"/>
+        </w:rPr>
+        <w:t xml:space="preserve"> и массиву (</w:t>
+      </w:r>
+      <w:r>
+        <w:rPr>
+          <w:rFonts w:ascii="Times New Roman" w:hAnsi="Times New Roman" w:cs="Times New Roman"/>
+          <w:sz w:val="24"/>
+          <w:szCs w:val="24"/>
+          <w:lang w:val="en-US"/>
+        </w:rPr>
+        <w:t>points</w:t>
+      </w:r>
+      <w:r>
+        <w:rPr>
+          <w:rFonts w:ascii="Times New Roman" w:hAnsi="Times New Roman" w:cs="Times New Roman"/>
+          <w:sz w:val="24"/>
+          <w:szCs w:val="24"/>
+        </w:rPr>
+        <w:t xml:space="preserve">) </w:t>
+      </w:r>
+      <w:r>
+        <w:rPr>
+          <w:rFonts w:ascii="Times New Roman" w:hAnsi="Times New Roman" w:cs="Times New Roman"/>
+          <w:sz w:val="24"/>
+          <w:szCs w:val="24"/>
+        </w:rPr>
+        <w:t>точек вернёт нам плотность точек этого множества, лежащих внутри данной окружности. По всем рассмотренным окружностям по</w:t>
+      </w:r>
+      <w:r>
+        <w:rPr>
+          <w:rFonts w:ascii="Times New Roman" w:hAnsi="Times New Roman" w:cs="Times New Roman"/>
+          <w:sz w:val="24"/>
+          <w:szCs w:val="24"/>
+        </w:rPr>
+        <w:t>считаем плотно</w:t>
+      </w:r>
+      <w:r>
+        <w:rPr>
+          <w:rFonts w:ascii="Times New Roman" w:hAnsi="Times New Roman" w:cs="Times New Roman"/>
+          <w:sz w:val="24"/>
+          <w:szCs w:val="24"/>
+        </w:rPr>
+        <w:t>сть точек для них. Мы перебрали</w:t>
+      </w:r>
+      <w:r>
+        <w:rPr>
+          <w:rFonts w:ascii="Times New Roman" w:hAnsi="Times New Roman" w:cs="Times New Roman"/>
+          <w:sz w:val="24"/>
+          <w:szCs w:val="24"/>
+        </w:rPr>
+        <w:t xml:space="preserve"> </w:t>
+      </w:r>
+      <m:oMath>
+        <m:d>
+          <m:dPr>
+            <m:ctrlPr>
+              <w:rPr>
+                <w:rFonts w:ascii="Cambria Math" w:hAnsi="Cambria Math" w:cs="Times New Roman"/>
+                <w:i/>
+                <w:sz w:val="24"/>
+                <w:szCs w:val="24"/>
+                <w:lang w:val="en-US"/>
+              </w:rPr>
+            </m:ctrlPr>
+          </m:dPr>
+          <m:e>
+            <m:f>
+              <m:fPr>
+                <m:type m:val="noBar"/>
+                <m:ctrlPr>
+                  <w:rPr>
+                    <w:rFonts w:ascii="Cambria Math" w:hAnsi="Cambria Math" w:cs="Times New Roman"/>
+                    <w:i/>
+                    <w:sz w:val="24"/>
+                    <w:szCs w:val="24"/>
+                    <w:lang w:val="en-US"/>
+                  </w:rPr>
+                </m:ctrlPr>
+              </m:fPr>
+              <m:num>
+                <m:r>
+                  <w:rPr>
+                    <w:rFonts w:ascii="Cambria Math" w:hAnsi="Cambria Math" w:cs="Times New Roman"/>
+                    <w:sz w:val="24"/>
+                    <w:szCs w:val="24"/>
+                    <w:lang w:val="en-US"/>
+                  </w:rPr>
+                  <m:t>n</m:t>
+                </m:r>
+              </m:num>
+              <m:den>
+                <m:r>
+                  <w:rPr>
+                    <w:rFonts w:ascii="Cambria Math" w:hAnsi="Cambria Math" w:cs="Times New Roman"/>
+                    <w:sz w:val="24"/>
+                    <w:szCs w:val="24"/>
+                  </w:rPr>
+                  <m:t>3</m:t>
+                </m:r>
+              </m:den>
+            </m:f>
+          </m:e>
+        </m:d>
+      </m:oMath>
+      <w:r>
+        <w:rPr>
+          <w:rFonts w:ascii="Times New Roman" w:eastAsiaTheme="minorEastAsia" w:hAnsi="Times New Roman" w:cs="Times New Roman"/>
+          <w:sz w:val="24"/>
+          <w:szCs w:val="24"/>
+        </w:rPr>
+        <w:t xml:space="preserve"> </w:t>
+      </w:r>
+      <w:r>
+        <w:rPr>
+          <w:rFonts w:ascii="Times New Roman" w:eastAsiaTheme="minorEastAsia" w:hAnsi="Times New Roman" w:cs="Times New Roman"/>
+          <w:sz w:val="24"/>
+          <w:szCs w:val="24"/>
+        </w:rPr>
+        <w:t xml:space="preserve">вариантов, где </w:t>
+      </w:r>
+      <w:r>
+        <w:rPr>
+          <w:rFonts w:ascii="Times New Roman" w:eastAsiaTheme="minorEastAsia" w:hAnsi="Times New Roman" w:cs="Times New Roman"/>
+          <w:sz w:val="24"/>
+          <w:szCs w:val="24"/>
+          <w:lang w:val="en-US"/>
+        </w:rPr>
+        <w:t>n</w:t>
+      </w:r>
+      <w:r>
+        <w:rPr>
+          <w:rFonts w:ascii="Times New Roman" w:eastAsiaTheme="minorEastAsia" w:hAnsi="Times New Roman" w:cs="Times New Roman"/>
+          <w:sz w:val="24"/>
+          <w:szCs w:val="24"/>
+        </w:rPr>
+        <w:t xml:space="preserve"> – </w:t>
+      </w:r>
+      <w:r>
+        <w:rPr>
+          <w:rFonts w:ascii="Times New Roman" w:eastAsiaTheme="minorEastAsia" w:hAnsi="Times New Roman" w:cs="Times New Roman"/>
+          <w:sz w:val="24"/>
+          <w:szCs w:val="24"/>
+        </w:rPr>
+        <w:t>количество точек.</w:t>
+      </w:r>
+      <w:r>
+        <w:rPr>
+          <w:rFonts w:ascii="Times New Roman" w:eastAsiaTheme="minorEastAsia" w:hAnsi="Times New Roman" w:cs="Times New Roman"/>
+          <w:sz w:val="24"/>
+          <w:szCs w:val="24"/>
+        </w:rPr>
+        <w:t xml:space="preserve"> </w:t>
+      </w:r>
+      <w:r>
+        <w:rPr>
+          <w:rFonts w:ascii="Times New Roman" w:eastAsiaTheme="minorEastAsia" w:hAnsi="Times New Roman" w:cs="Times New Roman"/>
+          <w:sz w:val="24"/>
+          <w:szCs w:val="24"/>
+        </w:rPr>
+        <w:t>Выберем из них окружность с наибольшей плотностью. Она содержит внутри хотя бы 2 точки и является искомой. Нарисуем её цветом</w:t>
+      </w:r>
+      <w:r>
+        <w:rPr>
+          <w:rFonts w:ascii="Times New Roman" w:eastAsiaTheme="minorEastAsia" w:hAnsi="Times New Roman" w:cs="Times New Roman"/>
+          <w:sz w:val="24"/>
+          <w:szCs w:val="24"/>
+        </w:rPr>
+        <w:t xml:space="preserve"> и нарисуем как маленькие цветные окружности точки, попавшие внутрь.</w:t>
+      </w:r>
+    </w:p>
+    <w:p>
+      <w:pPr>
+        <w:pStyle w:val="a7"/>
+        <w:numPr>
+          <w:ilvl w:val="1"/>
+          <w:numId w:val="1"/>
+        </w:numPr>
+        <w:rPr>
+          <w:rFonts w:ascii="Times New Roman" w:hAnsi="Times New Roman" w:cs="Times New Roman"/>
+          <w:b/>
+          <w:sz w:val="28"/>
+          <w:szCs w:val="28"/>
           <w:vertAlign w:val="subscript"/>
-          <w:lang w:val="en-US"/>
-        </w:rPr>
-      </w:pPr>
-      <w:r>
-        <w:rPr>
-          <w:rFonts w:ascii="Times New Roman" w:hAnsi="Times New Roman" w:cs="Times New Roman"/>
-          <w:sz w:val="24"/>
-          <w:szCs w:val="24"/>
-        </w:rPr>
-        <w:t xml:space="preserve">Переберём все треугольники и рассмотрим их описанные окружности, используя координаты. Напишем метод </w:t>
-      </w:r>
-      <w:proofErr w:type="spellStart"/>
-      <w:r>
-        <w:rPr>
-          <w:rFonts w:ascii="Times New Roman" w:hAnsi="Times New Roman" w:cs="Times New Roman"/>
-          <w:sz w:val="24"/>
-          <w:szCs w:val="24"/>
-          <w:lang w:val="en-US"/>
-        </w:rPr>
-        <w:t>plcircle</w:t>
-      </w:r>
-      <w:proofErr w:type="spellEnd"/>
-      <w:r>
-        <w:rPr>
-          <w:rFonts w:ascii="Times New Roman" w:hAnsi="Times New Roman" w:cs="Times New Roman"/>
-          <w:sz w:val="24"/>
-          <w:szCs w:val="24"/>
-        </w:rPr>
-        <w:t xml:space="preserve">, </w:t>
-      </w:r>
-      <w:r>
-        <w:rPr>
-          <w:rFonts w:ascii="Times New Roman" w:hAnsi="Times New Roman" w:cs="Times New Roman"/>
-          <w:sz w:val="24"/>
-          <w:szCs w:val="24"/>
-        </w:rPr>
-        <w:t xml:space="preserve">который по данной окружности (объект класса </w:t>
-      </w:r>
-      <w:r>
-        <w:rPr>
-          <w:rFonts w:ascii="Times New Roman" w:hAnsi="Times New Roman" w:cs="Times New Roman"/>
-          <w:sz w:val="24"/>
-          <w:szCs w:val="24"/>
-          <w:lang w:val="en-US"/>
-        </w:rPr>
-        <w:t>circle</w:t>
-      </w:r>
-      <w:r>
-        <w:rPr>
-          <w:rFonts w:ascii="Times New Roman" w:hAnsi="Times New Roman" w:cs="Times New Roman"/>
-          <w:sz w:val="24"/>
-          <w:szCs w:val="24"/>
+        </w:rPr>
+      </w:pPr>
+      <w:r>
+        <w:rPr>
+          <w:rFonts w:ascii="Times New Roman" w:hAnsi="Times New Roman" w:cs="Times New Roman"/>
+          <w:b/>
+          <w:sz w:val="28"/>
+          <w:szCs w:val="28"/>
+        </w:rPr>
+        <w:t>Комментированный листинг.</w:t>
+      </w:r>
+    </w:p>
+    <w:p>
+      <w:pPr>
+        <w:pStyle w:val="a7"/>
+        <w:numPr>
+          <w:ilvl w:val="0"/>
+          <w:numId w:val="4"/>
+        </w:numPr>
+        <w:rPr>
+          <w:noProof/>
+          <w:lang w:val="en-US" w:eastAsia="ru-RU"/>
+        </w:rPr>
+      </w:pPr>
+      <w:r>
+        <w:rPr>
+          <w:rFonts w:ascii="Times New Roman" w:hAnsi="Times New Roman" w:cs="Times New Roman"/>
+          <w:sz w:val="24"/>
+          <w:szCs w:val="24"/>
+        </w:rPr>
+        <w:t xml:space="preserve">Метод </w:t>
+      </w:r>
+      <w:r>
+        <w:rPr>
+          <w:rFonts w:ascii="Times New Roman" w:hAnsi="Times New Roman" w:cs="Times New Roman"/>
+          <w:sz w:val="24"/>
+          <w:szCs w:val="24"/>
+          <w:lang w:val="en-US"/>
+        </w:rPr>
+        <w:t>solve:</w:t>
+      </w:r>
+      <w:r>
+        <w:rPr>
+          <w:noProof/>
+          <w:lang w:eastAsia="ru-RU"/>
+        </w:rPr>
+        <w:t xml:space="preserve"> </w:t>
+      </w:r>
+      <w:r>
+        <w:rPr>
+          <w:noProof/>
+          <w:lang w:val="en-US" w:eastAsia="ru-RU"/>
+        </w:rPr>
+        <w:t>(</w:t>
+      </w:r>
+      <w:r>
+        <w:rPr>
+          <w:noProof/>
+          <w:lang w:eastAsia="ru-RU"/>
+        </w:rPr>
+        <w:t>решение</w:t>
+      </w:r>
+      <w:r>
+        <w:rPr>
+          <w:noProof/>
+          <w:lang w:val="en-US" w:eastAsia="ru-RU"/>
         </w:rPr>
         <w:t>)</w:t>
       </w:r>
-      <w:r>
-        <w:rPr>
-          <w:rFonts w:ascii="Times New Roman" w:hAnsi="Times New Roman" w:cs="Times New Roman"/>
-          <w:sz w:val="24"/>
-          <w:szCs w:val="24"/>
-        </w:rPr>
-        <w:t xml:space="preserve"> и массиву (</w:t>
-      </w:r>
-      <w:r>
-        <w:rPr>
-          <w:rFonts w:ascii="Times New Roman" w:hAnsi="Times New Roman" w:cs="Times New Roman"/>
-          <w:sz w:val="24"/>
-          <w:szCs w:val="24"/>
-          <w:lang w:val="en-US"/>
-        </w:rPr>
-        <w:t>points</w:t>
-      </w:r>
-      <w:r>
-        <w:rPr>
-          <w:rFonts w:ascii="Times New Roman" w:hAnsi="Times New Roman" w:cs="Times New Roman"/>
-          <w:sz w:val="24"/>
-          <w:szCs w:val="24"/>
-        </w:rPr>
-        <w:t xml:space="preserve">) </w:t>
-      </w:r>
-      <w:r>
-        <w:rPr>
-          <w:rFonts w:ascii="Times New Roman" w:hAnsi="Times New Roman" w:cs="Times New Roman"/>
-          <w:sz w:val="24"/>
-          <w:szCs w:val="24"/>
-        </w:rPr>
-        <w:t>точек вернёт нам плотность точек этого множества, лежащих внутри данной окружности. По всем рассмотренным окружностям по</w:t>
-      </w:r>
-      <w:r>
-        <w:rPr>
-          <w:rFonts w:ascii="Times New Roman" w:hAnsi="Times New Roman" w:cs="Times New Roman"/>
-          <w:sz w:val="24"/>
-          <w:szCs w:val="24"/>
-        </w:rPr>
-        <w:t>считаем плотность точек для них. Мы перебрали.</w:t>
-      </w:r>
-      <w:bookmarkStart w:id="0" w:name="_GoBack"/>
-      <w:bookmarkEnd w:id="0"/>
+    </w:p>
+    <w:p>
+      <w:pPr>
+        <w:pStyle w:val="a7"/>
+        <w:ind w:left="1080"/>
+        <w:rPr>
+          <w:rFonts w:ascii="Times New Roman" w:hAnsi="Times New Roman" w:cs="Times New Roman"/>
+          <w:sz w:val="24"/>
+          <w:szCs w:val="24"/>
+          <w:vertAlign w:val="subscript"/>
+          <w:lang w:val="en-US"/>
+        </w:rPr>
+      </w:pPr>
+      <w:r>
+        <w:rPr>
+          <w:rFonts w:ascii="Times New Roman" w:hAnsi="Times New Roman" w:cs="Times New Roman"/>
+          <w:noProof/>
+          <w:sz w:val="24"/>
+          <w:szCs w:val="24"/>
+        </w:rPr>
+        <mc:AlternateContent>
+          <mc:Choice Requires="wps">
+            <w:drawing>
+              <wp:anchor distT="45720" distB="45720" distL="114300" distR="114300" simplePos="0" relativeHeight="251661312" behindDoc="0" locked="0" layoutInCell="1" allowOverlap="1">
+                <wp:simplePos x="0" y="0"/>
+                <wp:positionH relativeFrom="page">
+                  <wp:align>left</wp:align>
+                </wp:positionH>
+                <wp:positionV relativeFrom="paragraph">
+                  <wp:posOffset>261620</wp:posOffset>
+                </wp:positionV>
+                <wp:extent cx="1914525" cy="952500"/>
+                <wp:effectExtent l="0" t="0" r="28575" b="19050"/>
+                <wp:wrapSquare wrapText="bothSides"/>
+                <wp:docPr id="217" name="Надпись 2"/>
+                <wp:cNvGraphicFramePr>
+                  <a:graphicFrameLocks xmlns:a="http://schemas.openxmlformats.org/drawingml/2006/main"/>
+                </wp:cNvGraphicFramePr>
+                <a:graphic xmlns:a="http://schemas.openxmlformats.org/drawingml/2006/main">
+                  <a:graphicData uri="http://schemas.microsoft.com/office/word/2010/wordprocessingShape">
+                    <wps:wsp>
+                      <wps:cNvSpPr txBox="1">
+                        <a:spLocks noChangeArrowheads="1"/>
+                      </wps:cNvSpPr>
+                      <wps:spPr bwMode="auto">
+                        <a:xfrm>
+                          <a:off x="0" y="0"/>
+                          <a:ext cx="1914525" cy="952500"/>
+                        </a:xfrm>
+                        <a:prstGeom prst="rect">
+                          <a:avLst/>
+                        </a:prstGeom>
+                        <a:solidFill>
+                          <a:srgbClr val="FFFFFF"/>
+                        </a:solidFill>
+                        <a:ln w="9525">
+                          <a:solidFill>
+                            <a:srgbClr val="000000"/>
+                          </a:solidFill>
+                          <a:miter lim="800000"/>
+                          <a:headEnd/>
+                          <a:tailEnd/>
+                        </a:ln>
+                      </wps:spPr>
+                      <wps:txbx>
+                        <w:txbxContent>
+                          <w:p>
+                            <w:r>
+                              <w:t xml:space="preserve">Начало метода </w:t>
+                            </w:r>
+                            <w:r>
+                              <w:rPr>
+                                <w:lang w:val="en-US"/>
+                              </w:rPr>
+                              <w:t>solve</w:t>
+                            </w:r>
+                            <w:r>
+                              <w:t xml:space="preserve">, </w:t>
+                            </w:r>
+                            <w:r>
+                              <w:t>перебор точек для их визуализации</w:t>
+                            </w:r>
+                          </w:p>
+                        </w:txbxContent>
+                      </wps:txbx>
+                      <wps:bodyPr rot="0" vert="horz" wrap="square" lIns="91440" tIns="45720" rIns="91440" bIns="45720" anchor="t" anchorCtr="0">
+                        <a:noAutofit/>
+                      </wps:bodyPr>
+                    </wps:wsp>
+                  </a:graphicData>
+                </a:graphic>
+                <wp14:sizeRelH relativeFrom="margin">
+                  <wp14:pctWidth>0</wp14:pctWidth>
+                </wp14:sizeRelH>
+                <wp14:sizeRelV relativeFrom="margin">
+                  <wp14:pctHeight>0</wp14:pctHeight>
+                </wp14:sizeRelV>
+              </wp:anchor>
+            </w:drawing>
+          </mc:Choice>
+          <mc:Fallback>
+            <w:pict>
+              <v:shapetype id="_x0000_t202" coordsize="21600,21600" o:spt="202" path="m,l,21600r21600,l21600,xe">
+                <v:stroke joinstyle="miter"/>
+                <v:path gradientshapeok="t" o:connecttype="rect"/>
+              </v:shapetype>
+              <v:shape id="Надпись 2" o:spid="_x0000_s1026" type="#_x0000_t202" style="position:absolute;left:0;text-align:left;margin-left:0;margin-top:20.6pt;width:150.75pt;height:75pt;z-index:251661312;visibility:visible;mso-wrap-style:square;mso-width-percent:0;mso-height-percent:0;mso-wrap-distance-left:9pt;mso-wrap-distance-top:3.6pt;mso-wrap-distance-right:9pt;mso-wrap-distance-bottom:3.6pt;mso-position-horizontal:left;mso-position-horizontal-relative:page;mso-position-vertical:absolute;mso-position-vertical-relative:text;mso-width-percent:0;mso-height-percent:0;mso-width-relative:margin;mso-height-relative:margin;v-text-anchor:top" o:gfxdata="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">
+                <v:textbox>
+                  <w:txbxContent>
+                    <w:p>
+                      <w:r>
+                        <w:t xml:space="preserve">Начало метода </w:t>
+                      </w:r>
+                      <w:r>
+                        <w:rPr>
+                          <w:lang w:val="en-US"/>
+                        </w:rPr>
+                        <w:t>solve</w:t>
+                      </w:r>
+                      <w:r>
+                        <w:t xml:space="preserve">, </w:t>
+                      </w:r>
+                      <w:r>
+                        <w:t>перебор точек для их визуализации</w:t>
+                      </w:r>
+                    </w:p>
+                  </w:txbxContent>
+                </v:textbox>
+                <w10:wrap type="square" anchorx="page"/>
+              </v:shape>
+            </w:pict>
+          </mc:Fallback>
+        </mc:AlternateContent>
+      </w:r>
+    </w:p>
+    <w:p>
+      <w:pPr>
+        <w:pStyle w:val="a7"/>
+        <w:ind w:left="1080"/>
+        <w:rPr>
+          <w:rFonts w:ascii="Times New Roman" w:hAnsi="Times New Roman" w:cs="Times New Roman"/>
+          <w:sz w:val="24"/>
+          <w:szCs w:val="24"/>
+          <w:vertAlign w:val="subscript"/>
+        </w:rPr>
+      </w:pPr>
+      <w:r>
+        <w:rPr>
+          <w:rFonts w:ascii="Times New Roman" w:hAnsi="Times New Roman" w:cs="Times New Roman"/>
+          <w:noProof/>
+          <w:sz w:val="24"/>
+          <w:szCs w:val="24"/>
+          <w:vertAlign w:val="subscript"/>
+        </w:rPr>
+        <mc:AlternateContent>
+          <mc:Choice Requires="wps">
+            <w:drawing>
+              <wp:anchor distT="45720" distB="45720" distL="114300" distR="114300" simplePos="0" relativeHeight="251663360" behindDoc="0" locked="0" layoutInCell="1" allowOverlap="1">
+                <wp:simplePos x="0" y="0"/>
+                <wp:positionH relativeFrom="column">
+                  <wp:posOffset>-1042035</wp:posOffset>
+                </wp:positionH>
+                <wp:positionV relativeFrom="paragraph">
+                  <wp:posOffset>1415415</wp:posOffset>
+                </wp:positionV>
+                <wp:extent cx="1714500" cy="1743075"/>
+                <wp:effectExtent l="0" t="0" r="19050" b="28575"/>
+                <wp:wrapSquare wrapText="bothSides"/>
+                <wp:docPr id="8" name="Надпись 2"/>
+                <wp:cNvGraphicFramePr>
+                  <a:graphicFrameLocks xmlns:a="http://schemas.openxmlformats.org/drawingml/2006/main"/>
+                </wp:cNvGraphicFramePr>
+                <a:graphic xmlns:a="http://schemas.openxmlformats.org/drawingml/2006/main">
+                  <a:graphicData uri="http://schemas.microsoft.com/office/word/2010/wordprocessingShape">
+                    <wps:wsp>
+                      <wps:cNvSpPr txBox="1">
+                        <a:spLocks noChangeArrowheads="1"/>
+                      </wps:cNvSpPr>
+                      <wps:spPr bwMode="auto">
+                        <a:xfrm>
+                          <a:off x="0" y="0"/>
+                          <a:ext cx="1714500" cy="1743075"/>
+                        </a:xfrm>
+                        <a:prstGeom prst="rect">
+                          <a:avLst/>
+                        </a:prstGeom>
+                        <a:solidFill>
+                          <a:srgbClr val="FFFFFF"/>
+                        </a:solidFill>
+                        <a:ln w="9525">
+                          <a:solidFill>
+                            <a:srgbClr val="000000"/>
+                          </a:solidFill>
+                          <a:miter lim="800000"/>
+                          <a:headEnd/>
+                          <a:tailEnd/>
+                        </a:ln>
+                      </wps:spPr>
+                      <wps:txbx>
+                        <w:txbxContent>
+                          <w:p>
+                            <w:r>
+                              <w:t>Основное действие ме</w:t>
+                            </w:r>
+                            <w:r>
+                              <w:t>тода, заключающееся в переборе треугольников и их описанных окружностей. Нахождение искомой с наибольше плотностью точек (</w:t>
+                            </w:r>
+                            <w:r>
+                              <w:rPr>
+                                <w:lang w:val="en-US"/>
+                              </w:rPr>
+                              <w:t>P</w:t>
+                            </w:r>
+                            <w:r>
+                              <w:t>)</w:t>
+                            </w:r>
+                          </w:p>
+                        </w:txbxContent>
+                      </wps:txbx>
+                      <wps:bodyPr rot="0" vert="horz" wrap="square" lIns="91440" tIns="45720" rIns="91440" bIns="45720" anchor="t" anchorCtr="0">
+                        <a:noAutofit/>
+                      </wps:bodyPr>
+                    </wps:wsp>
+                  </a:graphicData>
+                </a:graphic>
+                <wp14:sizeRelH relativeFrom="margin">
+                  <wp14:pctWidth>0</wp14:pctWidth>
+                </wp14:sizeRelH>
+                <wp14:sizeRelV relativeFrom="margin">
+                  <wp14:pctHeight>0</wp14:pctHeight>
+                </wp14:sizeRelV>
+              </wp:anchor>
+            </w:drawing>
+          </mc:Choice>
+          <mc:Fallback>
+            <w:pict>
+              <v:shape id="_x0000_s1027" type="#_x0000_t202" style="position:absolute;left:0;text-align:left;margin-left:-82.05pt;margin-top:111.45pt;width:135pt;height:137.25pt;z-index:251663360;visibility:visible;mso-wrap-style:square;mso-width-percent:0;mso-height-percent:0;mso-wrap-distance-left:9pt;mso-wrap-distance-top:3.6pt;mso-wrap-distance-right:9pt;mso-wrap-distance-bottom:3.6pt;mso-position-horizontal:absolute;mso-position-horizontal-relative:text;mso-position-vertical:absolute;mso-position-vertical-relative:text;mso-width-percent:0;mso-height-percent:0;mso-width-relative:margin;mso-height-relative:margin;v-text-anchor:top" o:gfxdata="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">
+                <v:textbox>
+                  <w:txbxContent>
+                    <w:p>
+                      <w:r>
+                        <w:t>Основное действие ме</w:t>
+                      </w:r>
+                      <w:r>
+                        <w:t>тода, заключающееся в переборе треугольников и их описанных окружностей. Нахождение искомой с наибольше плотностью точек (</w:t>
+                      </w:r>
+                      <w:r>
+                        <w:rPr>
+                          <w:lang w:val="en-US"/>
+                        </w:rPr>
+                        <w:t>P</w:t>
+                      </w:r>
+                      <w:r>
+                        <w:t>)</w:t>
+                      </w:r>
+                    </w:p>
+                  </w:txbxContent>
+                </v:textbox>
+                <w10:wrap type="square"/>
+              </v:shape>
+            </w:pict>
+          </mc:Fallback>
+        </mc:AlternateContent>
+      </w:r>
+      <w:r>
+        <w:rPr>
+          <w:rFonts w:ascii="Times New Roman" w:hAnsi="Times New Roman" w:cs="Times New Roman"/>
+          <w:noProof/>
+          <w:sz w:val="24"/>
+          <w:szCs w:val="24"/>
+          <w:lang w:eastAsia="ru-RU"/>
+        </w:rPr>
+        <mc:AlternateContent>
+          <mc:Choice Requires="wps">
+            <w:drawing>
+              <wp:anchor distT="0" distB="0" distL="114300" distR="114300" simplePos="0" relativeHeight="251659264" behindDoc="0" locked="0" layoutInCell="1" allowOverlap="1">
+                <wp:simplePos x="0" y="0"/>
+                <wp:positionH relativeFrom="margin">
+                  <wp:posOffset>882015</wp:posOffset>
+                </wp:positionH>
+                <wp:positionV relativeFrom="paragraph">
+                  <wp:posOffset>539115</wp:posOffset>
+                </wp:positionV>
+                <wp:extent cx="866775" cy="123825"/>
+                <wp:effectExtent l="19050" t="19050" r="47625" b="85725"/>
+                <wp:wrapNone/>
+                <wp:docPr id="5" name="Прямая со стрелкой 5"/>
+                <wp:cNvGraphicFramePr/>
+                <a:graphic xmlns:a="http://schemas.openxmlformats.org/drawingml/2006/main">
+                  <a:graphicData uri="http://schemas.microsoft.com/office/word/2010/wordprocessingShape">
+                    <wps:wsp>
+                      <wps:cNvCnPr/>
+                      <wps:spPr>
+                        <a:xfrm>
+                          <a:off x="0" y="0"/>
+                          <a:ext cx="866775" cy="123825"/>
+                        </a:xfrm>
+                        <a:prstGeom prst="straightConnector1">
+                          <a:avLst/>
+                        </a:prstGeom>
+                        <a:ln w="38100">
+                          <a:tailEnd type="triangle"/>
+                        </a:ln>
+                      </wps:spPr>
+                      <wps:style>
+                        <a:lnRef idx="1">
+                          <a:schemeClr val="accent6"/>
+                        </a:lnRef>
+                        <a:fillRef idx="0">
+                          <a:schemeClr val="accent6"/>
+                        </a:fillRef>
+                        <a:effectRef idx="0">
+                          <a:schemeClr val="accent6"/>
+                        </a:effectRef>
+                        <a:fontRef idx="minor">
+                          <a:schemeClr val="tx1"/>
+                        </a:fontRef>
+                      </wps:style>
+                      <wps:bodyPr/>
+                    </wps:wsp>
+                  </a:graphicData>
+                </a:graphic>
+                <wp14:sizeRelH relativeFrom="margin">
+                  <wp14:pctWidth>0</wp14:pctWidth>
+                </wp14:sizeRelH>
+                <wp14:sizeRelV relativeFrom="margin">
+                  <wp14:pctHeight>0</wp14:pctHeight>
+                </wp14:sizeRelV>
+              </wp:anchor>
+            </w:drawing>
+          </mc:Choice>
+          <mc:Fallback>
+            <w:pict>
+              <v:shapetype w14:anchorId="6B6C9245" id="_x0000_t32" coordsize="21600,21600" o:spt="32" o:oned="t" path="m,l21600,21600e" filled="f">
+                <v:path arrowok="t" fillok="f" o:connecttype="none"/>
+                <o:lock v:ext="edit" shapetype="t"/>
+              </v:shapetype>
+              <v:shape id="Прямая со стрелкой 5" o:spid="_x0000_s1026" type="#_x0000_t32" style="position:absolute;margin-left:69.45pt;margin-top:42.45pt;width:68.25pt;height:9.75pt;z-index:251659264;visibility:visible;mso-wrap-style:square;mso-width-percent:0;mso-height-percent:0;mso-wrap-distance-left:9pt;mso-wrap-distance-top:0;mso-wrap-distance-right:9pt;mso-wrap-distance-bottom:0;mso-position-horizontal:absolute;mso-position-horizontal-relative:margin;mso-position-vertical:absolute;mso-position-vertical-relative:text;mso-width-percent:0;mso-height-percent:0;mso-width-relative:margin;mso-height-relative:margin" o:gfxdata="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" strokecolor="#70ad47 [3209]" strokeweight="3pt">
+                <v:stroke endarrow="block" joinstyle="miter"/>
+                <w10:wrap anchorx="margin"/>
+              </v:shape>
+            </w:pict>
+          </mc:Fallback>
+        </mc:AlternateContent>
+      </w:r>
+      <w:r>
+        <w:rPr>
+          <w:rFonts w:ascii="Times New Roman" w:hAnsi="Times New Roman" w:cs="Times New Roman"/>
+          <w:sz w:val="24"/>
+          <w:szCs w:val="24"/>
+          <w:vertAlign w:val="subscript"/>
+        </w:rPr>
+        <w:t xml:space="preserve">                                </w:t>
+      </w:r>
+      <w:r>
+        <w:rPr>
+          <w:noProof/>
+          <w:lang w:eastAsia="ru-RU"/>
+        </w:rPr>
+        <w:drawing>
+          <wp:inline distT="0" distB="0" distL="0" distR="0" wp14:anchorId="51DBCDF4" wp14:editId="7878E619">
+            <wp:extent cx="4057650" cy="1619250"/>
+            <wp:effectExtent l="0" t="0" r="0" b="0"/>
+            <wp:docPr id="6" name="Рисунок 6"/>
+            <wp:cNvGraphicFramePr>
+              <a:graphicFrameLocks xmlns:a="http://schemas.openxmlformats.org/drawingml/2006/main" noChangeAspect="1"/>
+            </wp:cNvGraphicFramePr>
+            <a:graphic xmlns:a="http://schemas.openxmlformats.org/drawingml/2006/main">
+              <a:graphicData uri="http://schemas.openxmlformats.org/drawingml/2006/picture">
+                <pic:pic xmlns:pic="http://schemas.openxmlformats.org/drawingml/2006/picture">
+                  <pic:nvPicPr>
+                    <pic:cNvPr id="1" name=""/>
+                    <pic:cNvPicPr/>
+                  </pic:nvPicPr>
+                  <pic:blipFill rotWithShape="1">
+                    <a:blip r:embed="rId10"/>
+                    <a:srcRect l="21200" t="25183" r="55043" b="41109"/>
+                    <a:stretch/>
+                  </pic:blipFill>
+                  <pic:spPr bwMode="auto">
+                    <a:xfrm>
+                      <a:off x="0" y="0"/>
+                      <a:ext cx="4093697" cy="1633635"/>
+                    </a:xfrm>
+                    <a:prstGeom prst="rect">
+                      <a:avLst/>
+                    </a:prstGeom>
+                    <a:ln>
+                      <a:noFill/>
+                    </a:ln>
+                    <a:extLst>
+                      <a:ext uri="{53640926-AAD7-44D8-BBD7-CCE9431645EC}">
+                        <a14:shadowObscured xmlns:a14="http://schemas.microsoft.com/office/drawing/2010/main"/>
+                      </a:ext>
+                    </a:extLst>
+                  </pic:spPr>
+                </pic:pic>
+              </a:graphicData>
+            </a:graphic>
+          </wp:inline>
+        </w:drawing>
+      </w:r>
+    </w:p>
+    <w:p>
+      <w:pPr>
+        <w:pStyle w:val="a7"/>
+        <w:ind w:left="1080"/>
+        <w:rPr>
+          <w:rFonts w:ascii="Times New Roman" w:hAnsi="Times New Roman" w:cs="Times New Roman"/>
+          <w:sz w:val="24"/>
+          <w:szCs w:val="24"/>
+          <w:vertAlign w:val="subscript"/>
+        </w:rPr>
+      </w:pPr>
+    </w:p>
+    <w:p>
+      <w:pPr>
+        <w:pStyle w:val="a7"/>
+        <w:ind w:left="1080"/>
+        <w:rPr>
+          <w:rFonts w:ascii="Times New Roman" w:hAnsi="Times New Roman" w:cs="Times New Roman"/>
+          <w:sz w:val="24"/>
+          <w:szCs w:val="24"/>
+          <w:vertAlign w:val="subscript"/>
+        </w:rPr>
+      </w:pPr>
+    </w:p>
+    <w:p>
+      <w:pPr>
+        <w:pStyle w:val="a7"/>
+        <w:ind w:left="1080"/>
+        <w:rPr>
+          <w:rFonts w:ascii="Times New Roman" w:hAnsi="Times New Roman" w:cs="Times New Roman"/>
+          <w:sz w:val="24"/>
+          <w:szCs w:val="24"/>
+          <w:vertAlign w:val="subscript"/>
+          <w:lang w:val="en-US"/>
+        </w:rPr>
+      </w:pPr>
+      <w:r>
+        <w:rPr>
+          <w:rFonts w:ascii="Times New Roman" w:hAnsi="Times New Roman" w:cs="Times New Roman"/>
+          <w:noProof/>
+          <w:sz w:val="24"/>
+          <w:szCs w:val="24"/>
+          <w:vertAlign w:val="subscript"/>
+          <w:lang w:eastAsia="ru-RU"/>
+        </w:rPr>
+        <mc:AlternateContent>
+          <mc:Choice Requires="wps">
+            <w:drawing>
+              <wp:anchor distT="0" distB="0" distL="114300" distR="114300" simplePos="0" relativeHeight="251664384" behindDoc="0" locked="0" layoutInCell="1" allowOverlap="1">
+                <wp:simplePos x="0" y="0"/>
+                <wp:positionH relativeFrom="column">
+                  <wp:posOffset>691515</wp:posOffset>
+                </wp:positionH>
+                <wp:positionV relativeFrom="paragraph">
+                  <wp:posOffset>23495</wp:posOffset>
+                </wp:positionV>
+                <wp:extent cx="342900" cy="1333500"/>
+                <wp:effectExtent l="0" t="19050" r="38100" b="95250"/>
+                <wp:wrapNone/>
+                <wp:docPr id="11" name="Соединительная линия уступом 11"/>
+                <wp:cNvGraphicFramePr/>
+                <a:graphic xmlns:a="http://schemas.openxmlformats.org/drawingml/2006/main">
+                  <a:graphicData uri="http://schemas.microsoft.com/office/word/2010/wordprocessingShape">
+                    <wps:wsp>
+                      <wps:cNvCnPr/>
+                      <wps:spPr>
+                        <a:xfrm>
+                          <a:off x="0" y="0"/>
+                          <a:ext cx="342900" cy="1333500"/>
+                        </a:xfrm>
+                        <a:prstGeom prst="bentConnector3">
+                          <a:avLst/>
+                        </a:prstGeom>
+                        <a:ln w="38100">
+                          <a:tailEnd type="triangle"/>
+                        </a:ln>
+                      </wps:spPr>
+                      <wps:style>
+                        <a:lnRef idx="1">
+                          <a:schemeClr val="accent6"/>
+                        </a:lnRef>
+                        <a:fillRef idx="0">
+                          <a:schemeClr val="accent6"/>
+                        </a:fillRef>
+                        <a:effectRef idx="0">
+                          <a:schemeClr val="accent6"/>
+                        </a:effectRef>
+                        <a:fontRef idx="minor">
+                          <a:schemeClr val="tx1"/>
+                        </a:fontRef>
+                      </wps:style>
+                      <wps:bodyPr/>
+                    </wps:wsp>
+                  </a:graphicData>
+                </a:graphic>
+                <wp14:sizeRelH relativeFrom="margin">
+                  <wp14:pctWidth>0</wp14:pctWidth>
+                </wp14:sizeRelH>
+                <wp14:sizeRelV relativeFrom="margin">
+                  <wp14:pctHeight>0</wp14:pctHeight>
+                </wp14:sizeRelV>
+              </wp:anchor>
+            </w:drawing>
+          </mc:Choice>
+          <mc:Fallback>
+            <w:pict>
+              <v:shapetype w14:anchorId="7FC3B9ED" id="_x0000_t34" coordsize="21600,21600" o:spt="34" o:oned="t" adj="10800" path="m,l@0,0@0,21600,21600,21600e" filled="f">
+                <v:stroke joinstyle="miter"/>
+                <v:formulas>
+                  <v:f eqn="val #0"/>
+                </v:formulas>
+                <v:path arrowok="t" fillok="f" o:connecttype="none"/>
+                <v:handles>
+                  <v:h position="#0,center"/>
+                </v:handles>
+                <o:lock v:ext="edit" shapetype="t"/>
+              </v:shapetype>
+              <v:shape id="Соединительная линия уступом 11" o:spid="_x0000_s1026" type="#_x0000_t34" style="position:absolute;margin-left:54.45pt;margin-top:1.85pt;width:27pt;height:105pt;z-index:251664384;visibility:visible;mso-wrap-style:square;mso-width-percent:0;mso-height-percent:0;mso-wrap-distance-left:9pt;mso-wrap-distance-top:0;mso-wrap-distance-right:9pt;mso-wrap-distance-bottom:0;mso-position-horizontal:absolute;mso-position-horizontal-relative:text;mso-position-vertical:absolute;mso-position-vertical-relative:text;mso-width-percent:0;mso-height-percent:0;mso-width-relative:margin;mso-height-relative:margin" o:gfxdata="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" strokecolor="#70ad47 [3209]" strokeweight="3pt">
+                <v:stroke endarrow="block"/>
+              </v:shape>
+            </w:pict>
+          </mc:Fallback>
+        </mc:AlternateContent>
+      </w:r>
+      <w:r>
+        <w:rPr>
+          <w:rFonts w:ascii="Times New Roman" w:hAnsi="Times New Roman" w:cs="Times New Roman"/>
+          <w:sz w:val="24"/>
+          <w:szCs w:val="24"/>
+          <w:vertAlign w:val="subscript"/>
+          <w:lang w:val="en-US"/>
+        </w:rPr>
+        <w:t xml:space="preserve">      </w:t>
+      </w:r>
+    </w:p>
+    <w:p>
+      <w:pPr>
+        <w:pStyle w:val="a7"/>
+        <w:ind w:left="1080"/>
+        <w:rPr>
+          <w:rFonts w:ascii="Times New Roman" w:hAnsi="Times New Roman" w:cs="Times New Roman"/>
+          <w:sz w:val="24"/>
+          <w:szCs w:val="24"/>
+          <w:vertAlign w:val="subscript"/>
+          <w:lang w:val="en-US"/>
+        </w:rPr>
+      </w:pPr>
+      <w:r>
+        <w:rPr>
+          <w:rFonts w:ascii="Times New Roman" w:hAnsi="Times New Roman" w:cs="Times New Roman"/>
+          <w:sz w:val="24"/>
+          <w:szCs w:val="24"/>
+          <w:vertAlign w:val="subscript"/>
+          <w:lang w:val="en-US"/>
+        </w:rPr>
+        <w:t xml:space="preserve">                                                                                                                                                                                                                                                                                             </w:t>
+      </w:r>
+      <w:r>
+        <w:rPr>
+          <w:rFonts w:ascii="Times New Roman" w:hAnsi="Times New Roman" w:cs="Times New Roman"/>
+          <w:sz w:val="24"/>
+          <w:szCs w:val="24"/>
+          <w:vertAlign w:val="subscript"/>
+        </w:rPr>
+        <w:t xml:space="preserve">                            </w:t>
+      </w:r>
+      <w:r>
+        <w:rPr>
+          <w:rFonts w:ascii="Times New Roman" w:hAnsi="Times New Roman" w:cs="Times New Roman"/>
+          <w:sz w:val="24"/>
+          <w:szCs w:val="24"/>
+          <w:vertAlign w:val="subscript"/>
+          <w:lang w:val="en-US"/>
+        </w:rPr>
+        <w:t xml:space="preserve">                                                                                                        </w:t>
+      </w:r>
+    </w:p>
+    <w:p>
+      <w:pPr>
+        <w:pStyle w:val="a7"/>
+        <w:ind w:left="1080"/>
+        <w:rPr>
+          <w:noProof/>
+          <w:lang w:val="en-US" w:eastAsia="ru-RU"/>
+        </w:rPr>
+      </w:pPr>
+      <w:r>
+        <w:rPr>
+          <w:rFonts w:ascii="Times New Roman" w:hAnsi="Times New Roman" w:cs="Times New Roman"/>
+          <w:sz w:val="24"/>
+          <w:szCs w:val="24"/>
+          <w:vertAlign w:val="subscript"/>
+          <w:lang w:val="en-US"/>
+        </w:rPr>
+        <w:t xml:space="preserve">       </w:t>
+      </w:r>
+      <w:r>
+        <w:rPr>
+          <w:noProof/>
+          <w:lang w:val="en-US" w:eastAsia="ru-RU"/>
+        </w:rPr>
+        <w:t xml:space="preserve">   </w:t>
+      </w:r>
+      <w:r>
+        <w:rPr>
+          <w:noProof/>
+          <w:lang w:eastAsia="ru-RU"/>
+        </w:rPr>
+        <w:drawing>
+          <wp:inline distT="0" distB="0" distL="0" distR="0" wp14:anchorId="3247269F" wp14:editId="466B9603">
+            <wp:extent cx="4846955" cy="1837505"/>
+            <wp:effectExtent l="0" t="0" r="0" b="0"/>
+            <wp:docPr id="7" name="Рисунок 7"/>
+            <wp:cNvGraphicFramePr>
+              <a:graphicFrameLocks xmlns:a="http://schemas.openxmlformats.org/drawingml/2006/main" noChangeAspect="1"/>
+            </wp:cNvGraphicFramePr>
+            <a:graphic xmlns:a="http://schemas.openxmlformats.org/drawingml/2006/main">
+              <a:graphicData uri="http://schemas.openxmlformats.org/drawingml/2006/picture">
+                <pic:pic xmlns:pic="http://schemas.openxmlformats.org/drawingml/2006/picture">
+                  <pic:nvPicPr>
+                    <pic:cNvPr id="1" name=""/>
+                    <pic:cNvPicPr/>
+                  </pic:nvPicPr>
+                  <pic:blipFill rotWithShape="1">
+                    <a:blip r:embed="rId11"/>
+                    <a:srcRect l="21249" t="58429" r="50355" b="13576"/>
+                    <a:stretch/>
+                  </pic:blipFill>
+                  <pic:spPr bwMode="auto">
+                    <a:xfrm>
+                      <a:off x="0" y="0"/>
+                      <a:ext cx="4889173" cy="1853510"/>
+                    </a:xfrm>
+                    <a:prstGeom prst="rect">
+                      <a:avLst/>
+                    </a:prstGeom>
+                    <a:ln>
+                      <a:noFill/>
+                    </a:ln>
+                    <a:extLst>
+                      <a:ext uri="{53640926-AAD7-44D8-BBD7-CCE9431645EC}">
+                        <a14:shadowObscured xmlns:a14="http://schemas.microsoft.com/office/drawing/2010/main"/>
+                      </a:ext>
+                    </a:extLst>
+                  </pic:spPr>
+                </pic:pic>
+              </a:graphicData>
+            </a:graphic>
+          </wp:inline>
+        </w:drawing>
+      </w:r>
+    </w:p>
+    <w:p>
+      <w:pPr>
+        <w:pStyle w:val="a7"/>
+        <w:ind w:left="1080"/>
+        <w:rPr>
+          <w:rFonts w:ascii="Times New Roman" w:hAnsi="Times New Roman" w:cs="Times New Roman"/>
+          <w:sz w:val="24"/>
+          <w:szCs w:val="24"/>
+          <w:vertAlign w:val="subscript"/>
+          <w:lang w:val="en-US"/>
+        </w:rPr>
+      </w:pPr>
+      <w:r>
+        <w:rPr>
+          <w:rFonts w:ascii="Times New Roman" w:hAnsi="Times New Roman" w:cs="Times New Roman"/>
+          <w:noProof/>
+          <w:sz w:val="24"/>
+          <w:szCs w:val="24"/>
+          <w:vertAlign w:val="subscript"/>
+          <w:lang w:val="en-US"/>
+        </w:rPr>
+        <w:lastRenderedPageBreak/>
+        <mc:AlternateContent>
+          <mc:Choice Requires="wps">
+            <w:drawing>
+              <wp:anchor distT="45720" distB="45720" distL="114300" distR="114300" simplePos="0" relativeHeight="251666432" behindDoc="0" locked="0" layoutInCell="1" allowOverlap="1">
+                <wp:simplePos x="0" y="0"/>
+                <wp:positionH relativeFrom="page">
+                  <wp:align>left</wp:align>
+                </wp:positionH>
+                <wp:positionV relativeFrom="paragraph">
+                  <wp:posOffset>1022985</wp:posOffset>
+                </wp:positionV>
+                <wp:extent cx="1495425" cy="1000125"/>
+                <wp:effectExtent l="0" t="0" r="28575" b="28575"/>
+                <wp:wrapSquare wrapText="bothSides"/>
+                <wp:docPr id="13" name="Надпись 2"/>
+                <wp:cNvGraphicFramePr>
+                  <a:graphicFrameLocks xmlns:a="http://schemas.openxmlformats.org/drawingml/2006/main"/>
+                </wp:cNvGraphicFramePr>
+                <a:graphic xmlns:a="http://schemas.openxmlformats.org/drawingml/2006/main">
+                  <a:graphicData uri="http://schemas.microsoft.com/office/word/2010/wordprocessingShape">
+                    <wps:wsp>
+                      <wps:cNvSpPr txBox="1">
+                        <a:spLocks noChangeArrowheads="1"/>
+                      </wps:cNvSpPr>
+                      <wps:spPr bwMode="auto">
+                        <a:xfrm>
+                          <a:off x="0" y="0"/>
+                          <a:ext cx="1495425" cy="1000125"/>
+                        </a:xfrm>
+                        <a:prstGeom prst="rect">
+                          <a:avLst/>
+                        </a:prstGeom>
+                        <a:solidFill>
+                          <a:srgbClr val="FFFFFF"/>
+                        </a:solidFill>
+                        <a:ln w="9525">
+                          <a:solidFill>
+                            <a:srgbClr val="000000"/>
+                          </a:solidFill>
+                          <a:miter lim="800000"/>
+                          <a:headEnd/>
+                          <a:tailEnd/>
+                        </a:ln>
+                      </wps:spPr>
+                      <wps:txbx>
+                        <w:txbxContent>
+                          <w:p>
+                            <w:r>
+                              <w:t>Рисование, попавшие внутрь окружности (</w:t>
+                            </w:r>
+                            <w:r>
+                              <w:rPr>
+                                <w:lang w:val="en-US"/>
+                              </w:rPr>
+                              <w:t>rescircle</w:t>
+                            </w:r>
+                            <w:r>
+                              <w:t xml:space="preserve">) </w:t>
+                            </w:r>
+                            <w:r>
+                              <w:t>точки изображаем кружочками.</w:t>
+                            </w:r>
+                          </w:p>
+                        </w:txbxContent>
+                      </wps:txbx>
+                      <wps:bodyPr rot="0" vert="horz" wrap="square" lIns="91440" tIns="45720" rIns="91440" bIns="45720" anchor="t" anchorCtr="0">
+                        <a:noAutofit/>
+                      </wps:bodyPr>
+                    </wps:wsp>
+                  </a:graphicData>
+                </a:graphic>
+                <wp14:sizeRelH relativeFrom="margin">
+                  <wp14:pctWidth>0</wp14:pctWidth>
+                </wp14:sizeRelH>
+                <wp14:sizeRelV relativeFrom="margin">
+                  <wp14:pctHeight>0</wp14:pctHeight>
+                </wp14:sizeRelV>
+              </wp:anchor>
+            </w:drawing>
+          </mc:Choice>
+          <mc:Fallback>
+            <w:pict>
+              <v:shape id="_x0000_s1028" type="#_x0000_t202" style="position:absolute;left:0;text-align:left;margin-left:0;margin-top:80.55pt;width:117.75pt;height:78.75pt;z-index:251666432;visibility:visible;mso-wrap-style:square;mso-width-percent:0;mso-height-percent:0;mso-wrap-distance-left:9pt;mso-wrap-distance-top:3.6pt;mso-wrap-distance-right:9pt;mso-wrap-distance-bottom:3.6pt;mso-position-horizontal:left;mso-position-horizontal-relative:page;mso-position-vertical:absolute;mso-position-vertical-relative:text;mso-width-percent:0;mso-height-percent:0;mso-width-relative:margin;mso-height-relative:margin;v-text-anchor:top" o:gfxdata="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">
+                <v:textbox>
+                  <w:txbxContent>
+                    <w:p>
+                      <w:r>
+                        <w:t>Рисование, попавшие внутрь окружности (</w:t>
+                      </w:r>
+                      <w:r>
+                        <w:rPr>
+                          <w:lang w:val="en-US"/>
+                        </w:rPr>
+                        <w:t>rescircle</w:t>
+                      </w:r>
+                      <w:r>
+                        <w:t xml:space="preserve">) </w:t>
+                      </w:r>
+                      <w:r>
+                        <w:t>точки изображаем кружочками.</w:t>
+                      </w:r>
+                    </w:p>
+                  </w:txbxContent>
+                </v:textbox>
+                <w10:wrap type="square" anchorx="page"/>
+              </v:shape>
+            </w:pict>
+          </mc:Fallback>
+        </mc:AlternateContent>
+      </w:r>
+      <w:r>
+        <w:rPr>
+          <w:rFonts w:ascii="Times New Roman" w:hAnsi="Times New Roman" w:cs="Times New Roman"/>
+          <w:sz w:val="24"/>
+          <w:szCs w:val="24"/>
+          <w:vertAlign w:val="subscript"/>
+          <w:lang w:val="en-US"/>
+        </w:rPr>
+        <w:t xml:space="preserve">                 </w:t>
+      </w:r>
+    </w:p>
+    <w:p>
+      <w:pPr>
+        <w:pStyle w:val="a7"/>
+        <w:ind w:left="1080"/>
+        <w:rPr>
+          <w:rFonts w:ascii="Times New Roman" w:hAnsi="Times New Roman" w:cs="Times New Roman"/>
+          <w:sz w:val="24"/>
+          <w:szCs w:val="24"/>
+        </w:rPr>
+      </w:pPr>
+    </w:p>
+    <w:p>
+      <w:pPr>
+        <w:pStyle w:val="a7"/>
+        <w:ind w:left="1080"/>
+        <w:rPr>
+          <w:rFonts w:ascii="Times New Roman" w:hAnsi="Times New Roman" w:cs="Times New Roman"/>
+          <w:sz w:val="24"/>
+          <w:szCs w:val="24"/>
+          <w:vertAlign w:val="subscript"/>
+          <w:lang w:val="en-US"/>
+        </w:rPr>
+      </w:pPr>
+    </w:p>
+    <w:p>
+      <w:pPr>
+        <w:pStyle w:val="a7"/>
+        <w:numPr>
+          <w:ilvl w:val="0"/>
+          <w:numId w:val="4"/>
+        </w:numPr>
+        <w:rPr>
+          <w:rFonts w:ascii="Times New Roman" w:hAnsi="Times New Roman" w:cs="Times New Roman"/>
+          <w:sz w:val="24"/>
+          <w:szCs w:val="24"/>
+          <w:lang w:val="en-US"/>
+        </w:rPr>
+      </w:pPr>
+      <w:r>
+        <w:rPr>
+          <w:rFonts w:ascii="Times New Roman" w:hAnsi="Times New Roman" w:cs="Times New Roman"/>
+          <w:sz w:val="24"/>
+          <w:szCs w:val="24"/>
+        </w:rPr>
+        <w:t xml:space="preserve">Метод </w:t>
+      </w:r>
+      <w:r>
+        <w:rPr>
+          <w:rFonts w:ascii="Times New Roman" w:hAnsi="Times New Roman" w:cs="Times New Roman"/>
+          <w:sz w:val="24"/>
+          <w:szCs w:val="24"/>
+          <w:lang w:val="en-US"/>
+        </w:rPr>
+        <w:t>render:</w:t>
+      </w:r>
+    </w:p>
+    <w:p>
+      <w:pPr>
+        <w:pStyle w:val="a7"/>
+        <w:ind w:left="1080"/>
+        <w:rPr>
+          <w:rFonts w:ascii="Times New Roman" w:hAnsi="Times New Roman" w:cs="Times New Roman"/>
+          <w:sz w:val="24"/>
+          <w:szCs w:val="24"/>
+          <w:vertAlign w:val="subscript"/>
+          <w:lang w:val="en-US"/>
+        </w:rPr>
+      </w:pPr>
+    </w:p>
+    <w:p>
+      <w:pPr>
+        <w:pStyle w:val="a7"/>
+        <w:ind w:left="1080"/>
+        <w:rPr>
+          <w:rFonts w:ascii="Times New Roman" w:hAnsi="Times New Roman" w:cs="Times New Roman"/>
+          <w:sz w:val="24"/>
+          <w:szCs w:val="24"/>
+          <w:vertAlign w:val="subscript"/>
+          <w:lang w:val="en-US"/>
+        </w:rPr>
+      </w:pPr>
+      <w:r>
+        <w:rPr>
+          <w:rFonts w:ascii="Times New Roman" w:hAnsi="Times New Roman" w:cs="Times New Roman"/>
+          <w:noProof/>
+          <w:sz w:val="24"/>
+          <w:szCs w:val="24"/>
+          <w:vertAlign w:val="subscript"/>
+          <w:lang w:eastAsia="ru-RU"/>
+        </w:rPr>
+        <mc:AlternateContent>
+          <mc:Choice Requires="wps">
+            <w:drawing>
+              <wp:anchor distT="0" distB="0" distL="114300" distR="114300" simplePos="0" relativeHeight="251667456" behindDoc="0" locked="0" layoutInCell="1" allowOverlap="1">
+                <wp:simplePos x="0" y="0"/>
+                <wp:positionH relativeFrom="column">
+                  <wp:posOffset>472440</wp:posOffset>
+                </wp:positionH>
+                <wp:positionV relativeFrom="paragraph">
+                  <wp:posOffset>553719</wp:posOffset>
+                </wp:positionV>
+                <wp:extent cx="762000" cy="276225"/>
+                <wp:effectExtent l="19050" t="19050" r="19050" b="66675"/>
+                <wp:wrapNone/>
+                <wp:docPr id="15" name="Прямая со стрелкой 15"/>
+                <wp:cNvGraphicFramePr/>
+                <a:graphic xmlns:a="http://schemas.openxmlformats.org/drawingml/2006/main">
+                  <a:graphicData uri="http://schemas.microsoft.com/office/word/2010/wordprocessingShape">
+                    <wps:wsp>
+                      <wps:cNvCnPr/>
+                      <wps:spPr>
+                        <a:xfrm>
+                          <a:off x="0" y="0"/>
+                          <a:ext cx="762000" cy="276225"/>
+                        </a:xfrm>
+                        <a:prstGeom prst="straightConnector1">
+                          <a:avLst/>
+                        </a:prstGeom>
+                        <a:ln w="38100">
+                          <a:tailEnd type="triangle"/>
+                        </a:ln>
+                      </wps:spPr>
+                      <wps:style>
+                        <a:lnRef idx="1">
+                          <a:schemeClr val="accent4"/>
+                        </a:lnRef>
+                        <a:fillRef idx="0">
+                          <a:schemeClr val="accent4"/>
+                        </a:fillRef>
+                        <a:effectRef idx="0">
+                          <a:schemeClr val="accent4"/>
+                        </a:effectRef>
+                        <a:fontRef idx="minor">
+                          <a:schemeClr val="tx1"/>
+                        </a:fontRef>
+                      </wps:style>
+                      <wps:bodyPr/>
+                    </wps:wsp>
+                  </a:graphicData>
+                </a:graphic>
+                <wp14:sizeRelH relativeFrom="margin">
+                  <wp14:pctWidth>0</wp14:pctWidth>
+                </wp14:sizeRelH>
+                <wp14:sizeRelV relativeFrom="margin">
+                  <wp14:pctHeight>0</wp14:pctHeight>
+                </wp14:sizeRelV>
+              </wp:anchor>
+            </w:drawing>
+          </mc:Choice>
+          <mc:Fallback>
+            <w:pict>
+              <v:shape w14:anchorId="5EB3A9EF" id="Прямая со стрелкой 15" o:spid="_x0000_s1026" type="#_x0000_t32" style="position:absolute;margin-left:37.2pt;margin-top:43.6pt;width:60pt;height:21.75pt;z-index:251667456;visibility:visible;mso-wrap-style:square;mso-width-percent:0;mso-height-percent:0;mso-wrap-distance-left:9pt;mso-wrap-distance-top:0;mso-wrap-distance-right:9pt;mso-wrap-distance-bottom:0;mso-position-horizontal:absolute;mso-position-horizontal-relative:text;mso-position-vertical:absolute;mso-position-vertical-relative:text;mso-width-percent:0;mso-height-percent:0;mso-width-relative:margin;mso-height-relative:margin" o:gfxdata="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" strokecolor="#ffc000 [3207]" strokeweight="3pt">
+                <v:stroke endarrow="block" joinstyle="miter"/>
+              </v:shape>
+            </w:pict>
+          </mc:Fallback>
+        </mc:AlternateContent>
+      </w:r>
+      <w:r>
+        <w:rPr>
+          <w:rFonts w:ascii="Times New Roman" w:hAnsi="Times New Roman" w:cs="Times New Roman"/>
+          <w:sz w:val="24"/>
+          <w:szCs w:val="24"/>
+          <w:vertAlign w:val="subscript"/>
+          <w:lang w:val="en-US"/>
+        </w:rPr>
+        <w:t xml:space="preserve">                       </w:t>
+      </w:r>
+      <w:r>
+        <w:rPr>
+          <w:noProof/>
+          <w:lang w:eastAsia="ru-RU"/>
+        </w:rPr>
+        <w:drawing>
+          <wp:inline distT="0" distB="0" distL="0" distR="0" wp14:anchorId="012D5887" wp14:editId="2ABD29DE">
+            <wp:extent cx="4648200" cy="1790700"/>
+            <wp:effectExtent l="0" t="0" r="0" b="0"/>
+            <wp:docPr id="14" name="Рисунок 14"/>
+            <wp:cNvGraphicFramePr>
+              <a:graphicFrameLocks xmlns:a="http://schemas.openxmlformats.org/drawingml/2006/main" noChangeAspect="1"/>
+            </wp:cNvGraphicFramePr>
+            <a:graphic xmlns:a="http://schemas.openxmlformats.org/drawingml/2006/main">
+              <a:graphicData uri="http://schemas.openxmlformats.org/drawingml/2006/picture">
+                <pic:pic xmlns:pic="http://schemas.openxmlformats.org/drawingml/2006/picture">
+                  <pic:nvPicPr>
+                    <pic:cNvPr id="1" name=""/>
+                    <pic:cNvPicPr/>
+                  </pic:nvPicPr>
+                  <pic:blipFill rotWithShape="1">
+                    <a:blip r:embed="rId12"/>
+                    <a:srcRect l="20737" t="47120" r="53297" b="17312"/>
+                    <a:stretch/>
+                  </pic:blipFill>
+                  <pic:spPr bwMode="auto">
+                    <a:xfrm>
+                      <a:off x="0" y="0"/>
+                      <a:ext cx="4657832" cy="1794411"/>
+                    </a:xfrm>
+                    <a:prstGeom prst="rect">
+                      <a:avLst/>
+                    </a:prstGeom>
+                    <a:ln>
+                      <a:noFill/>
+                    </a:ln>
+                    <a:extLst>
+                      <a:ext uri="{53640926-AAD7-44D8-BBD7-CCE9431645EC}">
+                        <a14:shadowObscured xmlns:a14="http://schemas.microsoft.com/office/drawing/2010/main"/>
+                      </a:ext>
+                    </a:extLst>
+                  </pic:spPr>
+                </pic:pic>
+              </a:graphicData>
+            </a:graphic>
+          </wp:inline>
+        </w:drawing>
+      </w:r>
+    </w:p>
+    <w:p>
+      <w:pPr>
+        <w:pStyle w:val="a7"/>
+        <w:numPr>
+          <w:ilvl w:val="0"/>
+          <w:numId w:val="4"/>
+        </w:numPr>
+        <w:rPr>
+          <w:rFonts w:ascii="Times New Roman" w:hAnsi="Times New Roman" w:cs="Times New Roman"/>
+          <w:sz w:val="24"/>
+          <w:szCs w:val="24"/>
+          <w:lang w:val="en-US"/>
+        </w:rPr>
+      </w:pPr>
+      <w:r>
+        <w:rPr>
+          <w:rFonts w:ascii="Times New Roman" w:hAnsi="Times New Roman" w:cs="Times New Roman"/>
+          <w:sz w:val="24"/>
+          <w:szCs w:val="24"/>
+        </w:rPr>
+        <w:t>Классы</w:t>
+      </w:r>
+      <w:r>
+        <w:rPr>
+          <w:rFonts w:ascii="Times New Roman" w:hAnsi="Times New Roman" w:cs="Times New Roman"/>
+          <w:sz w:val="24"/>
+          <w:szCs w:val="24"/>
+          <w:lang w:val="en-US"/>
+        </w:rPr>
+        <w:t>:</w:t>
+      </w:r>
+    </w:p>
+    <w:p>
+      <w:pPr>
+        <w:pStyle w:val="a7"/>
+        <w:numPr>
+          <w:ilvl w:val="0"/>
+          <w:numId w:val="6"/>
+        </w:numPr>
+        <w:rPr>
+          <w:rFonts w:ascii="Times New Roman" w:hAnsi="Times New Roman" w:cs="Times New Roman"/>
+          <w:sz w:val="24"/>
+          <w:szCs w:val="24"/>
+          <w:lang w:val="en-US"/>
+        </w:rPr>
+      </w:pPr>
+      <w:r>
+        <w:rPr>
+          <w:rFonts w:ascii="Times New Roman" w:hAnsi="Times New Roman" w:cs="Times New Roman"/>
+          <w:sz w:val="24"/>
+          <w:szCs w:val="24"/>
+          <w:lang w:val="en-US"/>
+        </w:rPr>
+        <w:t>Circle</w:t>
+      </w:r>
+    </w:p>
+    <w:p>
+      <w:pPr>
+        <w:pStyle w:val="a7"/>
+        <w:ind w:left="1080"/>
+        <w:rPr>
+          <w:rFonts w:ascii="Times New Roman" w:hAnsi="Times New Roman" w:cs="Times New Roman"/>
+          <w:sz w:val="24"/>
+          <w:szCs w:val="24"/>
+        </w:rPr>
+      </w:pPr>
+      <w:r>
+        <w:rPr>
+          <w:noProof/>
+          <w:lang w:eastAsia="ru-RU"/>
+        </w:rPr>
+        <w:drawing>
+          <wp:inline distT="0" distB="0" distL="0" distR="0" wp14:anchorId="15802796" wp14:editId="2FA285AE">
+            <wp:extent cx="5319905" cy="3571875"/>
+            <wp:effectExtent l="0" t="0" r="0" b="0"/>
+            <wp:docPr id="16" name="Рисунок 16"/>
+            <wp:cNvGraphicFramePr>
+              <a:graphicFrameLocks xmlns:a="http://schemas.openxmlformats.org/drawingml/2006/main" noChangeAspect="1"/>
+            </wp:cNvGraphicFramePr>
+            <a:graphic xmlns:a="http://schemas.openxmlformats.org/drawingml/2006/main">
+              <a:graphicData uri="http://schemas.openxmlformats.org/drawingml/2006/picture">
+                <pic:pic xmlns:pic="http://schemas.openxmlformats.org/drawingml/2006/picture">
+                  <pic:nvPicPr>
+                    <pic:cNvPr id="1" name=""/>
+                    <pic:cNvPicPr/>
+                  </pic:nvPicPr>
+                  <pic:blipFill rotWithShape="1">
+                    <a:blip r:embed="rId13"/>
+                    <a:srcRect l="15116" t="7620" r="62315" b="38501"/>
+                    <a:stretch/>
+                  </pic:blipFill>
+                  <pic:spPr bwMode="auto">
+                    <a:xfrm>
+                      <a:off x="0" y="0"/>
+                      <a:ext cx="5345676" cy="3589178"/>
+                    </a:xfrm>
+                    <a:prstGeom prst="rect">
+                      <a:avLst/>
+                    </a:prstGeom>
+                    <a:ln>
+                      <a:noFill/>
+                    </a:ln>
+                    <a:extLst>
+                      <a:ext uri="{53640926-AAD7-44D8-BBD7-CCE9431645EC}">
+                        <a14:shadowObscured xmlns:a14="http://schemas.microsoft.com/office/drawing/2010/main"/>
+                      </a:ext>
+                    </a:extLst>
+                  </pic:spPr>
+                </pic:pic>
+              </a:graphicData>
+            </a:graphic>
+          </wp:inline>
+        </w:drawing>
+      </w:r>
+    </w:p>
+    <w:p>
+      <w:pPr>
+        <w:pStyle w:val="a7"/>
+        <w:numPr>
+          <w:ilvl w:val="0"/>
+          <w:numId w:val="6"/>
+        </w:numPr>
+        <w:rPr>
+          <w:rFonts w:ascii="Times New Roman" w:hAnsi="Times New Roman" w:cs="Times New Roman"/>
+          <w:sz w:val="24"/>
+          <w:szCs w:val="24"/>
+        </w:rPr>
+      </w:pPr>
+      <w:r>
+        <w:rPr>
+          <w:rFonts w:ascii="Times New Roman" w:hAnsi="Times New Roman" w:cs="Times New Roman"/>
+          <w:sz w:val="24"/>
+          <w:szCs w:val="24"/>
+          <w:lang w:val="en-US"/>
+        </w:rPr>
+        <w:t>Triangle</w:t>
+      </w:r>
+    </w:p>
+    <w:p>
+      <w:pPr>
+        <w:pStyle w:val="a7"/>
+        <w:ind w:left="1080"/>
+        <w:rPr>
+          <w:rFonts w:ascii="Times New Roman" w:hAnsi="Times New Roman" w:cs="Times New Roman"/>
+          <w:sz w:val="24"/>
+          <w:szCs w:val="24"/>
+          <w:lang w:val="en-US"/>
+        </w:rPr>
+      </w:pPr>
+      <w:r>
+        <w:rPr>
+          <w:rFonts w:ascii="Times New Roman" w:hAnsi="Times New Roman" w:cs="Times New Roman"/>
+          <w:noProof/>
+          <w:sz w:val="24"/>
+          <w:szCs w:val="24"/>
+          <w:lang w:eastAsia="ru-RU"/>
+        </w:rPr>
+        <mc:AlternateContent>
+          <mc:Choice Requires="wps">
+            <w:drawing>
+              <wp:anchor distT="0" distB="0" distL="114300" distR="114300" simplePos="0" relativeHeight="251670528" behindDoc="0" locked="0" layoutInCell="1" allowOverlap="1">
+                <wp:simplePos x="0" y="0"/>
+                <wp:positionH relativeFrom="column">
+                  <wp:posOffset>-137159</wp:posOffset>
+                </wp:positionH>
+                <wp:positionV relativeFrom="paragraph">
+                  <wp:posOffset>966469</wp:posOffset>
+                </wp:positionV>
+                <wp:extent cx="742950" cy="447675"/>
+                <wp:effectExtent l="19050" t="19050" r="57150" b="47625"/>
+                <wp:wrapNone/>
+                <wp:docPr id="20" name="Прямая со стрелкой 20"/>
+                <wp:cNvGraphicFramePr/>
+                <a:graphic xmlns:a="http://schemas.openxmlformats.org/drawingml/2006/main">
+                  <a:graphicData uri="http://schemas.microsoft.com/office/word/2010/wordprocessingShape">
+                    <wps:wsp>
+                      <wps:cNvCnPr/>
+                      <wps:spPr>
+                        <a:xfrm>
+                          <a:off x="0" y="0"/>
+                          <a:ext cx="742950" cy="447675"/>
+                        </a:xfrm>
+                        <a:prstGeom prst="straightConnector1">
+                          <a:avLst/>
+                        </a:prstGeom>
+                        <a:ln w="38100">
+                          <a:tailEnd type="triangle"/>
+                        </a:ln>
+                      </wps:spPr>
+                      <wps:style>
+                        <a:lnRef idx="1">
+                          <a:schemeClr val="accent4"/>
+                        </a:lnRef>
+                        <a:fillRef idx="0">
+                          <a:schemeClr val="accent4"/>
+                        </a:fillRef>
+                        <a:effectRef idx="0">
+                          <a:schemeClr val="accent4"/>
+                        </a:effectRef>
+                        <a:fontRef idx="minor">
+                          <a:schemeClr val="tx1"/>
+                        </a:fontRef>
+                      </wps:style>
+                      <wps:bodyPr/>
+                    </wps:wsp>
+                  </a:graphicData>
+                </a:graphic>
+                <wp14:sizeRelH relativeFrom="margin">
+                  <wp14:pctWidth>0</wp14:pctWidth>
+                </wp14:sizeRelH>
+                <wp14:sizeRelV relativeFrom="margin">
+                  <wp14:pctHeight>0</wp14:pctHeight>
+                </wp14:sizeRelV>
+              </wp:anchor>
+            </w:drawing>
+          </mc:Choice>
+          <mc:Fallback>
+            <w:pict>
+              <v:shape w14:anchorId="5D4385C1" id="Прямая со стрелкой 20" o:spid="_x0000_s1026" type="#_x0000_t32" style="position:absolute;margin-left:-10.8pt;margin-top:76.1pt;width:58.5pt;height:35.25pt;z-index:251670528;visibility:visible;mso-wrap-style:square;mso-width-percent:0;mso-height-percent:0;mso-wrap-distance-left:9pt;mso-wrap-distance-top:0;mso-wrap-distance-right:9pt;mso-wrap-distance-bottom:0;mso-position-horizontal:absolute;mso-position-horizontal-relative:text;mso-position-vertical:absolute;mso-position-vertical-relative:text;mso-width-percent:0;mso-height-percent:0;mso-width-relative:margin;mso-height-relative:margin" o:gfxdata="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" strokecolor="#ffc000 [3207]" strokeweight="3pt">
+                <v:stroke endarrow="block" joinstyle="miter"/>
+              </v:shape>
+            </w:pict>
+          </mc:Fallback>
+        </mc:AlternateContent>
+      </w:r>
+      <w:r>
+        <w:rPr>
+          <w:rFonts w:ascii="Times New Roman" w:hAnsi="Times New Roman" w:cs="Times New Roman"/>
+          <w:noProof/>
+          <w:sz w:val="24"/>
+          <w:szCs w:val="24"/>
+          <w:lang w:val="en-US"/>
+        </w:rPr>
+        <mc:AlternateContent>
+          <mc:Choice Requires="wps">
+            <w:drawing>
+              <wp:anchor distT="45720" distB="45720" distL="114300" distR="114300" simplePos="0" relativeHeight="251669504" behindDoc="0" locked="0" layoutInCell="1" allowOverlap="1">
+                <wp:simplePos x="0" y="0"/>
+                <wp:positionH relativeFrom="column">
+                  <wp:posOffset>-965835</wp:posOffset>
+                </wp:positionH>
+                <wp:positionV relativeFrom="paragraph">
+                  <wp:posOffset>566420</wp:posOffset>
+                </wp:positionV>
+                <wp:extent cx="781050" cy="876300"/>
+                <wp:effectExtent l="0" t="0" r="19050" b="19050"/>
+                <wp:wrapSquare wrapText="bothSides"/>
+                <wp:docPr id="19" name="Надпись 2"/>
+                <wp:cNvGraphicFramePr>
+                  <a:graphicFrameLocks xmlns:a="http://schemas.openxmlformats.org/drawingml/2006/main"/>
+                </wp:cNvGraphicFramePr>
+                <a:graphic xmlns:a="http://schemas.openxmlformats.org/drawingml/2006/main">
+                  <a:graphicData uri="http://schemas.microsoft.com/office/word/2010/wordprocessingShape">
+                    <wps:wsp>
+                      <wps:cNvSpPr txBox="1">
+                        <a:spLocks noChangeArrowheads="1"/>
+                      </wps:cNvSpPr>
+                      <wps:spPr bwMode="auto">
+                        <a:xfrm>
+                          <a:off x="0" y="0"/>
+                          <a:ext cx="781050" cy="876300"/>
+                        </a:xfrm>
+                        <a:prstGeom prst="rect">
+                          <a:avLst/>
+                        </a:prstGeom>
+                        <a:solidFill>
+                          <a:srgbClr val="FFFFFF"/>
+                        </a:solidFill>
+                        <a:ln w="9525">
+                          <a:solidFill>
+                            <a:srgbClr val="000000"/>
+                          </a:solidFill>
+                          <a:miter lim="800000"/>
+                          <a:headEnd/>
+                          <a:tailEnd/>
+                        </a:ln>
+                      </wps:spPr>
+                      <wps:txbx>
+                        <w:txbxContent>
+                          <w:p>
+                            <w:r>
+                              <w:t xml:space="preserve">Переход к окружности </w:t>
+                            </w:r>
+                          </w:p>
+                        </w:txbxContent>
+                      </wps:txbx>
+                      <wps:bodyPr rot="0" vert="horz" wrap="square" lIns="91440" tIns="45720" rIns="91440" bIns="45720" anchor="t" anchorCtr="0">
+                        <a:noAutofit/>
+                      </wps:bodyPr>
+                    </wps:wsp>
+                  </a:graphicData>
+                </a:graphic>
+                <wp14:sizeRelH relativeFrom="margin">
+                  <wp14:pctWidth>0</wp14:pctWidth>
+                </wp14:sizeRelH>
+                <wp14:sizeRelV relativeFrom="margin">
+                  <wp14:pctHeight>0</wp14:pctHeight>
+                </wp14:sizeRelV>
+              </wp:anchor>
+            </w:drawing>
+          </mc:Choice>
+          <mc:Fallback>
+            <w:pict>
+              <v:shape id="_x0000_s1029" type="#_x0000_t202" style="position:absolute;left:0;text-align:left;margin-left:-76.05pt;margin-top:44.6pt;width:61.5pt;height:69pt;z-index:251669504;visibility:visible;mso-wrap-style:square;mso-width-percent:0;mso-height-percent:0;mso-wrap-distance-left:9pt;mso-wrap-distance-top:3.6pt;mso-wrap-distance-right:9pt;mso-wrap-distance-bottom:3.6pt;mso-position-horizontal:absolute;mso-position-horizontal-relative:text;mso-position-vertical:absolute;mso-position-vertical-relative:text;mso-width-percent:0;mso-height-percent:0;mso-width-relative:margin;mso-height-relative:margin;v-text-anchor:top" o:gfxdata="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">
+                <v:textbox>
+                  <w:txbxContent>
+                    <w:p>
+                      <w:r>
+                        <w:t xml:space="preserve">Переход к окружности </w:t>
+                      </w:r>
+                    </w:p>
+                  </w:txbxContent>
+                </v:textbox>
+                <w10:wrap type="square"/>
+              </v:shape>
+            </w:pict>
+          </mc:Fallback>
+        </mc:AlternateContent>
+      </w:r>
+      <w:r>
+        <w:rPr>
+          <w:noProof/>
+          <w:lang w:eastAsia="ru-RU"/>
+        </w:rPr>
+        <w:drawing>
+          <wp:inline distT="0" distB="0" distL="0" distR="0" wp14:anchorId="2F17980D" wp14:editId="7E9C0FFA">
+            <wp:extent cx="5353050" cy="2200275"/>
+            <wp:effectExtent l="0" t="0" r="0" b="9525"/>
+            <wp:docPr id="18" name="Рисунок 18"/>
+            <wp:cNvGraphicFramePr>
+              <a:graphicFrameLocks xmlns:a="http://schemas.openxmlformats.org/drawingml/2006/main" noChangeAspect="1"/>
+            </wp:cNvGraphicFramePr>
+            <a:graphic xmlns:a="http://schemas.openxmlformats.org/drawingml/2006/main">
+              <a:graphicData uri="http://schemas.openxmlformats.org/drawingml/2006/picture">
+                <pic:pic xmlns:pic="http://schemas.openxmlformats.org/drawingml/2006/picture">
+                  <pic:nvPicPr>
+                    <pic:cNvPr id="1" name=""/>
+                    <pic:cNvPicPr/>
+                  </pic:nvPicPr>
+                  <pic:blipFill rotWithShape="1">
+                    <a:blip r:embed="rId14"/>
+                    <a:srcRect l="14830" t="7496" r="50463" b="32801"/>
+                    <a:stretch/>
+                  </pic:blipFill>
+                  <pic:spPr bwMode="auto">
+                    <a:xfrm>
+                      <a:off x="0" y="0"/>
+                      <a:ext cx="5417109" cy="2226605"/>
+                    </a:xfrm>
+                    <a:prstGeom prst="rect">
+                      <a:avLst/>
+                    </a:prstGeom>
+                    <a:ln>
+                      <a:noFill/>
+                    </a:ln>
+                    <a:extLst>
+                      <a:ext uri="{53640926-AAD7-44D8-BBD7-CCE9431645EC}">
+                        <a14:shadowObscured xmlns:a14="http://schemas.microsoft.com/office/drawing/2010/main"/>
+                      </a:ext>
+                    </a:extLst>
+                  </pic:spPr>
+                </pic:pic>
+              </a:graphicData>
+            </a:graphic>
+          </wp:inline>
+        </w:drawing>
+      </w:r>
+    </w:p>
+    <w:p>
+      <w:pPr>
+        <w:pStyle w:val="a7"/>
+        <w:numPr>
+          <w:ilvl w:val="0"/>
+          <w:numId w:val="6"/>
+        </w:numPr>
+        <w:jc w:val="both"/>
+        <w:rPr>
+          <w:rFonts w:ascii="Times New Roman" w:hAnsi="Times New Roman" w:cs="Times New Roman"/>
+          <w:sz w:val="24"/>
+          <w:szCs w:val="24"/>
+          <w:lang w:val="en-US"/>
+        </w:rPr>
+      </w:pPr>
+      <w:r>
+        <w:rPr>
+          <w:rFonts w:ascii="Times New Roman" w:hAnsi="Times New Roman" w:cs="Times New Roman"/>
+          <w:noProof/>
+          <w:sz w:val="24"/>
+          <w:szCs w:val="24"/>
+        </w:rPr>
+        <w:lastRenderedPageBreak/>
+        <mc:AlternateContent>
+          <mc:Choice Requires="wps">
+            <w:drawing>
+              <wp:anchor distT="45720" distB="45720" distL="114300" distR="114300" simplePos="0" relativeHeight="251672576" behindDoc="0" locked="0" layoutInCell="1" allowOverlap="1">
+                <wp:simplePos x="0" y="0"/>
+                <wp:positionH relativeFrom="column">
+                  <wp:posOffset>834390</wp:posOffset>
+                </wp:positionH>
+                <wp:positionV relativeFrom="paragraph">
+                  <wp:posOffset>384810</wp:posOffset>
+                </wp:positionV>
+                <wp:extent cx="2695575" cy="1404620"/>
+                <wp:effectExtent l="0" t="0" r="28575" b="13970"/>
+                <wp:wrapSquare wrapText="bothSides"/>
+                <wp:docPr id="24" name="Надпись 2"/>
+                <wp:cNvGraphicFramePr>
+                  <a:graphicFrameLocks xmlns:a="http://schemas.openxmlformats.org/drawingml/2006/main"/>
+                </wp:cNvGraphicFramePr>
+                <a:graphic xmlns:a="http://schemas.openxmlformats.org/drawingml/2006/main">
+                  <a:graphicData uri="http://schemas.microsoft.com/office/word/2010/wordprocessingShape">
+                    <wps:wsp>
+                      <wps:cNvSpPr txBox="1">
+                        <a:spLocks noChangeArrowheads="1"/>
+                      </wps:cNvSpPr>
+                      <wps:spPr bwMode="auto">
+                        <a:xfrm>
+                          <a:off x="0" y="0"/>
+                          <a:ext cx="2695575" cy="1404620"/>
+                        </a:xfrm>
+                        <a:prstGeom prst="rect">
+                          <a:avLst/>
+                        </a:prstGeom>
+                        <a:solidFill>
+                          <a:srgbClr val="FFFFFF"/>
+                        </a:solidFill>
+                        <a:ln w="9525">
+                          <a:solidFill>
+                            <a:srgbClr val="000000"/>
+                          </a:solidFill>
+                          <a:miter lim="800000"/>
+                          <a:headEnd/>
+                          <a:tailEnd/>
+                        </a:ln>
+                      </wps:spPr>
+                      <wps:txbx>
+                        <w:txbxContent>
+                          <w:p>
+                            <w:r>
+                              <w:t>Задание и операции</w:t>
+                            </w:r>
+                          </w:p>
+                        </w:txbxContent>
+                      </wps:txbx>
+                      <wps:bodyPr rot="0" vert="horz" wrap="square" lIns="91440" tIns="45720" rIns="91440" bIns="45720" anchor="t" anchorCtr="0">
+                        <a:spAutoFit/>
+                      </wps:bodyPr>
+                    </wps:wsp>
+                  </a:graphicData>
+                </a:graphic>
+                <wp14:sizeRelH relativeFrom="margin">
+                  <wp14:pctWidth>0</wp14:pctWidth>
+                </wp14:sizeRelH>
+                <wp14:sizeRelV relativeFrom="margin">
+                  <wp14:pctHeight>20000</wp14:pctHeight>
+                </wp14:sizeRelV>
+              </wp:anchor>
+            </w:drawing>
+          </mc:Choice>
+          <mc:Fallback>
+            <w:pict>
+              <v:shape id="_x0000_s1030" type="#_x0000_t202" style="position:absolute;left:0;text-align:left;margin-left:65.7pt;margin-top:30.3pt;width:212.25pt;height:110.6pt;z-index:251672576;visibility:visible;mso-wrap-style:square;mso-width-percent:0;mso-height-percent:200;mso-wrap-distance-left:9pt;mso-wrap-distance-top:3.6pt;mso-wrap-distance-right:9pt;mso-wrap-distance-bottom:3.6pt;mso-position-horizontal:absolute;mso-position-horizontal-relative:text;mso-position-vertical:absolute;mso-position-vertical-relative:text;mso-width-percent:0;mso-height-percent:200;mso-width-relative:margin;mso-height-relative:margin;v-text-anchor:top" o:gfxdata="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">
+                <v:textbox style="mso-fit-shape-to-text:t">
+                  <w:txbxContent>
+                    <w:p>
+                      <w:r>
+                        <w:t>Задание и операции</w:t>
+                      </w:r>
+                    </w:p>
+                  </w:txbxContent>
+                </v:textbox>
+                <w10:wrap type="square"/>
+              </v:shape>
+            </w:pict>
+          </mc:Fallback>
+        </mc:AlternateContent>
+      </w:r>
+      <w:r>
+        <w:rPr>
+          <w:rFonts w:ascii="Times New Roman" w:hAnsi="Times New Roman" w:cs="Times New Roman"/>
+          <w:sz w:val="24"/>
+          <w:szCs w:val="24"/>
+          <w:lang w:val="en-US"/>
+        </w:rPr>
+        <w:t>Vector 2 (</w:t>
+      </w:r>
+      <w:r>
+        <w:rPr>
+          <w:rFonts w:ascii="Times New Roman" w:hAnsi="Times New Roman" w:cs="Times New Roman"/>
+          <w:sz w:val="24"/>
+          <w:szCs w:val="24"/>
+        </w:rPr>
+        <w:t>вектор)</w:t>
+      </w:r>
+    </w:p>
+    <w:p>
+      <w:pPr>
+        <w:pStyle w:val="a7"/>
+        <w:ind w:left="1080"/>
+        <w:jc w:val="both"/>
+        <w:rPr>
+          <w:rFonts w:ascii="Times New Roman" w:hAnsi="Times New Roman" w:cs="Times New Roman"/>
+          <w:sz w:val="24"/>
+          <w:szCs w:val="24"/>
+        </w:rPr>
+      </w:pPr>
+      <w:r>
+        <w:rPr>
+          <w:noProof/>
+          <w:lang w:eastAsia="ru-RU"/>
+        </w:rPr>
+        <w:drawing>
+          <wp:inline distT="0" distB="0" distL="0" distR="0" wp14:anchorId="4B24E629" wp14:editId="5ADA82EC">
+            <wp:extent cx="2276475" cy="3304394"/>
+            <wp:effectExtent l="0" t="0" r="0" b="0"/>
+            <wp:docPr id="21" name="Рисунок 21"/>
+            <wp:cNvGraphicFramePr>
+              <a:graphicFrameLocks xmlns:a="http://schemas.openxmlformats.org/drawingml/2006/main" noChangeAspect="1"/>
+            </wp:cNvGraphicFramePr>
+            <a:graphic xmlns:a="http://schemas.openxmlformats.org/drawingml/2006/main">
+              <a:graphicData uri="http://schemas.openxmlformats.org/drawingml/2006/picture">
+                <pic:pic xmlns:pic="http://schemas.openxmlformats.org/drawingml/2006/picture">
+                  <pic:nvPicPr>
+                    <pic:cNvPr id="1" name=""/>
+                    <pic:cNvPicPr/>
+                  </pic:nvPicPr>
+                  <pic:blipFill rotWithShape="1">
+                    <a:blip r:embed="rId15"/>
+                    <a:srcRect l="15131" t="9361" r="71957" b="23999"/>
+                    <a:stretch/>
+                  </pic:blipFill>
+                  <pic:spPr bwMode="auto">
+                    <a:xfrm>
+                      <a:off x="0" y="0"/>
+                      <a:ext cx="2282645" cy="3313350"/>
+                    </a:xfrm>
+                    <a:prstGeom prst="rect">
+                      <a:avLst/>
+                    </a:prstGeom>
+                    <a:ln>
+                      <a:noFill/>
+                    </a:ln>
+                    <a:extLst>
+                      <a:ext uri="{53640926-AAD7-44D8-BBD7-CCE9431645EC}">
+                        <a14:shadowObscured xmlns:a14="http://schemas.microsoft.com/office/drawing/2010/main"/>
+                      </a:ext>
+                    </a:extLst>
+                  </pic:spPr>
+                </pic:pic>
+              </a:graphicData>
+            </a:graphic>
+          </wp:inline>
+        </w:drawing>
+      </w:r>
+      <w:r>
+        <w:rPr>
+          <w:rFonts w:ascii="Times New Roman" w:hAnsi="Times New Roman" w:cs="Times New Roman"/>
+          <w:sz w:val="24"/>
+          <w:szCs w:val="24"/>
+        </w:rPr>
+        <w:t xml:space="preserve">  </w:t>
+      </w:r>
+      <w:r>
+        <w:rPr>
+          <w:noProof/>
+          <w:lang w:eastAsia="ru-RU"/>
+        </w:rPr>
+        <w:drawing>
+          <wp:inline distT="0" distB="0" distL="0" distR="0" wp14:anchorId="1D5FD668" wp14:editId="6B8C7686">
+            <wp:extent cx="2910205" cy="1613351"/>
+            <wp:effectExtent l="0" t="0" r="4445" b="6350"/>
+            <wp:docPr id="23" name="Рисунок 23"/>
+            <wp:cNvGraphicFramePr>
+              <a:graphicFrameLocks xmlns:a="http://schemas.openxmlformats.org/drawingml/2006/main" noChangeAspect="1"/>
+            </wp:cNvGraphicFramePr>
+            <a:graphic xmlns:a="http://schemas.openxmlformats.org/drawingml/2006/main">
+              <a:graphicData uri="http://schemas.openxmlformats.org/drawingml/2006/picture">
+                <pic:pic xmlns:pic="http://schemas.openxmlformats.org/drawingml/2006/picture">
+                  <pic:nvPicPr>
+                    <pic:cNvPr id="1" name=""/>
+                    <pic:cNvPicPr/>
+                  </pic:nvPicPr>
+                  <pic:blipFill rotWithShape="1">
+                    <a:blip r:embed="rId16"/>
+                    <a:srcRect l="15233" t="65571" r="68733" b="15698"/>
+                    <a:stretch/>
+                  </pic:blipFill>
+                  <pic:spPr bwMode="auto">
+                    <a:xfrm>
+                      <a:off x="0" y="0"/>
+                      <a:ext cx="2959452" cy="1640653"/>
+                    </a:xfrm>
+                    <a:prstGeom prst="rect">
+                      <a:avLst/>
+                    </a:prstGeom>
+                    <a:ln>
+                      <a:noFill/>
+                    </a:ln>
+                    <a:extLst>
+                      <a:ext uri="{53640926-AAD7-44D8-BBD7-CCE9431645EC}">
+                        <a14:shadowObscured xmlns:a14="http://schemas.microsoft.com/office/drawing/2010/main"/>
+                      </a:ext>
+                    </a:extLst>
+                  </pic:spPr>
+                </pic:pic>
+              </a:graphicData>
+            </a:graphic>
+          </wp:inline>
+        </w:drawing>
+      </w:r>
+    </w:p>
+    <w:p>
+      <w:pPr>
+        <w:pStyle w:val="a7"/>
+        <w:numPr>
+          <w:ilvl w:val="0"/>
+          <w:numId w:val="4"/>
+        </w:numPr>
+        <w:jc w:val="both"/>
+        <w:rPr>
+          <w:rFonts w:ascii="Times New Roman" w:hAnsi="Times New Roman" w:cs="Times New Roman"/>
+          <w:b/>
+          <w:sz w:val="28"/>
+          <w:szCs w:val="28"/>
+          <w:lang w:val="en-US"/>
+        </w:rPr>
+      </w:pPr>
+      <w:r>
+        <w:rPr>
+          <w:rFonts w:ascii="Times New Roman" w:hAnsi="Times New Roman" w:cs="Times New Roman"/>
+          <w:b/>
+          <w:sz w:val="28"/>
+          <w:szCs w:val="28"/>
+        </w:rPr>
+        <w:t>Работа программы.</w:t>
+      </w:r>
+    </w:p>
+    <w:p>
+      <w:pPr>
+        <w:pStyle w:val="a7"/>
+        <w:numPr>
+          <w:ilvl w:val="1"/>
+          <w:numId w:val="4"/>
+        </w:numPr>
+        <w:jc w:val="both"/>
+        <w:rPr>
+          <w:rFonts w:ascii="Times New Roman" w:hAnsi="Times New Roman" w:cs="Times New Roman"/>
+          <w:b/>
+          <w:sz w:val="28"/>
+          <w:szCs w:val="28"/>
+          <w:lang w:val="en-US"/>
+        </w:rPr>
+      </w:pPr>
+      <w:r>
+        <w:rPr>
+          <w:rFonts w:ascii="Times New Roman" w:hAnsi="Times New Roman" w:cs="Times New Roman"/>
+          <w:b/>
+          <w:sz w:val="28"/>
+          <w:szCs w:val="28"/>
+        </w:rPr>
+        <w:t>Пример работы проекта.</w:t>
+      </w:r>
+      <w:r>
+        <w:rPr>
+          <w:noProof/>
+          <w:lang w:eastAsia="ru-RU"/>
+        </w:rPr>
+        <w:t xml:space="preserve"> </w:t>
+      </w:r>
+    </w:p>
+    <w:tbl>
+      <w:tblPr>
+        <w:tblStyle w:val="af4"/>
+        <w:tblW w:w="0" w:type="auto"/>
+        <w:tblInd w:w="1080" w:type="dxa"/>
+        <w:tblLook w:val="04A0" w:firstRow="1" w:lastRow="0" w:firstColumn="1" w:lastColumn="0" w:noHBand="0" w:noVBand="1"/>
+      </w:tblPr>
+      <w:tblGrid>
+        <w:gridCol w:w="3459"/>
+        <w:gridCol w:w="4806"/>
+      </w:tblGrid>
+      <w:tr>
+        <w:trPr>
+          <w:trHeight w:val="6796"/>
+        </w:trPr>
+        <w:tc>
+          <w:tcPr>
+            <w:tcW w:w="3459" w:type="dxa"/>
+          </w:tcPr>
+          <w:p>
+            <w:pPr>
+              <w:pStyle w:val="a7"/>
+              <w:ind w:left="0"/>
+              <w:jc w:val="both"/>
+              <w:rPr>
+                <w:rFonts w:ascii="Times New Roman" w:hAnsi="Times New Roman" w:cs="Times New Roman"/>
+                <w:b/>
+                <w:sz w:val="28"/>
+                <w:szCs w:val="28"/>
+              </w:rPr>
+            </w:pPr>
+            <w:r>
+              <w:rPr>
+                <w:rFonts w:ascii="Times New Roman" w:hAnsi="Times New Roman" w:cs="Times New Roman"/>
+                <w:b/>
+                <w:sz w:val="28"/>
+                <w:szCs w:val="28"/>
+              </w:rPr>
+              <w:t xml:space="preserve">         Входные данные</w:t>
+            </w:r>
+          </w:p>
+          <w:p>
+            <w:pPr>
+              <w:pStyle w:val="a7"/>
+              <w:ind w:left="0"/>
+              <w:jc w:val="both"/>
+              <w:rPr>
+                <w:rFonts w:ascii="Times New Roman" w:hAnsi="Times New Roman" w:cs="Times New Roman"/>
+                <w:sz w:val="28"/>
+                <w:szCs w:val="28"/>
+                <w:lang w:val="en-US"/>
+              </w:rPr>
+            </w:pPr>
+            <w:r>
+              <w:rPr>
+                <w:rFonts w:ascii="Times New Roman" w:hAnsi="Times New Roman" w:cs="Times New Roman"/>
+                <w:sz w:val="28"/>
+                <w:szCs w:val="28"/>
+              </w:rPr>
+              <w:t>Точки</w:t>
+            </w:r>
+            <w:r>
+              <w:rPr>
+                <w:rFonts w:ascii="Times New Roman" w:hAnsi="Times New Roman" w:cs="Times New Roman"/>
+                <w:sz w:val="28"/>
+                <w:szCs w:val="28"/>
+                <w:lang w:val="en-US"/>
+              </w:rPr>
+              <w:t>:</w:t>
+            </w:r>
+          </w:p>
+          <w:p>
+            <w:pPr>
+              <w:pStyle w:val="a7"/>
+              <w:ind w:left="0"/>
+              <w:jc w:val="both"/>
+              <w:rPr>
+                <w:rFonts w:ascii="Times New Roman" w:hAnsi="Times New Roman" w:cs="Times New Roman"/>
+                <w:sz w:val="28"/>
+                <w:szCs w:val="28"/>
+                <w:lang w:val="en-US"/>
+              </w:rPr>
+            </w:pPr>
+            <w:r>
+              <w:rPr>
+                <w:rFonts w:ascii="Times New Roman" w:hAnsi="Times New Roman" w:cs="Times New Roman"/>
+                <w:sz w:val="28"/>
+                <w:szCs w:val="28"/>
+                <w:lang w:val="en-US"/>
+              </w:rPr>
+              <w:t xml:space="preserve"> 1. </w:t>
+            </w:r>
+            <w:r>
+              <w:rPr>
+                <w:rFonts w:ascii="Times New Roman" w:hAnsi="Times New Roman" w:cs="Times New Roman"/>
+                <w:sz w:val="28"/>
+                <w:szCs w:val="28"/>
+                <w:lang w:val="en-US"/>
+              </w:rPr>
+              <w:t>(0.1, 0.1)</w:t>
+            </w:r>
+            <w:r>
+              <w:rPr>
+                <w:rFonts w:ascii="Times New Roman" w:hAnsi="Times New Roman" w:cs="Times New Roman"/>
+                <w:sz w:val="28"/>
+                <w:szCs w:val="28"/>
+                <w:lang w:val="en-US"/>
+              </w:rPr>
+              <w:t>,</w:t>
+            </w:r>
+          </w:p>
+          <w:p>
+            <w:pPr>
+              <w:pStyle w:val="a7"/>
+              <w:ind w:left="0"/>
+              <w:jc w:val="both"/>
+              <w:rPr>
+                <w:rFonts w:ascii="Times New Roman" w:hAnsi="Times New Roman" w:cs="Times New Roman"/>
+                <w:sz w:val="28"/>
+                <w:szCs w:val="28"/>
+                <w:lang w:val="en-US"/>
+              </w:rPr>
+            </w:pPr>
+            <w:r>
+              <w:rPr>
+                <w:rFonts w:ascii="Times New Roman" w:hAnsi="Times New Roman" w:cs="Times New Roman"/>
+                <w:sz w:val="28"/>
+                <w:szCs w:val="28"/>
+                <w:lang w:val="en-US"/>
+              </w:rPr>
+              <w:t xml:space="preserve"> </w:t>
+            </w:r>
+            <w:r>
+              <w:rPr>
+                <w:rFonts w:ascii="Times New Roman" w:hAnsi="Times New Roman" w:cs="Times New Roman"/>
+                <w:sz w:val="28"/>
+                <w:szCs w:val="28"/>
+                <w:lang w:val="en-US"/>
+              </w:rPr>
+              <w:t xml:space="preserve">2. </w:t>
+            </w:r>
+            <w:r>
+              <w:rPr>
+                <w:rFonts w:ascii="Times New Roman" w:hAnsi="Times New Roman" w:cs="Times New Roman"/>
+                <w:sz w:val="28"/>
+                <w:szCs w:val="28"/>
+                <w:lang w:val="en-US"/>
+              </w:rPr>
+              <w:t>(-0.1, -0.1)</w:t>
+            </w:r>
+            <w:r>
+              <w:rPr>
+                <w:rFonts w:ascii="Times New Roman" w:hAnsi="Times New Roman" w:cs="Times New Roman"/>
+                <w:sz w:val="28"/>
+                <w:szCs w:val="28"/>
+                <w:lang w:val="en-US"/>
+              </w:rPr>
+              <w:t>,</w:t>
+            </w:r>
+          </w:p>
+          <w:p>
+            <w:pPr>
+              <w:pStyle w:val="a7"/>
+              <w:ind w:left="0"/>
+              <w:jc w:val="both"/>
+              <w:rPr>
+                <w:rFonts w:ascii="Times New Roman" w:hAnsi="Times New Roman" w:cs="Times New Roman"/>
+                <w:sz w:val="28"/>
+                <w:szCs w:val="28"/>
+                <w:lang w:val="en-US"/>
+              </w:rPr>
+            </w:pPr>
+            <w:r>
+              <w:rPr>
+                <w:rFonts w:ascii="Times New Roman" w:hAnsi="Times New Roman" w:cs="Times New Roman"/>
+                <w:sz w:val="28"/>
+                <w:szCs w:val="28"/>
+                <w:lang w:val="en-US"/>
+              </w:rPr>
+              <w:t xml:space="preserve"> 3. </w:t>
+            </w:r>
+            <w:r>
+              <w:rPr>
+                <w:rFonts w:ascii="Times New Roman" w:hAnsi="Times New Roman" w:cs="Times New Roman"/>
+                <w:sz w:val="28"/>
+                <w:szCs w:val="28"/>
+                <w:lang w:val="en-US"/>
+              </w:rPr>
+              <w:t>(0.1, 0.2)</w:t>
+            </w:r>
+            <w:r>
+              <w:rPr>
+                <w:rFonts w:ascii="Times New Roman" w:hAnsi="Times New Roman" w:cs="Times New Roman"/>
+                <w:sz w:val="28"/>
+                <w:szCs w:val="28"/>
+                <w:lang w:val="en-US"/>
+              </w:rPr>
+              <w:t>,</w:t>
+            </w:r>
+          </w:p>
+          <w:p>
+            <w:pPr>
+              <w:pStyle w:val="a7"/>
+              <w:ind w:left="0"/>
+              <w:jc w:val="both"/>
+              <w:rPr>
+                <w:rFonts w:ascii="Times New Roman" w:hAnsi="Times New Roman" w:cs="Times New Roman"/>
+                <w:sz w:val="28"/>
+                <w:szCs w:val="28"/>
+                <w:lang w:val="en-US"/>
+              </w:rPr>
+            </w:pPr>
+            <w:r>
+              <w:rPr>
+                <w:rFonts w:ascii="Times New Roman" w:hAnsi="Times New Roman" w:cs="Times New Roman"/>
+                <w:sz w:val="28"/>
+                <w:szCs w:val="28"/>
+                <w:lang w:val="en-US"/>
+              </w:rPr>
+              <w:t xml:space="preserve"> 4. </w:t>
+            </w:r>
+            <w:r>
+              <w:rPr>
+                <w:rFonts w:ascii="Times New Roman" w:hAnsi="Times New Roman" w:cs="Times New Roman"/>
+                <w:sz w:val="28"/>
+                <w:szCs w:val="28"/>
+                <w:lang w:val="en-US"/>
+              </w:rPr>
+              <w:t>(0.2, 0.1).</w:t>
+            </w:r>
+          </w:p>
+          <w:p>
+            <w:pPr>
+              <w:pStyle w:val="a7"/>
+              <w:ind w:left="0"/>
+              <w:jc w:val="both"/>
+              <w:rPr>
+                <w:rFonts w:ascii="Times New Roman" w:hAnsi="Times New Roman" w:cs="Times New Roman"/>
+                <w:sz w:val="28"/>
+                <w:szCs w:val="28"/>
+                <w:lang w:val="en-US"/>
+              </w:rPr>
+            </w:pPr>
+          </w:p>
+          <w:p>
+            <w:pPr>
+              <w:pStyle w:val="a7"/>
+              <w:ind w:left="0"/>
+              <w:jc w:val="both"/>
+              <w:rPr>
+                <w:rFonts w:ascii="Times New Roman" w:hAnsi="Times New Roman" w:cs="Times New Roman"/>
+                <w:sz w:val="28"/>
+                <w:szCs w:val="28"/>
+                <w:lang w:val="en-US"/>
+              </w:rPr>
+            </w:pPr>
+          </w:p>
+          <w:p>
+            <w:pPr>
+              <w:pStyle w:val="a7"/>
+              <w:ind w:left="0"/>
+              <w:jc w:val="both"/>
+              <w:rPr>
+                <w:rFonts w:ascii="Times New Roman" w:hAnsi="Times New Roman" w:cs="Times New Roman"/>
+                <w:sz w:val="28"/>
+                <w:szCs w:val="28"/>
+                <w:lang w:val="en-US"/>
+              </w:rPr>
+            </w:pPr>
+          </w:p>
+          <w:p>
+            <w:pPr>
+              <w:pStyle w:val="a7"/>
+              <w:ind w:left="0"/>
+              <w:jc w:val="both"/>
+              <w:rPr>
+                <w:rFonts w:ascii="Times New Roman" w:hAnsi="Times New Roman" w:cs="Times New Roman"/>
+                <w:sz w:val="28"/>
+                <w:szCs w:val="28"/>
+                <w:lang w:val="en-US"/>
+              </w:rPr>
+            </w:pPr>
+          </w:p>
+          <w:p>
+            <w:pPr>
+              <w:pStyle w:val="a7"/>
+              <w:ind w:left="0"/>
+              <w:jc w:val="both"/>
+              <w:rPr>
+                <w:rFonts w:ascii="Times New Roman" w:hAnsi="Times New Roman" w:cs="Times New Roman"/>
+                <w:sz w:val="28"/>
+                <w:szCs w:val="28"/>
+                <w:lang w:val="en-US"/>
+              </w:rPr>
+            </w:pPr>
+          </w:p>
+          <w:p>
+            <w:pPr>
+              <w:pStyle w:val="a7"/>
+              <w:ind w:left="0"/>
+              <w:jc w:val="both"/>
+              <w:rPr>
+                <w:rFonts w:ascii="Times New Roman" w:hAnsi="Times New Roman" w:cs="Times New Roman"/>
+                <w:sz w:val="28"/>
+                <w:szCs w:val="28"/>
+                <w:lang w:val="en-US"/>
+              </w:rPr>
+            </w:pPr>
+          </w:p>
+          <w:p>
+            <w:pPr>
+              <w:pStyle w:val="a7"/>
+              <w:ind w:left="0"/>
+              <w:jc w:val="both"/>
+              <w:rPr>
+                <w:rFonts w:ascii="Times New Roman" w:hAnsi="Times New Roman" w:cs="Times New Roman"/>
+                <w:sz w:val="28"/>
+                <w:szCs w:val="28"/>
+                <w:lang w:val="en-US"/>
+              </w:rPr>
+            </w:pPr>
+            <w:r>
+              <w:rPr>
+                <w:noProof/>
+                <w:lang w:eastAsia="ru-RU"/>
+              </w:rPr>
+              <w:drawing>
+                <wp:inline distT="0" distB="0" distL="0" distR="0" wp14:anchorId="155C11F2" wp14:editId="08293A46">
+                  <wp:extent cx="2047875" cy="1324374"/>
+                  <wp:effectExtent l="0" t="0" r="0" b="9525"/>
+                  <wp:docPr id="27" name="Рисунок 27"/>
+                  <wp:cNvGraphicFramePr>
+                    <a:graphicFrameLocks xmlns:a="http://schemas.openxmlformats.org/drawingml/2006/main" noChangeAspect="1"/>
+                  </wp:cNvGraphicFramePr>
+                  <a:graphic xmlns:a="http://schemas.openxmlformats.org/drawingml/2006/main">
+                    <a:graphicData uri="http://schemas.openxmlformats.org/drawingml/2006/picture">
+                      <pic:pic xmlns:pic="http://schemas.openxmlformats.org/drawingml/2006/picture">
+                        <pic:nvPicPr>
+                          <pic:cNvPr id="1" name=""/>
+                          <pic:cNvPicPr/>
+                        </pic:nvPicPr>
+                        <pic:blipFill rotWithShape="1">
+                          <a:blip r:embed="rId17"/>
+                          <a:srcRect l="8016" t="2281" r="65206" b="36146"/>
+                          <a:stretch/>
+                        </pic:blipFill>
+                        <pic:spPr bwMode="auto">
+                          <a:xfrm>
+                            <a:off x="0" y="0"/>
+                            <a:ext cx="2068974" cy="1338019"/>
+                          </a:xfrm>
+                          <a:prstGeom prst="rect">
+                            <a:avLst/>
+                          </a:prstGeom>
+                          <a:ln>
+                            <a:noFill/>
+                          </a:ln>
+                          <a:extLst>
+                            <a:ext uri="{53640926-AAD7-44D8-BBD7-CCE9431645EC}">
+                              <a14:shadowObscured xmlns:a14="http://schemas.microsoft.com/office/drawing/2010/main"/>
+                            </a:ext>
+                          </a:extLst>
+                        </pic:spPr>
+                      </pic:pic>
+                    </a:graphicData>
+                  </a:graphic>
+                </wp:inline>
+              </w:drawing>
+            </w:r>
+          </w:p>
+        </w:tc>
+        <w:tc>
+          <w:tcPr>
+            <w:tcW w:w="4806" w:type="dxa"/>
+          </w:tcPr>
+          <w:p>
+            <w:pPr>
+              <w:pStyle w:val="a7"/>
+              <w:ind w:left="0"/>
+              <w:jc w:val="both"/>
+              <w:rPr>
+                <w:rFonts w:ascii="Times New Roman" w:hAnsi="Times New Roman" w:cs="Times New Roman"/>
+                <w:b/>
+                <w:sz w:val="28"/>
+                <w:szCs w:val="28"/>
+              </w:rPr>
+            </w:pPr>
+            <w:r>
+              <w:rPr>
+                <w:rFonts w:ascii="Times New Roman" w:hAnsi="Times New Roman" w:cs="Times New Roman"/>
+                <w:b/>
+                <w:sz w:val="28"/>
+                <w:szCs w:val="28"/>
+              </w:rPr>
+              <w:t xml:space="preserve">                 Результат</w:t>
+            </w:r>
+          </w:p>
+          <w:p>
+            <w:pPr>
+              <w:pStyle w:val="a7"/>
+              <w:ind w:left="0"/>
+              <w:jc w:val="both"/>
+              <w:rPr>
+                <w:rFonts w:ascii="Times New Roman" w:hAnsi="Times New Roman" w:cs="Times New Roman"/>
+                <w:b/>
+                <w:sz w:val="28"/>
+                <w:szCs w:val="28"/>
+                <w:lang w:val="en-US"/>
+              </w:rPr>
+            </w:pPr>
+            <w:r>
+              <w:rPr>
+                <w:noProof/>
+                <w:lang w:eastAsia="ru-RU"/>
+              </w:rPr>
+              <w:drawing>
+                <wp:inline distT="0" distB="0" distL="0" distR="0" wp14:anchorId="081CBDD2" wp14:editId="51AACBD9">
+                  <wp:extent cx="2908487" cy="1933575"/>
+                  <wp:effectExtent l="0" t="0" r="6350" b="0"/>
+                  <wp:docPr id="25" name="Рисунок 25"/>
+                  <wp:cNvGraphicFramePr>
+                    <a:graphicFrameLocks xmlns:a="http://schemas.openxmlformats.org/drawingml/2006/main" noChangeAspect="1"/>
+                  </wp:cNvGraphicFramePr>
+                  <a:graphic xmlns:a="http://schemas.openxmlformats.org/drawingml/2006/main">
+                    <a:graphicData uri="http://schemas.openxmlformats.org/drawingml/2006/picture">
+                      <pic:pic xmlns:pic="http://schemas.openxmlformats.org/drawingml/2006/picture">
+                        <pic:nvPicPr>
+                          <pic:cNvPr id="1" name=""/>
+                          <pic:cNvPicPr/>
+                        </pic:nvPicPr>
+                        <pic:blipFill rotWithShape="1">
+                          <a:blip r:embed="rId18"/>
+                          <a:srcRect l="6253" t="2280" r="65046" b="29875"/>
+                          <a:stretch/>
+                        </pic:blipFill>
+                        <pic:spPr bwMode="auto">
+                          <a:xfrm>
+                            <a:off x="0" y="0"/>
+                            <a:ext cx="2927062" cy="1945924"/>
+                          </a:xfrm>
+                          <a:prstGeom prst="rect">
+                            <a:avLst/>
+                          </a:prstGeom>
+                          <a:ln>
+                            <a:noFill/>
+                          </a:ln>
+                          <a:extLst>
+                            <a:ext uri="{53640926-AAD7-44D8-BBD7-CCE9431645EC}">
+                              <a14:shadowObscured xmlns:a14="http://schemas.microsoft.com/office/drawing/2010/main"/>
+                            </a:ext>
+                          </a:extLst>
+                        </pic:spPr>
+                      </pic:pic>
+                    </a:graphicData>
+                  </a:graphic>
+                </wp:inline>
+              </w:drawing>
+            </w:r>
+          </w:p>
+        </w:tc>
+        <w:bookmarkStart w:id="0" w:name="_GoBack"/>
+        <w:bookmarkEnd w:id="0"/>
+      </w:tr>
+    </w:tbl>
+    <w:p>
+      <w:pPr>
+        <w:pStyle w:val="a7"/>
+        <w:ind w:left="1080"/>
+        <w:jc w:val="both"/>
+        <w:rPr>
+          <w:rFonts w:ascii="Times New Roman" w:hAnsi="Times New Roman" w:cs="Times New Roman"/>
+          <w:b/>
+          <w:sz w:val="28"/>
+          <w:szCs w:val="28"/>
+          <w:lang w:val="en-US"/>
+        </w:rPr>
+      </w:pPr>
     </w:p>
     <w:sectPr>
       <w:pgSz w:w="11906" w:h="16838"/>
@@ -1717,6 +4034,56 @@
     </w:sectPr>
   </w:body>
 </w:document>
+</file>
+
+<file path=word/endnotes.xml><?xml version="1.0" encoding="utf-8"?>
+<w:endnotes xmlns:wpc="http://schemas.microsoft.com/office/word/2010/wordprocessingCanvas" xmlns:cx="http://schemas.microsoft.com/office/drawing/2014/chartex" xmlns:cx1="http://schemas.microsoft.com/office/drawing/2015/9/8/chartex" xmlns:mc="http://schemas.openxmlformats.org/markup-compatibility/2006" xmlns:o="urn:schemas-microsoft-com:office:office" xmlns:r="http://schemas.openxmlformats.org/officeDocument/2006/relationships" xmlns:m="http://schemas.openxmlformats.org/officeDocument/2006/math" xmlns:v="urn:schemas-microsoft-com:vml" xmlns:wp14="http://schemas.microsoft.com/office/word/2010/wordprocessingDrawing" xmlns:wp="http://schemas.openxmlformats.org/drawingml/2006/wordprocessingDrawing" xmlns:w10="urn:schemas-microsoft-com:office:word" xmlns:w="http://schemas.openxmlformats.org/wordprocessingml/2006/main" xmlns:w14="http://schemas.microsoft.com/office/word/2010/wordml" xmlns:w15="http://schemas.microsoft.com/office/word/2012/wordml" xmlns:w16se="http://schemas.microsoft.com/office/word/2015/wordml/symex" xmlns:wpg="http://schemas.microsoft.com/office/word/2010/wordprocessingGroup" xmlns:wpi="http://schemas.microsoft.com/office/word/2010/wordprocessingInk" xmlns:wne="http://schemas.microsoft.com/office/word/2006/wordml" xmlns:wps="http://schemas.microsoft.com/office/word/2010/wordprocessingShape" mc:Ignorable="w14 w15 w16se wp14">
+  <w:endnote w:type="separator" w:id="-1">
+    <w:p>
+      <w:pPr>
+        <w:spacing w:after="0" w:line="240" w:lineRule="auto"/>
+      </w:pPr>
+      <w:r>
+        <w:separator/>
+      </w:r>
+    </w:p>
+  </w:endnote>
+  <w:endnote w:type="continuationSeparator" w:id="0">
+    <w:p>
+      <w:pPr>
+        <w:spacing w:after="0" w:line="240" w:lineRule="auto"/>
+      </w:pPr>
+      <w:r>
+        <w:continuationSeparator/>
+      </w:r>
+    </w:p>
+  </w:endnote>
+</w:endnotes>
+</file>
+
+<file path=word/footnotes.xml><?xml version="1.0" encoding="utf-8"?>
+<w:footnotes xmlns:wpc="http://schemas.microsoft.com/office/word/2010/wordprocessingCanvas" xmlns:cx="http://schemas.microsoft.com/office/drawing/2014/chartex" xmlns:cx1="http://schemas.microsoft.com/office/drawing/2015/9/8/chartex" xmlns:mc="http://schemas.openxmlformats.org/markup-compatibility/2006" xmlns:o="urn:schemas-microsoft-com:office:office" xmlns:r="http://schemas.openxmlformats.org/officeDocument/2006/relationships" xmlns:m="http://schemas.openxmlformats.org/officeDocument/2006/math" xmlns:v="urn:schemas-microsoft-com:vml" xmlns:wp14="http://schemas.microsoft.com/office/word/2010/wordprocessingDrawing" xmlns:wp="http://schemas.openxmlformats.org/drawingml/2006/wordprocessingDrawing" xmlns:w10="urn:schemas-microsoft-com:office:word" xmlns:w="http://schemas.openxmlformats.org/wordprocessingml/2006/main" xmlns:w14="http://schemas.microsoft.com/office/word/2010/wordml" xmlns:w15="http://schemas.microsoft.com/office/word/2012/wordml" xmlns:w16se="http://schemas.microsoft.com/office/word/2015/wordml/symex" xmlns:wpg="http://schemas.microsoft.com/office/word/2010/wordprocessingGroup" xmlns:wpi="http://schemas.microsoft.com/office/word/2010/wordprocessingInk" xmlns:wne="http://schemas.microsoft.com/office/word/2006/wordml" xmlns:wps="http://schemas.microsoft.com/office/word/2010/wordprocessingShape" mc:Ignorable="w14 w15 w16se wp14">
+  <w:footnote w:type="separator" w:id="-1">
+    <w:p>
+      <w:pPr>
+        <w:spacing w:after="0" w:line="240" w:lineRule="auto"/>
+      </w:pPr>
+      <w:r>
+        <w:separator/>
+      </w:r>
+    </w:p>
+  </w:footnote>
+  <w:footnote w:type="continuationSeparator" w:id="0">
+    <w:p>
+      <w:pPr>
+        <w:spacing w:after="0" w:line="240" w:lineRule="auto"/>
+      </w:pPr>
+      <w:r>
+        <w:continuationSeparator/>
+      </w:r>
+    </w:p>
+  </w:footnote>
+</w:footnotes>
 </file>
 
 <file path=word/numbering.xml><?xml version="1.0" encoding="utf-8"?>
@@ -1950,7 +4317,7 @@
   <w:abstractNum w:abstractNumId="2" w15:restartNumberingAfterBreak="0">
     <w:nsid w:val="42EA5AD6"/>
     <w:multiLevelType w:val="multilevel"/>
-    <w:tmpl w:val="A9DAB970"/>
+    <w:tmpl w:val="E2CA0580"/>
     <w:lvl w:ilvl="0">
       <w:start w:val="1"/>
       <w:numFmt w:val="decimal"/>
@@ -1979,6 +4346,7 @@
         <w:b/>
         <w:sz w:val="28"/>
         <w:szCs w:val="28"/>
+        <w:vertAlign w:val="baseline"/>
       </w:rPr>
     </w:lvl>
     <w:lvl w:ilvl="2">
@@ -2070,6 +4438,360 @@
       </w:pPr>
       <w:rPr>
         <w:rFonts w:hint="default"/>
+      </w:rPr>
+    </w:lvl>
+  </w:abstractNum>
+  <w:abstractNum w:abstractNumId="3" w15:restartNumberingAfterBreak="0">
+    <w:nsid w:val="540D4CC9"/>
+    <w:multiLevelType w:val="multilevel"/>
+    <w:tmpl w:val="E2CA0580"/>
+    <w:lvl w:ilvl="0">
+      <w:start w:val="1"/>
+      <w:numFmt w:val="decimal"/>
+      <w:lvlText w:val="%1."/>
+      <w:lvlJc w:val="left"/>
+      <w:pPr>
+        <w:ind w:left="360" w:hanging="360"/>
+      </w:pPr>
+      <w:rPr>
+        <w:rFonts w:hint="default"/>
+        <w:b/>
+        <w:sz w:val="28"/>
+        <w:szCs w:val="28"/>
+      </w:rPr>
+    </w:lvl>
+    <w:lvl w:ilvl="1">
+      <w:start w:val="1"/>
+      <w:numFmt w:val="decimal"/>
+      <w:isLgl/>
+      <w:lvlText w:val="%1.%2."/>
+      <w:lvlJc w:val="left"/>
+      <w:pPr>
+        <w:ind w:left="1080" w:hanging="720"/>
+      </w:pPr>
+      <w:rPr>
+        <w:rFonts w:hint="default"/>
+        <w:b/>
+        <w:sz w:val="28"/>
+        <w:szCs w:val="28"/>
+        <w:vertAlign w:val="baseline"/>
+      </w:rPr>
+    </w:lvl>
+    <w:lvl w:ilvl="2">
+      <w:start w:val="1"/>
+      <w:numFmt w:val="decimal"/>
+      <w:isLgl/>
+      <w:lvlText w:val="%1.%2.%3."/>
+      <w:lvlJc w:val="left"/>
+      <w:pPr>
+        <w:ind w:left="1440" w:hanging="720"/>
+      </w:pPr>
+      <w:rPr>
+        <w:rFonts w:hint="default"/>
+      </w:rPr>
+    </w:lvl>
+    <w:lvl w:ilvl="3">
+      <w:start w:val="1"/>
+      <w:numFmt w:val="decimal"/>
+      <w:isLgl/>
+      <w:lvlText w:val="%1.%2.%3.%4."/>
+      <w:lvlJc w:val="left"/>
+      <w:pPr>
+        <w:ind w:left="2160" w:hanging="1080"/>
+      </w:pPr>
+      <w:rPr>
+        <w:rFonts w:hint="default"/>
+      </w:rPr>
+    </w:lvl>
+    <w:lvl w:ilvl="4">
+      <w:start w:val="1"/>
+      <w:numFmt w:val="decimal"/>
+      <w:isLgl/>
+      <w:lvlText w:val="%1.%2.%3.%4.%5."/>
+      <w:lvlJc w:val="left"/>
+      <w:pPr>
+        <w:ind w:left="2520" w:hanging="1080"/>
+      </w:pPr>
+      <w:rPr>
+        <w:rFonts w:hint="default"/>
+      </w:rPr>
+    </w:lvl>
+    <w:lvl w:ilvl="5">
+      <w:start w:val="1"/>
+      <w:numFmt w:val="decimal"/>
+      <w:isLgl/>
+      <w:lvlText w:val="%1.%2.%3.%4.%5.%6."/>
+      <w:lvlJc w:val="left"/>
+      <w:pPr>
+        <w:ind w:left="3240" w:hanging="1440"/>
+      </w:pPr>
+      <w:rPr>
+        <w:rFonts w:hint="default"/>
+      </w:rPr>
+    </w:lvl>
+    <w:lvl w:ilvl="6">
+      <w:start w:val="1"/>
+      <w:numFmt w:val="decimal"/>
+      <w:isLgl/>
+      <w:lvlText w:val="%1.%2.%3.%4.%5.%6.%7."/>
+      <w:lvlJc w:val="left"/>
+      <w:pPr>
+        <w:ind w:left="3960" w:hanging="1800"/>
+      </w:pPr>
+      <w:rPr>
+        <w:rFonts w:hint="default"/>
+      </w:rPr>
+    </w:lvl>
+    <w:lvl w:ilvl="7">
+      <w:start w:val="1"/>
+      <w:numFmt w:val="decimal"/>
+      <w:isLgl/>
+      <w:lvlText w:val="%1.%2.%3.%4.%5.%6.%7.%8."/>
+      <w:lvlJc w:val="left"/>
+      <w:pPr>
+        <w:ind w:left="4320" w:hanging="1800"/>
+      </w:pPr>
+      <w:rPr>
+        <w:rFonts w:hint="default"/>
+      </w:rPr>
+    </w:lvl>
+    <w:lvl w:ilvl="8">
+      <w:start w:val="1"/>
+      <w:numFmt w:val="decimal"/>
+      <w:isLgl/>
+      <w:lvlText w:val="%1.%2.%3.%4.%5.%6.%7.%8.%9."/>
+      <w:lvlJc w:val="left"/>
+      <w:pPr>
+        <w:ind w:left="5040" w:hanging="2160"/>
+      </w:pPr>
+      <w:rPr>
+        <w:rFonts w:hint="default"/>
+      </w:rPr>
+    </w:lvl>
+  </w:abstractNum>
+  <w:abstractNum w:abstractNumId="4" w15:restartNumberingAfterBreak="0">
+    <w:nsid w:val="73ED23B4"/>
+    <w:multiLevelType w:val="hybridMultilevel"/>
+    <w:tmpl w:val="BD04C6E2"/>
+    <w:lvl w:ilvl="0" w:tplc="04190001">
+      <w:start w:val="1"/>
+      <w:numFmt w:val="bullet"/>
+      <w:lvlText w:val=""/>
+      <w:lvlJc w:val="left"/>
+      <w:pPr>
+        <w:ind w:left="2160" w:hanging="360"/>
+      </w:pPr>
+      <w:rPr>
+        <w:rFonts w:ascii="Symbol" w:hAnsi="Symbol" w:hint="default"/>
+      </w:rPr>
+    </w:lvl>
+    <w:lvl w:ilvl="1" w:tplc="04190003" w:tentative="1">
+      <w:start w:val="1"/>
+      <w:numFmt w:val="bullet"/>
+      <w:lvlText w:val="o"/>
+      <w:lvlJc w:val="left"/>
+      <w:pPr>
+        <w:ind w:left="2880" w:hanging="360"/>
+      </w:pPr>
+      <w:rPr>
+        <w:rFonts w:ascii="Courier New" w:hAnsi="Courier New" w:cs="Courier New" w:hint="default"/>
+      </w:rPr>
+    </w:lvl>
+    <w:lvl w:ilvl="2" w:tplc="04190005" w:tentative="1">
+      <w:start w:val="1"/>
+      <w:numFmt w:val="bullet"/>
+      <w:lvlText w:val=""/>
+      <w:lvlJc w:val="left"/>
+      <w:pPr>
+        <w:ind w:left="3600" w:hanging="360"/>
+      </w:pPr>
+      <w:rPr>
+        <w:rFonts w:ascii="Wingdings" w:hAnsi="Wingdings" w:hint="default"/>
+      </w:rPr>
+    </w:lvl>
+    <w:lvl w:ilvl="3" w:tplc="04190001" w:tentative="1">
+      <w:start w:val="1"/>
+      <w:numFmt w:val="bullet"/>
+      <w:lvlText w:val=""/>
+      <w:lvlJc w:val="left"/>
+      <w:pPr>
+        <w:ind w:left="4320" w:hanging="360"/>
+      </w:pPr>
+      <w:rPr>
+        <w:rFonts w:ascii="Symbol" w:hAnsi="Symbol" w:hint="default"/>
+      </w:rPr>
+    </w:lvl>
+    <w:lvl w:ilvl="4" w:tplc="04190003" w:tentative="1">
+      <w:start w:val="1"/>
+      <w:numFmt w:val="bullet"/>
+      <w:lvlText w:val="o"/>
+      <w:lvlJc w:val="left"/>
+      <w:pPr>
+        <w:ind w:left="5040" w:hanging="360"/>
+      </w:pPr>
+      <w:rPr>
+        <w:rFonts w:ascii="Courier New" w:hAnsi="Courier New" w:cs="Courier New" w:hint="default"/>
+      </w:rPr>
+    </w:lvl>
+    <w:lvl w:ilvl="5" w:tplc="04190005" w:tentative="1">
+      <w:start w:val="1"/>
+      <w:numFmt w:val="bullet"/>
+      <w:lvlText w:val=""/>
+      <w:lvlJc w:val="left"/>
+      <w:pPr>
+        <w:ind w:left="5760" w:hanging="360"/>
+      </w:pPr>
+      <w:rPr>
+        <w:rFonts w:ascii="Wingdings" w:hAnsi="Wingdings" w:hint="default"/>
+      </w:rPr>
+    </w:lvl>
+    <w:lvl w:ilvl="6" w:tplc="04190001" w:tentative="1">
+      <w:start w:val="1"/>
+      <w:numFmt w:val="bullet"/>
+      <w:lvlText w:val=""/>
+      <w:lvlJc w:val="left"/>
+      <w:pPr>
+        <w:ind w:left="6480" w:hanging="360"/>
+      </w:pPr>
+      <w:rPr>
+        <w:rFonts w:ascii="Symbol" w:hAnsi="Symbol" w:hint="default"/>
+      </w:rPr>
+    </w:lvl>
+    <w:lvl w:ilvl="7" w:tplc="04190003" w:tentative="1">
+      <w:start w:val="1"/>
+      <w:numFmt w:val="bullet"/>
+      <w:lvlText w:val="o"/>
+      <w:lvlJc w:val="left"/>
+      <w:pPr>
+        <w:ind w:left="7200" w:hanging="360"/>
+      </w:pPr>
+      <w:rPr>
+        <w:rFonts w:ascii="Courier New" w:hAnsi="Courier New" w:cs="Courier New" w:hint="default"/>
+      </w:rPr>
+    </w:lvl>
+    <w:lvl w:ilvl="8" w:tplc="04190005" w:tentative="1">
+      <w:start w:val="1"/>
+      <w:numFmt w:val="bullet"/>
+      <w:lvlText w:val=""/>
+      <w:lvlJc w:val="left"/>
+      <w:pPr>
+        <w:ind w:left="7920" w:hanging="360"/>
+      </w:pPr>
+      <w:rPr>
+        <w:rFonts w:ascii="Wingdings" w:hAnsi="Wingdings" w:hint="default"/>
+      </w:rPr>
+    </w:lvl>
+  </w:abstractNum>
+  <w:abstractNum w:abstractNumId="5" w15:restartNumberingAfterBreak="0">
+    <w:nsid w:val="7BD853D4"/>
+    <w:multiLevelType w:val="hybridMultilevel"/>
+    <w:tmpl w:val="A1C8FE66"/>
+    <w:lvl w:ilvl="0" w:tplc="04190001">
+      <w:start w:val="1"/>
+      <w:numFmt w:val="bullet"/>
+      <w:lvlText w:val=""/>
+      <w:lvlJc w:val="left"/>
+      <w:pPr>
+        <w:ind w:left="1080" w:hanging="360"/>
+      </w:pPr>
+      <w:rPr>
+        <w:rFonts w:ascii="Symbol" w:hAnsi="Symbol" w:hint="default"/>
+      </w:rPr>
+    </w:lvl>
+    <w:lvl w:ilvl="1" w:tplc="04190003" w:tentative="1">
+      <w:start w:val="1"/>
+      <w:numFmt w:val="bullet"/>
+      <w:lvlText w:val="o"/>
+      <w:lvlJc w:val="left"/>
+      <w:pPr>
+        <w:ind w:left="1800" w:hanging="360"/>
+      </w:pPr>
+      <w:rPr>
+        <w:rFonts w:ascii="Courier New" w:hAnsi="Courier New" w:cs="Courier New" w:hint="default"/>
+      </w:rPr>
+    </w:lvl>
+    <w:lvl w:ilvl="2" w:tplc="04190005" w:tentative="1">
+      <w:start w:val="1"/>
+      <w:numFmt w:val="bullet"/>
+      <w:lvlText w:val=""/>
+      <w:lvlJc w:val="left"/>
+      <w:pPr>
+        <w:ind w:left="2520" w:hanging="360"/>
+      </w:pPr>
+      <w:rPr>
+        <w:rFonts w:ascii="Wingdings" w:hAnsi="Wingdings" w:hint="default"/>
+      </w:rPr>
+    </w:lvl>
+    <w:lvl w:ilvl="3" w:tplc="04190001" w:tentative="1">
+      <w:start w:val="1"/>
+      <w:numFmt w:val="bullet"/>
+      <w:lvlText w:val=""/>
+      <w:lvlJc w:val="left"/>
+      <w:pPr>
+        <w:ind w:left="3240" w:hanging="360"/>
+      </w:pPr>
+      <w:rPr>
+        <w:rFonts w:ascii="Symbol" w:hAnsi="Symbol" w:hint="default"/>
+      </w:rPr>
+    </w:lvl>
+    <w:lvl w:ilvl="4" w:tplc="04190003" w:tentative="1">
+      <w:start w:val="1"/>
+      <w:numFmt w:val="bullet"/>
+      <w:lvlText w:val="o"/>
+      <w:lvlJc w:val="left"/>
+      <w:pPr>
+        <w:ind w:left="3960" w:hanging="360"/>
+      </w:pPr>
+      <w:rPr>
+        <w:rFonts w:ascii="Courier New" w:hAnsi="Courier New" w:cs="Courier New" w:hint="default"/>
+      </w:rPr>
+    </w:lvl>
+    <w:lvl w:ilvl="5" w:tplc="04190005" w:tentative="1">
+      <w:start w:val="1"/>
+      <w:numFmt w:val="bullet"/>
+      <w:lvlText w:val=""/>
+      <w:lvlJc w:val="left"/>
+      <w:pPr>
+        <w:ind w:left="4680" w:hanging="360"/>
+      </w:pPr>
+      <w:rPr>
+        <w:rFonts w:ascii="Wingdings" w:hAnsi="Wingdings" w:hint="default"/>
+      </w:rPr>
+    </w:lvl>
+    <w:lvl w:ilvl="6" w:tplc="04190001" w:tentative="1">
+      <w:start w:val="1"/>
+      <w:numFmt w:val="bullet"/>
+      <w:lvlText w:val=""/>
+      <w:lvlJc w:val="left"/>
+      <w:pPr>
+        <w:ind w:left="5400" w:hanging="360"/>
+      </w:pPr>
+      <w:rPr>
+        <w:rFonts w:ascii="Symbol" w:hAnsi="Symbol" w:hint="default"/>
+      </w:rPr>
+    </w:lvl>
+    <w:lvl w:ilvl="7" w:tplc="04190003" w:tentative="1">
+      <w:start w:val="1"/>
+      <w:numFmt w:val="bullet"/>
+      <w:lvlText w:val="o"/>
+      <w:lvlJc w:val="left"/>
+      <w:pPr>
+        <w:ind w:left="6120" w:hanging="360"/>
+      </w:pPr>
+      <w:rPr>
+        <w:rFonts w:ascii="Courier New" w:hAnsi="Courier New" w:cs="Courier New" w:hint="default"/>
+      </w:rPr>
+    </w:lvl>
+    <w:lvl w:ilvl="8" w:tplc="04190005" w:tentative="1">
+      <w:start w:val="1"/>
+      <w:numFmt w:val="bullet"/>
+      <w:lvlText w:val=""/>
+      <w:lvlJc w:val="left"/>
+      <w:pPr>
+        <w:ind w:left="6840" w:hanging="360"/>
+      </w:pPr>
+      <w:rPr>
+        <w:rFonts w:ascii="Wingdings" w:hAnsi="Wingdings" w:hint="default"/>
       </w:rPr>
     </w:lvl>
   </w:abstractNum>
@@ -2081,6 +4803,15 @@
   </w:num>
   <w:num w:numId="3">
     <w:abstractNumId w:val="0"/>
+  </w:num>
+  <w:num w:numId="4">
+    <w:abstractNumId w:val="3"/>
+  </w:num>
+  <w:num w:numId="5">
+    <w:abstractNumId w:val="4"/>
+  </w:num>
+  <w:num w:numId="6">
+    <w:abstractNumId w:val="5"/>
   </w:num>
 </w:numbering>
 </file>
@@ -2632,6 +5363,177 @@
       <w:lang w:eastAsia="ru-RU"/>
     </w:rPr>
   </w:style>
+  <w:style w:type="character" w:styleId="a8">
+    <w:name w:val="Placeholder Text"/>
+    <w:basedOn w:val="a0"/>
+    <w:uiPriority w:val="99"/>
+    <w:semiHidden/>
+    <w:rsid w:val="007F454F"/>
+    <w:rPr>
+      <w:color w:val="808080"/>
+    </w:rPr>
+  </w:style>
+  <w:style w:type="character" w:styleId="a9">
+    <w:name w:val="annotation reference"/>
+    <w:basedOn w:val="a0"/>
+    <w:uiPriority w:val="99"/>
+    <w:semiHidden/>
+    <w:unhideWhenUsed/>
+    <w:rsid w:val="00004AE1"/>
+    <w:rPr>
+      <w:sz w:val="16"/>
+      <w:szCs w:val="16"/>
+    </w:rPr>
+  </w:style>
+  <w:style w:type="paragraph" w:styleId="aa">
+    <w:name w:val="annotation text"/>
+    <w:basedOn w:val="a"/>
+    <w:link w:val="ab"/>
+    <w:uiPriority w:val="99"/>
+    <w:semiHidden/>
+    <w:unhideWhenUsed/>
+    <w:rsid w:val="00004AE1"/>
+    <w:pPr>
+      <w:spacing w:line="240" w:lineRule="auto"/>
+    </w:pPr>
+    <w:rPr>
+      <w:sz w:val="20"/>
+      <w:szCs w:val="20"/>
+    </w:rPr>
+  </w:style>
+  <w:style w:type="character" w:customStyle="1" w:styleId="ab">
+    <w:name w:val="Текст примечания Знак"/>
+    <w:basedOn w:val="a0"/>
+    <w:link w:val="aa"/>
+    <w:uiPriority w:val="99"/>
+    <w:semiHidden/>
+    <w:rsid w:val="00004AE1"/>
+    <w:rPr>
+      <w:sz w:val="20"/>
+      <w:szCs w:val="20"/>
+    </w:rPr>
+  </w:style>
+  <w:style w:type="paragraph" w:styleId="ac">
+    <w:name w:val="annotation subject"/>
+    <w:basedOn w:val="aa"/>
+    <w:next w:val="aa"/>
+    <w:link w:val="ad"/>
+    <w:uiPriority w:val="99"/>
+    <w:semiHidden/>
+    <w:unhideWhenUsed/>
+    <w:rsid w:val="00004AE1"/>
+    <w:rPr>
+      <w:b/>
+      <w:bCs/>
+    </w:rPr>
+  </w:style>
+  <w:style w:type="character" w:customStyle="1" w:styleId="ad">
+    <w:name w:val="Тема примечания Знак"/>
+    <w:basedOn w:val="ab"/>
+    <w:link w:val="ac"/>
+    <w:uiPriority w:val="99"/>
+    <w:semiHidden/>
+    <w:rsid w:val="00004AE1"/>
+    <w:rPr>
+      <w:b/>
+      <w:bCs/>
+      <w:sz w:val="20"/>
+      <w:szCs w:val="20"/>
+    </w:rPr>
+  </w:style>
+  <w:style w:type="paragraph" w:styleId="ae">
+    <w:name w:val="Balloon Text"/>
+    <w:basedOn w:val="a"/>
+    <w:link w:val="af"/>
+    <w:uiPriority w:val="99"/>
+    <w:semiHidden/>
+    <w:unhideWhenUsed/>
+    <w:rsid w:val="00004AE1"/>
+    <w:pPr>
+      <w:spacing w:after="0" w:line="240" w:lineRule="auto"/>
+    </w:pPr>
+    <w:rPr>
+      <w:rFonts w:ascii="Segoe UI" w:hAnsi="Segoe UI" w:cs="Segoe UI"/>
+      <w:sz w:val="18"/>
+      <w:szCs w:val="18"/>
+    </w:rPr>
+  </w:style>
+  <w:style w:type="character" w:customStyle="1" w:styleId="af">
+    <w:name w:val="Текст выноски Знак"/>
+    <w:basedOn w:val="a0"/>
+    <w:link w:val="ae"/>
+    <w:uiPriority w:val="99"/>
+    <w:semiHidden/>
+    <w:rsid w:val="00004AE1"/>
+    <w:rPr>
+      <w:rFonts w:ascii="Segoe UI" w:hAnsi="Segoe UI" w:cs="Segoe UI"/>
+      <w:sz w:val="18"/>
+      <w:szCs w:val="18"/>
+    </w:rPr>
+  </w:style>
+  <w:style w:type="paragraph" w:styleId="af0">
+    <w:name w:val="header"/>
+    <w:basedOn w:val="a"/>
+    <w:link w:val="af1"/>
+    <w:uiPriority w:val="99"/>
+    <w:unhideWhenUsed/>
+    <w:rsid w:val="00004AE1"/>
+    <w:pPr>
+      <w:tabs>
+        <w:tab w:val="center" w:pos="4677"/>
+        <w:tab w:val="right" w:pos="9355"/>
+      </w:tabs>
+      <w:spacing w:after="0" w:line="240" w:lineRule="auto"/>
+    </w:pPr>
+  </w:style>
+  <w:style w:type="character" w:customStyle="1" w:styleId="af1">
+    <w:name w:val="Верхний колонтитул Знак"/>
+    <w:basedOn w:val="a0"/>
+    <w:link w:val="af0"/>
+    <w:uiPriority w:val="99"/>
+    <w:rsid w:val="00004AE1"/>
+  </w:style>
+  <w:style w:type="paragraph" w:styleId="af2">
+    <w:name w:val="footer"/>
+    <w:basedOn w:val="a"/>
+    <w:link w:val="af3"/>
+    <w:uiPriority w:val="99"/>
+    <w:unhideWhenUsed/>
+    <w:rsid w:val="00004AE1"/>
+    <w:pPr>
+      <w:tabs>
+        <w:tab w:val="center" w:pos="4677"/>
+        <w:tab w:val="right" w:pos="9355"/>
+      </w:tabs>
+      <w:spacing w:after="0" w:line="240" w:lineRule="auto"/>
+    </w:pPr>
+  </w:style>
+  <w:style w:type="character" w:customStyle="1" w:styleId="af3">
+    <w:name w:val="Нижний колонтитул Знак"/>
+    <w:basedOn w:val="a0"/>
+    <w:link w:val="af2"/>
+    <w:uiPriority w:val="99"/>
+    <w:rsid w:val="00004AE1"/>
+  </w:style>
+  <w:style w:type="table" w:styleId="af4">
+    <w:name w:val="Table Grid"/>
+    <w:basedOn w:val="a1"/>
+    <w:uiPriority w:val="39"/>
+    <w:rsid w:val="003C3C66"/>
+    <w:pPr>
+      <w:spacing w:after="0" w:line="240" w:lineRule="auto"/>
+    </w:pPr>
+    <w:tblPr>
+      <w:tblBorders>
+        <w:top w:val="single" w:sz="4" w:space="0" w:color="auto"/>
+        <w:left w:val="single" w:sz="4" w:space="0" w:color="auto"/>
+        <w:bottom w:val="single" w:sz="4" w:space="0" w:color="auto"/>
+        <w:right w:val="single" w:sz="4" w:space="0" w:color="auto"/>
+        <w:insideH w:val="single" w:sz="4" w:space="0" w:color="auto"/>
+        <w:insideV w:val="single" w:sz="4" w:space="0" w:color="auto"/>
+      </w:tblBorders>
+    </w:tblPr>
+  </w:style>
 </w:styles>
 </file>
 

--- a/report/10-1, Ривин Дмитрий -отчёт.docx
+++ b/report/10-1, Ривин Дмитрий -отчёт.docx
@@ -1,6 +1,6 @@
 
 <file path=word/document.xml><?xml version="1.0" encoding="utf-8"?>
-<w:document xmlns:wpc="http://schemas.microsoft.com/office/word/2010/wordprocessingCanvas" xmlns:cx="http://schemas.microsoft.com/office/drawing/2014/chartex" xmlns:cx1="http://schemas.microsoft.com/office/drawing/2015/9/8/chartex" xmlns:mc="http://schemas.openxmlformats.org/markup-compatibility/2006" xmlns:o="urn:schemas-microsoft-com:office:office" xmlns:r="http://schemas.openxmlformats.org/officeDocument/2006/relationships" xmlns:m="http://schemas.openxmlformats.org/officeDocument/2006/math" xmlns:v="urn:schemas-microsoft-com:vml" xmlns:wp14="http://schemas.microsoft.com/office/word/2010/wordprocessingDrawing" xmlns:wp="http://schemas.openxmlformats.org/drawingml/2006/wordprocessingDrawing" xmlns:w10="urn:schemas-microsoft-com:office:word" xmlns:w="http://schemas.openxmlformats.org/wordprocessingml/2006/main" xmlns:w14="http://schemas.microsoft.com/office/word/2010/wordml" xmlns:w15="http://schemas.microsoft.com/office/word/2012/wordml" xmlns:w16se="http://schemas.microsoft.com/office/word/2015/wordml/symex" xmlns:wpg="http://schemas.microsoft.com/office/word/2010/wordprocessingGroup" xmlns:wpi="http://schemas.microsoft.com/office/word/2010/wordprocessingInk" xmlns:wne="http://schemas.microsoft.com/office/word/2006/wordml" xmlns:wps="http://schemas.microsoft.com/office/word/2010/wordprocessingShape" mc:Ignorable="w14 w15 w16se wp14">
+<w:document xmlns:wpc="http://schemas.microsoft.com/office/word/2010/wordprocessingCanvas" xmlns:cx="http://schemas.microsoft.com/office/drawing/2014/chartex" xmlns:cx1="http://schemas.microsoft.com/office/drawing/2015/9/8/chartex" xmlns:cx2="http://schemas.microsoft.com/office/drawing/2015/10/21/chartex" xmlns:cx3="http://schemas.microsoft.com/office/drawing/2016/5/9/chartex" xmlns:cx4="http://schemas.microsoft.com/office/drawing/2016/5/10/chartex" xmlns:cx5="http://schemas.microsoft.com/office/drawing/2016/5/11/chartex" xmlns:cx6="http://schemas.microsoft.com/office/drawing/2016/5/12/chartex" xmlns:cx7="http://schemas.microsoft.com/office/drawing/2016/5/13/chartex" xmlns:cx8="http://schemas.microsoft.com/office/drawing/2016/5/14/chartex" xmlns:mc="http://schemas.openxmlformats.org/markup-compatibility/2006" xmlns:aink="http://schemas.microsoft.com/office/drawing/2016/ink" xmlns:am3d="http://schemas.microsoft.com/office/drawing/2017/model3d" xmlns:o="urn:schemas-microsoft-com:office:office" xmlns:r="http://schemas.openxmlformats.org/officeDocument/2006/relationships" xmlns:m="http://schemas.openxmlformats.org/officeDocument/2006/math" xmlns:v="urn:schemas-microsoft-com:vml" xmlns:wp14="http://schemas.microsoft.com/office/word/2010/wordprocessingDrawing" xmlns:wp="http://schemas.openxmlformats.org/drawingml/2006/wordprocessingDrawing" xmlns:w10="urn:schemas-microsoft-com:office:word" xmlns:w="http://schemas.openxmlformats.org/wordprocessingml/2006/main" xmlns:w14="http://schemas.microsoft.com/office/word/2010/wordml" xmlns:w15="http://schemas.microsoft.com/office/word/2012/wordml" xmlns:w16cex="http://schemas.microsoft.com/office/word/2018/wordml/cex" xmlns:w16cid="http://schemas.microsoft.com/office/word/2016/wordml/cid" xmlns:w16="http://schemas.microsoft.com/office/word/2018/wordml" xmlns:w16se="http://schemas.microsoft.com/office/word/2015/wordml/symex" xmlns:wpg="http://schemas.microsoft.com/office/word/2010/wordprocessingGroup" xmlns:wpi="http://schemas.microsoft.com/office/word/2010/wordprocessingInk" xmlns:wne="http://schemas.microsoft.com/office/word/2006/wordml" xmlns:wps="http://schemas.microsoft.com/office/word/2010/wordprocessingShape" mc:Ignorable="w14 w15 w16se w16cid w16 w16cex wp14">
   <w:body>
     <w:p>
       <w:pPr>
@@ -97,7 +97,7 @@
           <w:lang w:eastAsia="ru-RU"/>
         </w:rPr>
         <w:drawing>
-          <wp:inline distT="0" distB="0" distL="0" distR="0" wp14:anchorId="33D56C91" wp14:editId="10525DF6">
+          <wp:inline distT="0" distB="0" distL="0" distR="0" wp14:anchorId="3EA66E5D" wp14:editId="11E4AA33">
             <wp:extent cx="4419600" cy="4124960"/>
             <wp:effectExtent l="0" t="0" r="0" b="8890"/>
             <wp:docPr id="1" name="Рисунок 1"/>
@@ -553,7 +553,79 @@
           <w:sz w:val="24"/>
           <w:szCs w:val="24"/>
         </w:rPr>
-        <w:t>(A.x-B.x)*(A.x-B.x)+(A.y-B.y)*(A.y-B.y)</w:t>
+        <w:t>(</w:t>
+      </w:r>
+      <w:proofErr w:type="spellStart"/>
+      <w:r>
+        <w:rPr>
+          <w:rFonts w:ascii="Times New Roman" w:hAnsi="Times New Roman" w:cs="Times New Roman"/>
+          <w:sz w:val="24"/>
+          <w:szCs w:val="24"/>
+        </w:rPr>
+        <w:t>A.x-B.x</w:t>
+      </w:r>
+      <w:proofErr w:type="spellEnd"/>
+      <w:r>
+        <w:rPr>
+          <w:rFonts w:ascii="Times New Roman" w:hAnsi="Times New Roman" w:cs="Times New Roman"/>
+          <w:sz w:val="24"/>
+          <w:szCs w:val="24"/>
+        </w:rPr>
+        <w:t>)*(</w:t>
+      </w:r>
+      <w:proofErr w:type="spellStart"/>
+      <w:r>
+        <w:rPr>
+          <w:rFonts w:ascii="Times New Roman" w:hAnsi="Times New Roman" w:cs="Times New Roman"/>
+          <w:sz w:val="24"/>
+          <w:szCs w:val="24"/>
+        </w:rPr>
+        <w:t>A.x-B.x</w:t>
+      </w:r>
+      <w:proofErr w:type="spellEnd"/>
+      <w:r>
+        <w:rPr>
+          <w:rFonts w:ascii="Times New Roman" w:hAnsi="Times New Roman" w:cs="Times New Roman"/>
+          <w:sz w:val="24"/>
+          <w:szCs w:val="24"/>
+        </w:rPr>
+        <w:t>)+(</w:t>
+      </w:r>
+      <w:proofErr w:type="spellStart"/>
+      <w:r>
+        <w:rPr>
+          <w:rFonts w:ascii="Times New Roman" w:hAnsi="Times New Roman" w:cs="Times New Roman"/>
+          <w:sz w:val="24"/>
+          <w:szCs w:val="24"/>
+        </w:rPr>
+        <w:t>A.y-B.y</w:t>
+      </w:r>
+      <w:proofErr w:type="spellEnd"/>
+      <w:r>
+        <w:rPr>
+          <w:rFonts w:ascii="Times New Roman" w:hAnsi="Times New Roman" w:cs="Times New Roman"/>
+          <w:sz w:val="24"/>
+          <w:szCs w:val="24"/>
+        </w:rPr>
+        <w:t>)*(</w:t>
+      </w:r>
+      <w:proofErr w:type="spellStart"/>
+      <w:r>
+        <w:rPr>
+          <w:rFonts w:ascii="Times New Roman" w:hAnsi="Times New Roman" w:cs="Times New Roman"/>
+          <w:sz w:val="24"/>
+          <w:szCs w:val="24"/>
+        </w:rPr>
+        <w:t>A.y-B.y</w:t>
+      </w:r>
+      <w:proofErr w:type="spellEnd"/>
+      <w:r>
+        <w:rPr>
+          <w:rFonts w:ascii="Times New Roman" w:hAnsi="Times New Roman" w:cs="Times New Roman"/>
+          <w:sz w:val="24"/>
+          <w:szCs w:val="24"/>
+        </w:rPr>
+        <w:t>)</w:t>
       </w:r>
     </w:p>
     <w:p>
@@ -595,7 +667,7 @@
           <w:lang w:eastAsia="ru-RU"/>
         </w:rPr>
         <w:drawing>
-          <wp:inline distT="0" distB="0" distL="0" distR="0" wp14:anchorId="55357489" wp14:editId="3FF56EC3">
+          <wp:inline distT="0" distB="0" distL="0" distR="0" wp14:anchorId="0C6213CA" wp14:editId="299DD4C5">
             <wp:extent cx="3596821" cy="1238250"/>
             <wp:effectExtent l="0" t="0" r="3810" b="0"/>
             <wp:docPr id="2" name="Рисунок 2"/>
@@ -787,7 +859,7 @@
           <w:lang w:eastAsia="ru-RU"/>
         </w:rPr>
         <w:drawing>
-          <wp:anchor distT="0" distB="0" distL="114300" distR="114300" simplePos="0" relativeHeight="251658240" behindDoc="0" locked="0" layoutInCell="1" allowOverlap="1">
+          <wp:anchor distT="0" distB="0" distL="114300" distR="114300" simplePos="0" relativeHeight="251658240" behindDoc="0" locked="0" layoutInCell="1" allowOverlap="1" wp14:anchorId="26F85FBC" wp14:editId="217D84CB">
             <wp:simplePos x="1762125" y="6315075"/>
             <wp:positionH relativeFrom="margin">
               <wp:align>left</wp:align>
@@ -1432,6 +1504,14 @@
         </w:rPr>
         <w:t>),</w:t>
       </w:r>
+      <w:r>
+        <w:rPr>
+          <w:rFonts w:ascii="Times New Roman" w:hAnsi="Times New Roman" w:cs="Times New Roman"/>
+          <w:sz w:val="24"/>
+          <w:szCs w:val="24"/>
+        </w:rPr>
+        <w:t xml:space="preserve"> он возникает в процессе решения задачи</w:t>
+      </w:r>
     </w:p>
     <w:p>
       <w:pPr>
@@ -1493,25 +1573,2132 @@
           <w:sz w:val="24"/>
           <w:szCs w:val="24"/>
         </w:rPr>
-        <w:t>Попавшие внутрь точки находятся в своём динамическом массиве</w:t>
-      </w:r>
-      <w:r>
-        <w:rPr>
-          <w:rFonts w:ascii="Times New Roman" w:hAnsi="Times New Roman" w:cs="Times New Roman"/>
-          <w:sz w:val="24"/>
-          <w:szCs w:val="24"/>
-          <w:lang w:val="en-US"/>
-        </w:rPr>
-        <w:t xml:space="preserve"> (respoints)</w:t>
-      </w:r>
-      <w:r>
-        <w:rPr>
-          <w:rFonts w:ascii="Times New Roman" w:hAnsi="Times New Roman" w:cs="Times New Roman"/>
-          <w:sz w:val="24"/>
-          <w:szCs w:val="24"/>
-        </w:rPr>
-        <w:t xml:space="preserve">. </w:t>
-      </w:r>
+        <w:t xml:space="preserve">Попавшие внутрь точки находятся </w:t>
+      </w:r>
+      <w:r>
+        <w:rPr>
+          <w:rFonts w:ascii="Times New Roman" w:hAnsi="Times New Roman" w:cs="Times New Roman"/>
+          <w:sz w:val="24"/>
+          <w:szCs w:val="24"/>
+        </w:rPr>
+        <w:t>и сразу выводятся в форму.</w:t>
+      </w:r>
+    </w:p>
+    <w:p>
+      <w:pPr>
+        <w:pStyle w:val="a7"/>
+        <w:rPr>
+          <w:rFonts w:ascii="Times New Roman" w:hAnsi="Times New Roman" w:cs="Times New Roman"/>
+          <w:sz w:val="24"/>
+          <w:szCs w:val="24"/>
+        </w:rPr>
+      </w:pPr>
+      <w:r>
+        <w:rPr>
+          <w:rFonts w:ascii="Times New Roman" w:hAnsi="Times New Roman" w:cs="Times New Roman"/>
+          <w:noProof/>
+          <w:sz w:val="24"/>
+          <w:szCs w:val="24"/>
+        </w:rPr>
+        <mc:AlternateContent>
+          <mc:Choice Requires="wps">
+            <w:drawing>
+              <wp:anchor distT="45720" distB="45720" distL="114300" distR="114300" simplePos="0" relativeHeight="251676672" behindDoc="0" locked="0" layoutInCell="1" allowOverlap="1" wp14:anchorId="7AC22D50" wp14:editId="2C312764">
+                <wp:simplePos x="0" y="0"/>
+                <wp:positionH relativeFrom="column">
+                  <wp:posOffset>2204085</wp:posOffset>
+                </wp:positionH>
+                <wp:positionV relativeFrom="paragraph">
+                  <wp:posOffset>119380</wp:posOffset>
+                </wp:positionV>
+                <wp:extent cx="1379220" cy="320040"/>
+                <wp:effectExtent l="0" t="0" r="11430" b="22860"/>
+                <wp:wrapSquare wrapText="bothSides"/>
+                <wp:docPr id="29" name="Надпись 2"/>
+                <wp:cNvGraphicFramePr>
+                  <a:graphicFrameLocks xmlns:a="http://schemas.openxmlformats.org/drawingml/2006/main"/>
+                </wp:cNvGraphicFramePr>
+                <a:graphic xmlns:a="http://schemas.openxmlformats.org/drawingml/2006/main">
+                  <a:graphicData uri="http://schemas.microsoft.com/office/word/2010/wordprocessingShape">
+                    <wps:wsp>
+                      <wps:cNvSpPr txBox="1">
+                        <a:spLocks noChangeArrowheads="1"/>
+                      </wps:cNvSpPr>
+                      <wps:spPr bwMode="auto">
+                        <a:xfrm>
+                          <a:off x="0" y="0"/>
+                          <a:ext cx="1379220" cy="320040"/>
+                        </a:xfrm>
+                        <a:prstGeom prst="rect">
+                          <a:avLst/>
+                        </a:prstGeom>
+                        <a:solidFill>
+                          <a:srgbClr val="FFFFFF"/>
+                        </a:solidFill>
+                        <a:ln w="9525">
+                          <a:solidFill>
+                            <a:srgbClr val="000000"/>
+                          </a:solidFill>
+                          <a:miter lim="800000"/>
+                          <a:headEnd/>
+                          <a:tailEnd/>
+                        </a:ln>
+                      </wps:spPr>
+                      <wps:txbx>
+                        <w:txbxContent>
+                          <w:p>
+                            <w:pPr>
+                              <w:jc w:val="center"/>
+                            </w:pPr>
+                            <w:r>
+                              <w:t>Входные точки</w:t>
+                            </w:r>
+                          </w:p>
+                        </w:txbxContent>
+                      </wps:txbx>
+                      <wps:bodyPr rot="0" vert="horz" wrap="square" lIns="91440" tIns="45720" rIns="91440" bIns="45720" anchor="t" anchorCtr="0">
+                        <a:noAutofit/>
+                      </wps:bodyPr>
+                    </wps:wsp>
+                  </a:graphicData>
+                </a:graphic>
+                <wp14:sizeRelH relativeFrom="margin">
+                  <wp14:pctWidth>0</wp14:pctWidth>
+                </wp14:sizeRelH>
+                <wp14:sizeRelV relativeFrom="margin">
+                  <wp14:pctHeight>0</wp14:pctHeight>
+                </wp14:sizeRelV>
+              </wp:anchor>
+            </w:drawing>
+          </mc:Choice>
+          <mc:Fallback>
+            <w:pict>
+              <v:shapetype w14:anchorId="7AC22D50" id="_x0000_t202" coordsize="21600,21600" o:spt="202" path="m,l,21600r21600,l21600,xe">
+                <v:stroke joinstyle="miter"/>
+                <v:path gradientshapeok="t" o:connecttype="rect"/>
+              </v:shapetype>
+              <v:shape id="Надпись 2" o:spid="_x0000_s1026" type="#_x0000_t202" style="position:absolute;left:0;text-align:left;margin-left:173.55pt;margin-top:9.4pt;width:108.6pt;height:25.2pt;z-index:251676672;visibility:visible;mso-wrap-style:square;mso-width-percent:0;mso-height-percent:0;mso-wrap-distance-left:9pt;mso-wrap-distance-top:3.6pt;mso-wrap-distance-right:9pt;mso-wrap-distance-bottom:3.6pt;mso-position-horizontal:absolute;mso-position-horizontal-relative:text;mso-position-vertical:absolute;mso-position-vertical-relative:text;mso-width-percent:0;mso-height-percent:0;mso-width-relative:margin;mso-height-relative:margin;v-text-anchor:top" o:gfxdata="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">
+                <v:textbox>
+                  <w:txbxContent>
+                    <w:p>
+                      <w:pPr>
+                        <w:jc w:val="center"/>
+                      </w:pPr>
+                      <w:r>
+                        <w:t>Входные точки</w:t>
+                      </w:r>
+                    </w:p>
+                  </w:txbxContent>
+                </v:textbox>
+                <w10:wrap type="square"/>
+              </v:shape>
+            </w:pict>
+          </mc:Fallback>
+        </mc:AlternateContent>
+      </w:r>
+    </w:p>
+    <w:p>
+      <w:pPr>
+        <w:pStyle w:val="a7"/>
+        <w:rPr>
+          <w:rFonts w:ascii="Times New Roman" w:hAnsi="Times New Roman" w:cs="Times New Roman"/>
+          <w:sz w:val="24"/>
+          <w:szCs w:val="24"/>
+        </w:rPr>
+      </w:pPr>
+    </w:p>
+    <w:p>
+      <w:pPr>
+        <w:pStyle w:val="a7"/>
+        <w:rPr>
+          <w:rFonts w:ascii="Times New Roman" w:hAnsi="Times New Roman" w:cs="Times New Roman"/>
+          <w:sz w:val="24"/>
+          <w:szCs w:val="24"/>
+        </w:rPr>
+      </w:pPr>
+      <w:r>
+        <w:rPr>
+          <w:rFonts w:ascii="Times New Roman" w:hAnsi="Times New Roman" w:cs="Times New Roman"/>
+          <w:noProof/>
+          <w:sz w:val="24"/>
+          <w:szCs w:val="24"/>
+        </w:rPr>
+        <mc:AlternateContent>
+          <mc:Choice Requires="wps">
+            <w:drawing>
+              <wp:anchor distT="0" distB="0" distL="114300" distR="114300" simplePos="0" relativeHeight="251677696" behindDoc="0" locked="0" layoutInCell="1" allowOverlap="1" wp14:anchorId="15C9EFBB" wp14:editId="1D548E14">
+                <wp:simplePos x="0" y="0"/>
+                <wp:positionH relativeFrom="column">
+                  <wp:posOffset>2638425</wp:posOffset>
+                </wp:positionH>
+                <wp:positionV relativeFrom="paragraph">
+                  <wp:posOffset>121920</wp:posOffset>
+                </wp:positionV>
+                <wp:extent cx="579120" cy="594360"/>
+                <wp:effectExtent l="19050" t="0" r="30480" b="34290"/>
+                <wp:wrapNone/>
+                <wp:docPr id="30" name="Стрелка: вниз 30"/>
+                <wp:cNvGraphicFramePr/>
+                <a:graphic xmlns:a="http://schemas.openxmlformats.org/drawingml/2006/main">
+                  <a:graphicData uri="http://schemas.microsoft.com/office/word/2010/wordprocessingShape">
+                    <wps:wsp>
+                      <wps:cNvSpPr/>
+                      <wps:spPr>
+                        <a:xfrm>
+                          <a:off x="0" y="0"/>
+                          <a:ext cx="579120" cy="594360"/>
+                        </a:xfrm>
+                        <a:prstGeom prst="downArrow">
+                          <a:avLst/>
+                        </a:prstGeom>
+                      </wps:spPr>
+                      <wps:style>
+                        <a:lnRef idx="2">
+                          <a:schemeClr val="accent1">
+                            <a:shade val="50000"/>
+                          </a:schemeClr>
+                        </a:lnRef>
+                        <a:fillRef idx="1">
+                          <a:schemeClr val="accent1"/>
+                        </a:fillRef>
+                        <a:effectRef idx="0">
+                          <a:schemeClr val="accent1"/>
+                        </a:effectRef>
+                        <a:fontRef idx="minor">
+                          <a:schemeClr val="lt1"/>
+                        </a:fontRef>
+                      </wps:style>
+                      <wps:bodyPr rot="0" spcFirstLastPara="0" vertOverflow="overflow" horzOverflow="overflow" vert="horz" wrap="square" lIns="91440" tIns="45720" rIns="91440" bIns="45720" numCol="1" spcCol="0" rtlCol="0" fromWordArt="0" anchor="ctr" anchorCtr="0" forceAA="0" compatLnSpc="1">
+                        <a:prstTxWarp prst="textNoShape">
+                          <a:avLst/>
+                        </a:prstTxWarp>
+                        <a:noAutofit/>
+                      </wps:bodyPr>
+                    </wps:wsp>
+                  </a:graphicData>
+                </a:graphic>
+              </wp:anchor>
+            </w:drawing>
+          </mc:Choice>
+          <mc:Fallback>
+            <w:pict>
+              <v:shapetype w14:anchorId="44166FBA" id="_x0000_t67" coordsize="21600,21600" o:spt="67" adj="16200,5400" path="m0@0l@1@0@1,0@2,0@2@0,21600@0,10800,21600xe">
+                <v:stroke joinstyle="miter"/>
+                <v:formulas>
+                  <v:f eqn="val #0"/>
+                  <v:f eqn="val #1"/>
+                  <v:f eqn="sum height 0 #1"/>
+                  <v:f eqn="sum 10800 0 #1"/>
+                  <v:f eqn="sum width 0 #0"/>
+                  <v:f eqn="prod @4 @3 10800"/>
+                  <v:f eqn="sum width 0 @5"/>
+                </v:formulas>
+                <v:path o:connecttype="custom" o:connectlocs="10800,0;0,@0;10800,21600;21600,@0" o:connectangles="270,180,90,0" textboxrect="@1,0,@2,@6"/>
+                <v:handles>
+                  <v:h position="#1,#0" xrange="0,10800" yrange="0,21600"/>
+                </v:handles>
+              </v:shapetype>
+              <v:shape id="Стрелка: вниз 30" o:spid="_x0000_s1026" type="#_x0000_t67" style="position:absolute;margin-left:207.75pt;margin-top:9.6pt;width:45.6pt;height:46.8pt;z-index:251677696;visibility:visible;mso-wrap-style:square;mso-wrap-distance-left:9pt;mso-wrap-distance-top:0;mso-wrap-distance-right:9pt;mso-wrap-distance-bottom:0;mso-position-horizontal:absolute;mso-position-horizontal-relative:text;mso-position-vertical:absolute;mso-position-vertical-relative:text;v-text-anchor:middle" o:gfxdata="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" adj="11077" fillcolor="#5b9bd5 [3204]" strokecolor="#1f4d78 [1604]" strokeweight="1pt"/>
+            </w:pict>
+          </mc:Fallback>
+        </mc:AlternateContent>
+      </w:r>
+    </w:p>
+    <w:p>
+      <w:pPr>
+        <w:pStyle w:val="a7"/>
+        <w:rPr>
+          <w:rFonts w:ascii="Times New Roman" w:hAnsi="Times New Roman" w:cs="Times New Roman"/>
+          <w:sz w:val="24"/>
+          <w:szCs w:val="24"/>
+        </w:rPr>
+      </w:pPr>
+    </w:p>
+    <w:p>
+      <w:pPr>
+        <w:pStyle w:val="a7"/>
+        <w:rPr>
+          <w:rFonts w:ascii="Times New Roman" w:hAnsi="Times New Roman" w:cs="Times New Roman"/>
+          <w:sz w:val="24"/>
+          <w:szCs w:val="24"/>
+        </w:rPr>
+      </w:pPr>
+    </w:p>
+    <w:p>
+      <w:pPr>
+        <w:pStyle w:val="a7"/>
+        <w:rPr>
+          <w:rFonts w:ascii="Times New Roman" w:hAnsi="Times New Roman" w:cs="Times New Roman"/>
+          <w:sz w:val="24"/>
+          <w:szCs w:val="24"/>
+        </w:rPr>
+      </w:pPr>
+    </w:p>
+    <w:tbl>
+      <w:tblPr>
+        <w:tblStyle w:val="af4"/>
+        <w:tblW w:w="0" w:type="auto"/>
+        <w:tblInd w:w="720" w:type="dxa"/>
+        <w:tblLook w:val="04A0" w:firstRow="1" w:lastRow="0" w:firstColumn="1" w:lastColumn="0" w:noHBand="0" w:noVBand="1"/>
+      </w:tblPr>
+      <w:tblGrid>
+        <w:gridCol w:w="1078"/>
+        <w:gridCol w:w="1078"/>
+        <w:gridCol w:w="1078"/>
+        <w:gridCol w:w="1078"/>
+        <w:gridCol w:w="1078"/>
+        <w:gridCol w:w="1078"/>
+        <w:gridCol w:w="1078"/>
+        <w:gridCol w:w="1079"/>
+      </w:tblGrid>
+      <w:tr>
+        <w:tc>
+          <w:tcPr>
+            <w:tcW w:w="1078" w:type="dxa"/>
+          </w:tcPr>
+          <w:p>
+            <w:pPr>
+              <w:pStyle w:val="a7"/>
+              <w:ind w:left="0"/>
+              <w:jc w:val="center"/>
+              <w:rPr>
+                <w:rFonts w:ascii="Times New Roman" w:hAnsi="Times New Roman" w:cs="Times New Roman"/>
+                <w:sz w:val="24"/>
+                <w:szCs w:val="24"/>
+              </w:rPr>
+            </w:pPr>
+            <w:r>
+              <w:rPr>
+                <w:rFonts w:ascii="Times New Roman" w:hAnsi="Times New Roman" w:cs="Times New Roman"/>
+                <w:sz w:val="24"/>
+                <w:szCs w:val="24"/>
+              </w:rPr>
+              <w:t>1</w:t>
+            </w:r>
+          </w:p>
+        </w:tc>
+        <w:tc>
+          <w:tcPr>
+            <w:tcW w:w="1078" w:type="dxa"/>
+          </w:tcPr>
+          <w:p>
+            <w:pPr>
+              <w:pStyle w:val="a7"/>
+              <w:ind w:left="0"/>
+              <w:jc w:val="center"/>
+              <w:rPr>
+                <w:rFonts w:ascii="Times New Roman" w:hAnsi="Times New Roman" w:cs="Times New Roman"/>
+                <w:sz w:val="24"/>
+                <w:szCs w:val="24"/>
+              </w:rPr>
+            </w:pPr>
+            <w:r>
+              <w:rPr>
+                <w:rFonts w:ascii="Times New Roman" w:hAnsi="Times New Roman" w:cs="Times New Roman"/>
+                <w:sz w:val="24"/>
+                <w:szCs w:val="24"/>
+              </w:rPr>
+              <w:t>2</w:t>
+            </w:r>
+          </w:p>
+        </w:tc>
+        <w:tc>
+          <w:tcPr>
+            <w:tcW w:w="1078" w:type="dxa"/>
+          </w:tcPr>
+          <w:p>
+            <w:pPr>
+              <w:pStyle w:val="a7"/>
+              <w:ind w:left="0"/>
+              <w:jc w:val="center"/>
+              <w:rPr>
+                <w:rFonts w:ascii="Times New Roman" w:hAnsi="Times New Roman" w:cs="Times New Roman"/>
+                <w:sz w:val="24"/>
+                <w:szCs w:val="24"/>
+              </w:rPr>
+            </w:pPr>
+            <w:r>
+              <w:rPr>
+                <w:rFonts w:ascii="Times New Roman" w:hAnsi="Times New Roman" w:cs="Times New Roman"/>
+                <w:sz w:val="24"/>
+                <w:szCs w:val="24"/>
+              </w:rPr>
+              <w:t>3</w:t>
+            </w:r>
+          </w:p>
+        </w:tc>
+        <w:tc>
+          <w:tcPr>
+            <w:tcW w:w="1078" w:type="dxa"/>
+          </w:tcPr>
+          <w:p>
+            <w:pPr>
+              <w:pStyle w:val="a7"/>
+              <w:ind w:left="0"/>
+              <w:jc w:val="center"/>
+              <w:rPr>
+                <w:rFonts w:ascii="Times New Roman" w:hAnsi="Times New Roman" w:cs="Times New Roman"/>
+                <w:sz w:val="24"/>
+                <w:szCs w:val="24"/>
+              </w:rPr>
+            </w:pPr>
+            <w:r>
+              <w:rPr>
+                <w:rFonts w:ascii="Times New Roman" w:hAnsi="Times New Roman" w:cs="Times New Roman"/>
+                <w:sz w:val="24"/>
+                <w:szCs w:val="24"/>
+              </w:rPr>
+              <w:t>4</w:t>
+            </w:r>
+          </w:p>
+        </w:tc>
+        <w:tc>
+          <w:tcPr>
+            <w:tcW w:w="1078" w:type="dxa"/>
+          </w:tcPr>
+          <w:p>
+            <w:pPr>
+              <w:pStyle w:val="a7"/>
+              <w:ind w:left="0"/>
+              <w:jc w:val="center"/>
+              <w:rPr>
+                <w:rFonts w:ascii="Times New Roman" w:hAnsi="Times New Roman" w:cs="Times New Roman"/>
+                <w:sz w:val="24"/>
+                <w:szCs w:val="24"/>
+              </w:rPr>
+            </w:pPr>
+            <w:r>
+              <w:rPr>
+                <w:rFonts w:ascii="Times New Roman" w:hAnsi="Times New Roman" w:cs="Times New Roman"/>
+                <w:sz w:val="24"/>
+                <w:szCs w:val="24"/>
+              </w:rPr>
+              <w:t>5</w:t>
+            </w:r>
+          </w:p>
+        </w:tc>
+        <w:tc>
+          <w:tcPr>
+            <w:tcW w:w="1078" w:type="dxa"/>
+          </w:tcPr>
+          <w:p>
+            <w:pPr>
+              <w:pStyle w:val="a7"/>
+              <w:ind w:left="0"/>
+              <w:jc w:val="center"/>
+              <w:rPr>
+                <w:rFonts w:ascii="Times New Roman" w:hAnsi="Times New Roman" w:cs="Times New Roman"/>
+                <w:sz w:val="24"/>
+                <w:szCs w:val="24"/>
+              </w:rPr>
+            </w:pPr>
+            <w:r>
+              <w:rPr>
+                <w:rFonts w:ascii="Times New Roman" w:hAnsi="Times New Roman" w:cs="Times New Roman"/>
+                <w:sz w:val="24"/>
+                <w:szCs w:val="24"/>
+              </w:rPr>
+              <w:t>6</w:t>
+            </w:r>
+          </w:p>
+        </w:tc>
+        <w:tc>
+          <w:tcPr>
+            <w:tcW w:w="1078" w:type="dxa"/>
+          </w:tcPr>
+          <w:p>
+            <w:pPr>
+              <w:pStyle w:val="a7"/>
+              <w:ind w:left="0"/>
+              <w:jc w:val="center"/>
+              <w:rPr>
+                <w:rFonts w:ascii="Times New Roman" w:hAnsi="Times New Roman" w:cs="Times New Roman"/>
+                <w:sz w:val="24"/>
+                <w:szCs w:val="24"/>
+              </w:rPr>
+            </w:pPr>
+            <w:r>
+              <w:rPr>
+                <w:rFonts w:ascii="Times New Roman" w:hAnsi="Times New Roman" w:cs="Times New Roman"/>
+                <w:sz w:val="24"/>
+                <w:szCs w:val="24"/>
+              </w:rPr>
+              <w:t>7</w:t>
+            </w:r>
+          </w:p>
+        </w:tc>
+        <w:tc>
+          <w:tcPr>
+            <w:tcW w:w="1079" w:type="dxa"/>
+          </w:tcPr>
+          <w:p>
+            <w:pPr>
+              <w:pStyle w:val="a7"/>
+              <w:ind w:left="0"/>
+              <w:jc w:val="center"/>
+              <w:rPr>
+                <w:rFonts w:ascii="Times New Roman" w:hAnsi="Times New Roman" w:cs="Times New Roman"/>
+                <w:sz w:val="24"/>
+                <w:szCs w:val="24"/>
+              </w:rPr>
+            </w:pPr>
+            <w:r>
+              <w:rPr>
+                <w:rFonts w:ascii="Times New Roman" w:hAnsi="Times New Roman" w:cs="Times New Roman"/>
+                <w:sz w:val="24"/>
+                <w:szCs w:val="24"/>
+              </w:rPr>
+              <w:t>8</w:t>
+            </w:r>
+          </w:p>
+        </w:tc>
+      </w:tr>
+      <w:tr>
+        <w:tc>
+          <w:tcPr>
+            <w:tcW w:w="1078" w:type="dxa"/>
+          </w:tcPr>
+          <w:p>
+            <w:pPr>
+              <w:pStyle w:val="a7"/>
+              <w:ind w:left="0"/>
+              <w:jc w:val="center"/>
+              <w:rPr>
+                <w:rFonts w:ascii="Times New Roman" w:hAnsi="Times New Roman" w:cs="Times New Roman"/>
+                <w:sz w:val="24"/>
+                <w:szCs w:val="24"/>
+                <w:lang w:val="en-US"/>
+              </w:rPr>
+            </w:pPr>
+            <w:r>
+              <w:rPr>
+                <w:rFonts w:ascii="Times New Roman" w:hAnsi="Times New Roman" w:cs="Times New Roman"/>
+                <w:sz w:val="24"/>
+                <w:szCs w:val="24"/>
+                <w:lang w:val="en-US"/>
+              </w:rPr>
+              <w:t>(x1, y1)</w:t>
+            </w:r>
+          </w:p>
+        </w:tc>
+        <w:tc>
+          <w:tcPr>
+            <w:tcW w:w="1078" w:type="dxa"/>
+          </w:tcPr>
+          <w:p>
+            <w:pPr>
+              <w:pStyle w:val="a7"/>
+              <w:ind w:left="0"/>
+              <w:rPr>
+                <w:rFonts w:ascii="Times New Roman" w:hAnsi="Times New Roman" w:cs="Times New Roman"/>
+                <w:sz w:val="24"/>
+                <w:szCs w:val="24"/>
+                <w:lang w:val="en-US"/>
+              </w:rPr>
+            </w:pPr>
+            <w:r>
+              <w:rPr>
+                <w:rFonts w:ascii="Times New Roman" w:hAnsi="Times New Roman" w:cs="Times New Roman"/>
+                <w:sz w:val="24"/>
+                <w:szCs w:val="24"/>
+                <w:lang w:val="en-US"/>
+              </w:rPr>
+              <w:t>(x2, y2)</w:t>
+            </w:r>
+          </w:p>
+        </w:tc>
+        <w:tc>
+          <w:tcPr>
+            <w:tcW w:w="1078" w:type="dxa"/>
+          </w:tcPr>
+          <w:p>
+            <w:pPr>
+              <w:pStyle w:val="a7"/>
+              <w:ind w:left="0"/>
+              <w:rPr>
+                <w:rFonts w:ascii="Times New Roman" w:hAnsi="Times New Roman" w:cs="Times New Roman"/>
+                <w:sz w:val="24"/>
+                <w:szCs w:val="24"/>
+                <w:lang w:val="en-US"/>
+              </w:rPr>
+            </w:pPr>
+            <w:r>
+              <w:rPr>
+                <w:rFonts w:ascii="Times New Roman" w:hAnsi="Times New Roman" w:cs="Times New Roman"/>
+                <w:sz w:val="24"/>
+                <w:szCs w:val="24"/>
+                <w:lang w:val="en-US"/>
+              </w:rPr>
+              <w:t>(x3, y3)</w:t>
+            </w:r>
+          </w:p>
+        </w:tc>
+        <w:tc>
+          <w:tcPr>
+            <w:tcW w:w="1078" w:type="dxa"/>
+          </w:tcPr>
+          <w:p>
+            <w:pPr>
+              <w:pStyle w:val="a7"/>
+              <w:ind w:left="0"/>
+              <w:rPr>
+                <w:rFonts w:ascii="Times New Roman" w:hAnsi="Times New Roman" w:cs="Times New Roman"/>
+                <w:sz w:val="24"/>
+                <w:szCs w:val="24"/>
+                <w:lang w:val="en-US"/>
+              </w:rPr>
+            </w:pPr>
+            <w:r>
+              <w:rPr>
+                <w:rFonts w:ascii="Times New Roman" w:hAnsi="Times New Roman" w:cs="Times New Roman"/>
+                <w:sz w:val="24"/>
+                <w:szCs w:val="24"/>
+                <w:lang w:val="en-US"/>
+              </w:rPr>
+              <w:t>(x4, y4)</w:t>
+            </w:r>
+          </w:p>
+        </w:tc>
+        <w:tc>
+          <w:tcPr>
+            <w:tcW w:w="1078" w:type="dxa"/>
+          </w:tcPr>
+          <w:p>
+            <w:pPr>
+              <w:pStyle w:val="a7"/>
+              <w:ind w:left="0"/>
+              <w:rPr>
+                <w:rFonts w:ascii="Times New Roman" w:hAnsi="Times New Roman" w:cs="Times New Roman"/>
+                <w:sz w:val="24"/>
+                <w:szCs w:val="24"/>
+                <w:lang w:val="en-US"/>
+              </w:rPr>
+            </w:pPr>
+            <w:r>
+              <w:rPr>
+                <w:rFonts w:ascii="Times New Roman" w:hAnsi="Times New Roman" w:cs="Times New Roman"/>
+                <w:sz w:val="24"/>
+                <w:szCs w:val="24"/>
+                <w:lang w:val="en-US"/>
+              </w:rPr>
+              <w:t>(x5, y5)</w:t>
+            </w:r>
+          </w:p>
+        </w:tc>
+        <w:tc>
+          <w:tcPr>
+            <w:tcW w:w="1078" w:type="dxa"/>
+          </w:tcPr>
+          <w:p>
+            <w:pPr>
+              <w:pStyle w:val="a7"/>
+              <w:ind w:left="0"/>
+              <w:rPr>
+                <w:rFonts w:ascii="Times New Roman" w:hAnsi="Times New Roman" w:cs="Times New Roman"/>
+                <w:sz w:val="24"/>
+                <w:szCs w:val="24"/>
+                <w:lang w:val="en-US"/>
+              </w:rPr>
+            </w:pPr>
+            <w:r>
+              <w:rPr>
+                <w:rFonts w:ascii="Times New Roman" w:hAnsi="Times New Roman" w:cs="Times New Roman"/>
+                <w:sz w:val="24"/>
+                <w:szCs w:val="24"/>
+                <w:lang w:val="en-US"/>
+              </w:rPr>
+              <w:t>(x6, y6)</w:t>
+            </w:r>
+          </w:p>
+        </w:tc>
+        <w:tc>
+          <w:tcPr>
+            <w:tcW w:w="1078" w:type="dxa"/>
+          </w:tcPr>
+          <w:p>
+            <w:pPr>
+              <w:pStyle w:val="a7"/>
+              <w:ind w:left="0"/>
+              <w:rPr>
+                <w:rFonts w:ascii="Times New Roman" w:hAnsi="Times New Roman" w:cs="Times New Roman"/>
+                <w:sz w:val="24"/>
+                <w:szCs w:val="24"/>
+                <w:lang w:val="en-US"/>
+              </w:rPr>
+            </w:pPr>
+            <w:r>
+              <w:rPr>
+                <w:rFonts w:ascii="Times New Roman" w:hAnsi="Times New Roman" w:cs="Times New Roman"/>
+                <w:sz w:val="24"/>
+                <w:szCs w:val="24"/>
+                <w:lang w:val="en-US"/>
+              </w:rPr>
+              <w:t>(x7, y7)</w:t>
+            </w:r>
+          </w:p>
+        </w:tc>
+        <w:tc>
+          <w:tcPr>
+            <w:tcW w:w="1079" w:type="dxa"/>
+          </w:tcPr>
+          <w:p>
+            <w:pPr>
+              <w:pStyle w:val="a7"/>
+              <w:ind w:left="0"/>
+              <w:rPr>
+                <w:rFonts w:ascii="Times New Roman" w:hAnsi="Times New Roman" w:cs="Times New Roman"/>
+                <w:sz w:val="24"/>
+                <w:szCs w:val="24"/>
+                <w:lang w:val="en-US"/>
+              </w:rPr>
+            </w:pPr>
+            <w:r>
+              <w:rPr>
+                <w:rFonts w:ascii="Times New Roman" w:hAnsi="Times New Roman" w:cs="Times New Roman"/>
+                <w:sz w:val="24"/>
+                <w:szCs w:val="24"/>
+                <w:lang w:val="en-US"/>
+              </w:rPr>
+              <w:t>(x8, y8)</w:t>
+            </w:r>
+          </w:p>
+        </w:tc>
+      </w:tr>
+    </w:tbl>
+    <w:p>
+      <w:pPr>
+        <w:rPr>
+          <w:rFonts w:ascii="Times New Roman" w:hAnsi="Times New Roman" w:cs="Times New Roman"/>
+          <w:sz w:val="24"/>
+          <w:szCs w:val="24"/>
+          <w:lang w:val="en-US"/>
+        </w:rPr>
+      </w:pPr>
+      <w:r>
+        <w:rPr>
+          <w:rFonts w:ascii="Times New Roman" w:hAnsi="Times New Roman" w:cs="Times New Roman"/>
+          <w:noProof/>
+          <w:sz w:val="24"/>
+          <w:szCs w:val="24"/>
+          <w:lang w:val="en-US"/>
+        </w:rPr>
+        <mc:AlternateContent>
+          <mc:Choice Requires="wps">
+            <w:drawing>
+              <wp:anchor distT="0" distB="0" distL="114300" distR="114300" simplePos="0" relativeHeight="251681792" behindDoc="0" locked="0" layoutInCell="1" allowOverlap="1" wp14:anchorId="01070951" wp14:editId="6F812116">
+                <wp:simplePos x="0" y="0"/>
+                <wp:positionH relativeFrom="column">
+                  <wp:posOffset>931545</wp:posOffset>
+                </wp:positionH>
+                <wp:positionV relativeFrom="paragraph">
+                  <wp:posOffset>20955</wp:posOffset>
+                </wp:positionV>
+                <wp:extent cx="487680" cy="1131570"/>
+                <wp:effectExtent l="57150" t="19050" r="26670" b="49530"/>
+                <wp:wrapNone/>
+                <wp:docPr id="33" name="Прямая со стрелкой 33"/>
+                <wp:cNvGraphicFramePr/>
+                <a:graphic xmlns:a="http://schemas.openxmlformats.org/drawingml/2006/main">
+                  <a:graphicData uri="http://schemas.microsoft.com/office/word/2010/wordprocessingShape">
+                    <wps:wsp>
+                      <wps:cNvCnPr/>
+                      <wps:spPr>
+                        <a:xfrm flipH="1">
+                          <a:off x="0" y="0"/>
+                          <a:ext cx="487680" cy="1131570"/>
+                        </a:xfrm>
+                        <a:prstGeom prst="straightConnector1">
+                          <a:avLst/>
+                        </a:prstGeom>
+                        <a:ln w="38100">
+                          <a:tailEnd type="triangle"/>
+                        </a:ln>
+                      </wps:spPr>
+                      <wps:style>
+                        <a:lnRef idx="1">
+                          <a:schemeClr val="accent6"/>
+                        </a:lnRef>
+                        <a:fillRef idx="0">
+                          <a:schemeClr val="accent6"/>
+                        </a:fillRef>
+                        <a:effectRef idx="0">
+                          <a:schemeClr val="accent6"/>
+                        </a:effectRef>
+                        <a:fontRef idx="minor">
+                          <a:schemeClr val="tx1"/>
+                        </a:fontRef>
+                      </wps:style>
+                      <wps:bodyPr/>
+                    </wps:wsp>
+                  </a:graphicData>
+                </a:graphic>
+                <wp14:sizeRelH relativeFrom="margin">
+                  <wp14:pctWidth>0</wp14:pctWidth>
+                </wp14:sizeRelH>
+                <wp14:sizeRelV relativeFrom="margin">
+                  <wp14:pctHeight>0</wp14:pctHeight>
+                </wp14:sizeRelV>
+              </wp:anchor>
+            </w:drawing>
+          </mc:Choice>
+          <mc:Fallback>
+            <w:pict>
+              <v:shapetype w14:anchorId="200F3240" id="_x0000_t32" coordsize="21600,21600" o:spt="32" o:oned="t" path="m,l21600,21600e" filled="f">
+                <v:path arrowok="t" fillok="f" o:connecttype="none"/>
+                <o:lock v:ext="edit" shapetype="t"/>
+              </v:shapetype>
+              <v:shape id="Прямая со стрелкой 33" o:spid="_x0000_s1026" type="#_x0000_t32" style="position:absolute;margin-left:73.35pt;margin-top:1.65pt;width:38.4pt;height:89.1pt;flip:x;z-index:251681792;visibility:visible;mso-wrap-style:square;mso-width-percent:0;mso-height-percent:0;mso-wrap-distance-left:9pt;mso-wrap-distance-top:0;mso-wrap-distance-right:9pt;mso-wrap-distance-bottom:0;mso-position-horizontal:absolute;mso-position-horizontal-relative:text;mso-position-vertical:absolute;mso-position-vertical-relative:text;mso-width-percent:0;mso-height-percent:0;mso-width-relative:margin;mso-height-relative:margin" o:gfxdata="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" strokecolor="#70ad47 [3209]" strokeweight="3pt">
+                <v:stroke endarrow="block" joinstyle="miter"/>
+              </v:shape>
+            </w:pict>
+          </mc:Fallback>
+        </mc:AlternateContent>
+      </w:r>
+      <w:r>
+        <w:rPr>
+          <w:rFonts w:ascii="Times New Roman" w:hAnsi="Times New Roman" w:cs="Times New Roman"/>
+          <w:noProof/>
+          <w:sz w:val="24"/>
+          <w:szCs w:val="24"/>
+          <w:lang w:val="en-US"/>
+        </w:rPr>
+        <mc:AlternateContent>
+          <mc:Choice Requires="wps">
+            <w:drawing>
+              <wp:anchor distT="0" distB="0" distL="114300" distR="114300" simplePos="0" relativeHeight="251683840" behindDoc="0" locked="0" layoutInCell="1" allowOverlap="1" wp14:anchorId="01832A52" wp14:editId="5847C121">
+                <wp:simplePos x="0" y="0"/>
+                <wp:positionH relativeFrom="column">
+                  <wp:posOffset>3499485</wp:posOffset>
+                </wp:positionH>
+                <wp:positionV relativeFrom="paragraph">
+                  <wp:posOffset>20955</wp:posOffset>
+                </wp:positionV>
+                <wp:extent cx="701040" cy="1089660"/>
+                <wp:effectExtent l="38100" t="19050" r="22860" b="53340"/>
+                <wp:wrapNone/>
+                <wp:docPr id="34" name="Прямая со стрелкой 34"/>
+                <wp:cNvGraphicFramePr/>
+                <a:graphic xmlns:a="http://schemas.openxmlformats.org/drawingml/2006/main">
+                  <a:graphicData uri="http://schemas.microsoft.com/office/word/2010/wordprocessingShape">
+                    <wps:wsp>
+                      <wps:cNvCnPr/>
+                      <wps:spPr>
+                        <a:xfrm flipH="1">
+                          <a:off x="0" y="0"/>
+                          <a:ext cx="701040" cy="1089660"/>
+                        </a:xfrm>
+                        <a:prstGeom prst="straightConnector1">
+                          <a:avLst/>
+                        </a:prstGeom>
+                        <a:ln w="38100">
+                          <a:tailEnd type="triangle"/>
+                        </a:ln>
+                      </wps:spPr>
+                      <wps:style>
+                        <a:lnRef idx="1">
+                          <a:schemeClr val="accent6"/>
+                        </a:lnRef>
+                        <a:fillRef idx="0">
+                          <a:schemeClr val="accent6"/>
+                        </a:fillRef>
+                        <a:effectRef idx="0">
+                          <a:schemeClr val="accent6"/>
+                        </a:effectRef>
+                        <a:fontRef idx="minor">
+                          <a:schemeClr val="tx1"/>
+                        </a:fontRef>
+                      </wps:style>
+                      <wps:bodyPr/>
+                    </wps:wsp>
+                  </a:graphicData>
+                </a:graphic>
+                <wp14:sizeRelH relativeFrom="margin">
+                  <wp14:pctWidth>0</wp14:pctWidth>
+                </wp14:sizeRelH>
+              </wp:anchor>
+            </w:drawing>
+          </mc:Choice>
+          <mc:Fallback>
+            <w:pict>
+              <v:shape w14:anchorId="208C4F6F" id="Прямая со стрелкой 34" o:spid="_x0000_s1026" type="#_x0000_t32" style="position:absolute;margin-left:275.55pt;margin-top:1.65pt;width:55.2pt;height:85.8pt;flip:x;z-index:251683840;visibility:visible;mso-wrap-style:square;mso-width-percent:0;mso-wrap-distance-left:9pt;mso-wrap-distance-top:0;mso-wrap-distance-right:9pt;mso-wrap-distance-bottom:0;mso-position-horizontal:absolute;mso-position-horizontal-relative:text;mso-position-vertical:absolute;mso-position-vertical-relative:text;mso-width-percent:0;mso-width-relative:margin" o:gfxdata="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" strokecolor="#70ad47 [3209]" strokeweight="3pt">
+                <v:stroke endarrow="block" joinstyle="miter"/>
+              </v:shape>
+            </w:pict>
+          </mc:Fallback>
+        </mc:AlternateContent>
+      </w:r>
+      <w:r>
+        <w:rPr>
+          <w:rFonts w:ascii="Times New Roman" w:hAnsi="Times New Roman" w:cs="Times New Roman"/>
+          <w:noProof/>
+          <w:sz w:val="24"/>
+          <w:szCs w:val="24"/>
+          <w:lang w:val="en-US"/>
+        </w:rPr>
+        <mc:AlternateContent>
+          <mc:Choice Requires="wps">
+            <w:drawing>
+              <wp:anchor distT="0" distB="0" distL="114300" distR="114300" simplePos="0" relativeHeight="251685888" behindDoc="0" locked="0" layoutInCell="1" allowOverlap="1" wp14:anchorId="0BFE9930" wp14:editId="25C4D3BF">
+                <wp:simplePos x="0" y="0"/>
+                <wp:positionH relativeFrom="column">
+                  <wp:posOffset>5000625</wp:posOffset>
+                </wp:positionH>
+                <wp:positionV relativeFrom="paragraph">
+                  <wp:posOffset>20955</wp:posOffset>
+                </wp:positionV>
+                <wp:extent cx="544830" cy="1131570"/>
+                <wp:effectExtent l="38100" t="19050" r="26670" b="49530"/>
+                <wp:wrapNone/>
+                <wp:docPr id="35" name="Прямая со стрелкой 35"/>
+                <wp:cNvGraphicFramePr/>
+                <a:graphic xmlns:a="http://schemas.openxmlformats.org/drawingml/2006/main">
+                  <a:graphicData uri="http://schemas.microsoft.com/office/word/2010/wordprocessingShape">
+                    <wps:wsp>
+                      <wps:cNvCnPr/>
+                      <wps:spPr>
+                        <a:xfrm flipH="1">
+                          <a:off x="0" y="0"/>
+                          <a:ext cx="544830" cy="1131570"/>
+                        </a:xfrm>
+                        <a:prstGeom prst="straightConnector1">
+                          <a:avLst/>
+                        </a:prstGeom>
+                        <a:ln w="38100">
+                          <a:tailEnd type="triangle"/>
+                        </a:ln>
+                      </wps:spPr>
+                      <wps:style>
+                        <a:lnRef idx="1">
+                          <a:schemeClr val="accent6"/>
+                        </a:lnRef>
+                        <a:fillRef idx="0">
+                          <a:schemeClr val="accent6"/>
+                        </a:fillRef>
+                        <a:effectRef idx="0">
+                          <a:schemeClr val="accent6"/>
+                        </a:effectRef>
+                        <a:fontRef idx="minor">
+                          <a:schemeClr val="tx1"/>
+                        </a:fontRef>
+                      </wps:style>
+                      <wps:bodyPr/>
+                    </wps:wsp>
+                  </a:graphicData>
+                </a:graphic>
+                <wp14:sizeRelH relativeFrom="margin">
+                  <wp14:pctWidth>0</wp14:pctWidth>
+                </wp14:sizeRelH>
+                <wp14:sizeRelV relativeFrom="margin">
+                  <wp14:pctHeight>0</wp14:pctHeight>
+                </wp14:sizeRelV>
+              </wp:anchor>
+            </w:drawing>
+          </mc:Choice>
+          <mc:Fallback>
+            <w:pict>
+              <v:shape w14:anchorId="4F8A62C9" id="Прямая со стрелкой 35" o:spid="_x0000_s1026" type="#_x0000_t32" style="position:absolute;margin-left:393.75pt;margin-top:1.65pt;width:42.9pt;height:89.1pt;flip:x;z-index:251685888;visibility:visible;mso-wrap-style:square;mso-width-percent:0;mso-height-percent:0;mso-wrap-distance-left:9pt;mso-wrap-distance-top:0;mso-wrap-distance-right:9pt;mso-wrap-distance-bottom:0;mso-position-horizontal:absolute;mso-position-horizontal-relative:text;mso-position-vertical:absolute;mso-position-vertical-relative:text;mso-width-percent:0;mso-height-percent:0;mso-width-relative:margin;mso-height-relative:margin" o:gfxdata="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" strokecolor="#70ad47 [3209]" strokeweight="3pt">
+                <v:stroke endarrow="block" joinstyle="miter"/>
+              </v:shape>
+            </w:pict>
+          </mc:Fallback>
+        </mc:AlternateContent>
+      </w:r>
+      <w:r>
+        <w:rPr>
+          <w:rFonts w:ascii="Times New Roman" w:hAnsi="Times New Roman" w:cs="Times New Roman"/>
+          <w:noProof/>
+          <w:sz w:val="24"/>
+          <w:szCs w:val="24"/>
+          <w:lang w:val="en-US"/>
+        </w:rPr>
+        <mc:AlternateContent>
+          <mc:Choice Requires="wps">
+            <w:drawing>
+              <wp:anchor distT="0" distB="0" distL="114300" distR="114300" simplePos="0" relativeHeight="251680768" behindDoc="0" locked="0" layoutInCell="1" allowOverlap="1" wp14:anchorId="106EC2BE" wp14:editId="47C2B196">
+                <wp:simplePos x="0" y="0"/>
+                <wp:positionH relativeFrom="column">
+                  <wp:posOffset>2680335</wp:posOffset>
+                </wp:positionH>
+                <wp:positionV relativeFrom="paragraph">
+                  <wp:posOffset>108585</wp:posOffset>
+                </wp:positionV>
+                <wp:extent cx="537210" cy="434340"/>
+                <wp:effectExtent l="19050" t="0" r="15240" b="41910"/>
+                <wp:wrapNone/>
+                <wp:docPr id="32" name="Стрелка: вниз 32"/>
+                <wp:cNvGraphicFramePr/>
+                <a:graphic xmlns:a="http://schemas.openxmlformats.org/drawingml/2006/main">
+                  <a:graphicData uri="http://schemas.microsoft.com/office/word/2010/wordprocessingShape">
+                    <wps:wsp>
+                      <wps:cNvSpPr/>
+                      <wps:spPr>
+                        <a:xfrm>
+                          <a:off x="0" y="0"/>
+                          <a:ext cx="537210" cy="434340"/>
+                        </a:xfrm>
+                        <a:prstGeom prst="downArrow">
+                          <a:avLst/>
+                        </a:prstGeom>
+                      </wps:spPr>
+                      <wps:style>
+                        <a:lnRef idx="2">
+                          <a:schemeClr val="accent1">
+                            <a:shade val="50000"/>
+                          </a:schemeClr>
+                        </a:lnRef>
+                        <a:fillRef idx="1">
+                          <a:schemeClr val="accent1"/>
+                        </a:fillRef>
+                        <a:effectRef idx="0">
+                          <a:schemeClr val="accent1"/>
+                        </a:effectRef>
+                        <a:fontRef idx="minor">
+                          <a:schemeClr val="lt1"/>
+                        </a:fontRef>
+                      </wps:style>
+                      <wps:bodyPr rot="0" spcFirstLastPara="0" vertOverflow="overflow" horzOverflow="overflow" vert="horz" wrap="square" lIns="91440" tIns="45720" rIns="91440" bIns="45720" numCol="1" spcCol="0" rtlCol="0" fromWordArt="0" anchor="ctr" anchorCtr="0" forceAA="0" compatLnSpc="1">
+                        <a:prstTxWarp prst="textNoShape">
+                          <a:avLst/>
+                        </a:prstTxWarp>
+                        <a:noAutofit/>
+                      </wps:bodyPr>
+                    </wps:wsp>
+                  </a:graphicData>
+                </a:graphic>
+              </wp:anchor>
+            </w:drawing>
+          </mc:Choice>
+          <mc:Fallback>
+            <w:pict>
+              <v:shape w14:anchorId="2A69EFBC" id="Стрелка: вниз 32" o:spid="_x0000_s1026" type="#_x0000_t67" style="position:absolute;margin-left:211.05pt;margin-top:8.55pt;width:42.3pt;height:34.2pt;z-index:251680768;visibility:visible;mso-wrap-style:square;mso-wrap-distance-left:9pt;mso-wrap-distance-top:0;mso-wrap-distance-right:9pt;mso-wrap-distance-bottom:0;mso-position-horizontal:absolute;mso-position-horizontal-relative:text;mso-position-vertical:absolute;mso-position-vertical-relative:text;v-text-anchor:middle" o:gfxdata="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" adj="10800" fillcolor="#5b9bd5 [3204]" strokecolor="#1f4d78 [1604]" strokeweight="1pt"/>
+            </w:pict>
+          </mc:Fallback>
+        </mc:AlternateContent>
+      </w:r>
+      <w:r>
+        <w:rPr>
+          <w:rFonts w:ascii="Times New Roman" w:hAnsi="Times New Roman" w:cs="Times New Roman"/>
+          <w:sz w:val="24"/>
+          <w:szCs w:val="24"/>
+          <w:lang w:val="en-US"/>
+        </w:rPr>
+        <w:t xml:space="preserve">    </w:t>
+      </w:r>
+    </w:p>
+    <w:p>
+      <w:pPr>
+        <w:rPr>
+          <w:rFonts w:ascii="Times New Roman" w:hAnsi="Times New Roman" w:cs="Times New Roman"/>
+          <w:sz w:val="24"/>
+          <w:szCs w:val="24"/>
+          <w:lang w:val="en-US"/>
+        </w:rPr>
+      </w:pPr>
+    </w:p>
+    <w:p>
+      <w:pPr>
+        <w:rPr>
+          <w:rFonts w:ascii="Times New Roman" w:hAnsi="Times New Roman" w:cs="Times New Roman"/>
+          <w:sz w:val="24"/>
+          <w:szCs w:val="24"/>
+        </w:rPr>
+      </w:pPr>
+      <w:r>
+        <w:rPr>
+          <w:rFonts w:ascii="Times New Roman" w:hAnsi="Times New Roman" w:cs="Times New Roman"/>
+          <w:noProof/>
+          <w:sz w:val="24"/>
+          <w:szCs w:val="24"/>
+          <w:lang w:val="en-US"/>
+        </w:rPr>
+        <mc:AlternateContent>
+          <mc:Choice Requires="wps">
+            <w:drawing>
+              <wp:anchor distT="0" distB="0" distL="114300" distR="114300" simplePos="0" relativeHeight="251699200" behindDoc="0" locked="0" layoutInCell="1" allowOverlap="1" wp14:anchorId="71EB1CF6" wp14:editId="64AB2D83">
+                <wp:simplePos x="0" y="0"/>
+                <wp:positionH relativeFrom="column">
+                  <wp:posOffset>3541395</wp:posOffset>
+                </wp:positionH>
+                <wp:positionV relativeFrom="paragraph">
+                  <wp:posOffset>224155</wp:posOffset>
+                </wp:positionV>
+                <wp:extent cx="1306830" cy="323850"/>
+                <wp:effectExtent l="19050" t="19050" r="7620" b="19050"/>
+                <wp:wrapNone/>
+                <wp:docPr id="45" name="Прямая соединительная линия 45"/>
+                <wp:cNvGraphicFramePr/>
+                <a:graphic xmlns:a="http://schemas.openxmlformats.org/drawingml/2006/main">
+                  <a:graphicData uri="http://schemas.microsoft.com/office/word/2010/wordprocessingShape">
+                    <wps:wsp>
+                      <wps:cNvCnPr/>
+                      <wps:spPr>
+                        <a:xfrm flipH="1" flipV="1">
+                          <a:off x="0" y="0"/>
+                          <a:ext cx="1306830" cy="323850"/>
+                        </a:xfrm>
+                        <a:prstGeom prst="line">
+                          <a:avLst/>
+                        </a:prstGeom>
+                        <a:ln w="38100">
+                          <a:prstDash val="dashDot"/>
+                        </a:ln>
+                      </wps:spPr>
+                      <wps:style>
+                        <a:lnRef idx="2">
+                          <a:schemeClr val="accent4"/>
+                        </a:lnRef>
+                        <a:fillRef idx="0">
+                          <a:schemeClr val="accent4"/>
+                        </a:fillRef>
+                        <a:effectRef idx="1">
+                          <a:schemeClr val="accent4"/>
+                        </a:effectRef>
+                        <a:fontRef idx="minor">
+                          <a:schemeClr val="tx1"/>
+                        </a:fontRef>
+                      </wps:style>
+                      <wps:bodyPr/>
+                    </wps:wsp>
+                  </a:graphicData>
+                </a:graphic>
+                <wp14:sizeRelH relativeFrom="margin">
+                  <wp14:pctWidth>0</wp14:pctWidth>
+                </wp14:sizeRelH>
+                <wp14:sizeRelV relativeFrom="margin">
+                  <wp14:pctHeight>0</wp14:pctHeight>
+                </wp14:sizeRelV>
+              </wp:anchor>
+            </w:drawing>
+          </mc:Choice>
+          <mc:Fallback>
+            <w:pict>
+              <v:line w14:anchorId="1DF186ED" id="Прямая соединительная линия 45" o:spid="_x0000_s1026" style="position:absolute;flip:x y;z-index:251699200;visibility:visible;mso-wrap-style:square;mso-width-percent:0;mso-height-percent:0;mso-wrap-distance-left:9pt;mso-wrap-distance-top:0;mso-wrap-distance-right:9pt;mso-wrap-distance-bottom:0;mso-position-horizontal:absolute;mso-position-horizontal-relative:text;mso-position-vertical:absolute;mso-position-vertical-relative:text;mso-width-percent:0;mso-height-percent:0;mso-width-relative:margin;mso-height-relative:margin" from="278.85pt,17.65pt" to="381.75pt,43.15pt" o:gfxdata="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" strokecolor="#ffc000 [3207]" strokeweight="3pt">
+                <v:stroke dashstyle="dashDot" joinstyle="miter"/>
+              </v:line>
+            </w:pict>
+          </mc:Fallback>
+        </mc:AlternateContent>
+      </w:r>
+      <w:r>
+        <w:rPr>
+          <w:rFonts w:ascii="Times New Roman" w:hAnsi="Times New Roman" w:cs="Times New Roman"/>
+          <w:noProof/>
+          <w:sz w:val="24"/>
+          <w:szCs w:val="24"/>
+          <w:lang w:val="en-US"/>
+        </w:rPr>
+        <mc:AlternateContent>
+          <mc:Choice Requires="wps">
+            <w:drawing>
+              <wp:anchor distT="0" distB="0" distL="114300" distR="114300" simplePos="0" relativeHeight="251695104" behindDoc="0" locked="0" layoutInCell="1" allowOverlap="1" wp14:anchorId="054EAC99" wp14:editId="0E0C038B">
+                <wp:simplePos x="0" y="0"/>
+                <wp:positionH relativeFrom="column">
+                  <wp:posOffset>1190625</wp:posOffset>
+                </wp:positionH>
+                <wp:positionV relativeFrom="paragraph">
+                  <wp:posOffset>224155</wp:posOffset>
+                </wp:positionV>
+                <wp:extent cx="1196340" cy="304800"/>
+                <wp:effectExtent l="0" t="19050" r="22860" b="19050"/>
+                <wp:wrapNone/>
+                <wp:docPr id="42" name="Прямая соединительная линия 42"/>
+                <wp:cNvGraphicFramePr/>
+                <a:graphic xmlns:a="http://schemas.openxmlformats.org/drawingml/2006/main">
+                  <a:graphicData uri="http://schemas.microsoft.com/office/word/2010/wordprocessingShape">
+                    <wps:wsp>
+                      <wps:cNvCnPr/>
+                      <wps:spPr>
+                        <a:xfrm flipH="1">
+                          <a:off x="0" y="0"/>
+                          <a:ext cx="1196340" cy="304800"/>
+                        </a:xfrm>
+                        <a:prstGeom prst="line">
+                          <a:avLst/>
+                        </a:prstGeom>
+                        <a:ln w="38100">
+                          <a:prstDash val="dashDot"/>
+                        </a:ln>
+                      </wps:spPr>
+                      <wps:style>
+                        <a:lnRef idx="2">
+                          <a:schemeClr val="accent4"/>
+                        </a:lnRef>
+                        <a:fillRef idx="0">
+                          <a:schemeClr val="accent4"/>
+                        </a:fillRef>
+                        <a:effectRef idx="1">
+                          <a:schemeClr val="accent4"/>
+                        </a:effectRef>
+                        <a:fontRef idx="minor">
+                          <a:schemeClr val="tx1"/>
+                        </a:fontRef>
+                      </wps:style>
+                      <wps:bodyPr/>
+                    </wps:wsp>
+                  </a:graphicData>
+                </a:graphic>
+                <wp14:sizeRelH relativeFrom="margin">
+                  <wp14:pctWidth>0</wp14:pctWidth>
+                </wp14:sizeRelH>
+                <wp14:sizeRelV relativeFrom="margin">
+                  <wp14:pctHeight>0</wp14:pctHeight>
+                </wp14:sizeRelV>
+              </wp:anchor>
+            </w:drawing>
+          </mc:Choice>
+          <mc:Fallback>
+            <w:pict>
+              <v:line w14:anchorId="4A2D1280" id="Прямая соединительная линия 42" o:spid="_x0000_s1026" style="position:absolute;flip:x;z-index:251695104;visibility:visible;mso-wrap-style:square;mso-width-percent:0;mso-height-percent:0;mso-wrap-distance-left:9pt;mso-wrap-distance-top:0;mso-wrap-distance-right:9pt;mso-wrap-distance-bottom:0;mso-position-horizontal:absolute;mso-position-horizontal-relative:text;mso-position-vertical:absolute;mso-position-vertical-relative:text;mso-width-percent:0;mso-height-percent:0;mso-width-relative:margin;mso-height-relative:margin" from="93.75pt,17.65pt" to="187.95pt,41.65pt" o:gfxdata="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" strokecolor="#ffc000 [3207]" strokeweight="3pt">
+                <v:stroke dashstyle="dashDot" joinstyle="miter"/>
+              </v:line>
+            </w:pict>
+          </mc:Fallback>
+        </mc:AlternateContent>
+      </w:r>
+      <w:r>
+        <w:rPr>
+          <w:rFonts w:ascii="Times New Roman" w:hAnsi="Times New Roman" w:cs="Times New Roman"/>
+          <w:noProof/>
+          <w:sz w:val="24"/>
+          <w:szCs w:val="24"/>
+          <w:lang w:val="en-US"/>
+        </w:rPr>
+        <mc:AlternateContent>
+          <mc:Choice Requires="wps">
+            <w:drawing>
+              <wp:anchor distT="45720" distB="45720" distL="114300" distR="114300" simplePos="0" relativeHeight="251679744" behindDoc="0" locked="0" layoutInCell="1" allowOverlap="1" wp14:anchorId="57147ED5" wp14:editId="345AF31B">
+                <wp:simplePos x="0" y="0"/>
+                <wp:positionH relativeFrom="column">
+                  <wp:posOffset>2425065</wp:posOffset>
+                </wp:positionH>
+                <wp:positionV relativeFrom="paragraph">
+                  <wp:posOffset>52705</wp:posOffset>
+                </wp:positionV>
+                <wp:extent cx="1074420" cy="281940"/>
+                <wp:effectExtent l="0" t="0" r="11430" b="22860"/>
+                <wp:wrapSquare wrapText="bothSides"/>
+                <wp:docPr id="31" name="Надпись 2"/>
+                <wp:cNvGraphicFramePr>
+                  <a:graphicFrameLocks xmlns:a="http://schemas.openxmlformats.org/drawingml/2006/main"/>
+                </wp:cNvGraphicFramePr>
+                <a:graphic xmlns:a="http://schemas.openxmlformats.org/drawingml/2006/main">
+                  <a:graphicData uri="http://schemas.microsoft.com/office/word/2010/wordprocessingShape">
+                    <wps:wsp>
+                      <wps:cNvSpPr txBox="1">
+                        <a:spLocks noChangeArrowheads="1"/>
+                      </wps:cNvSpPr>
+                      <wps:spPr bwMode="auto">
+                        <a:xfrm>
+                          <a:off x="0" y="0"/>
+                          <a:ext cx="1074420" cy="281940"/>
+                        </a:xfrm>
+                        <a:prstGeom prst="rect">
+                          <a:avLst/>
+                        </a:prstGeom>
+                        <a:solidFill>
+                          <a:srgbClr val="FFFFFF"/>
+                        </a:solidFill>
+                        <a:ln w="9525">
+                          <a:solidFill>
+                            <a:srgbClr val="000000"/>
+                          </a:solidFill>
+                          <a:miter lim="800000"/>
+                          <a:headEnd/>
+                          <a:tailEnd/>
+                        </a:ln>
+                      </wps:spPr>
+                      <wps:txbx>
+                        <w:txbxContent>
+                          <w:p>
+                            <w:pPr>
+                              <w:jc w:val="center"/>
+                            </w:pPr>
+                            <w:r>
+                              <w:t>Треугольник</w:t>
+                            </w:r>
+                          </w:p>
+                        </w:txbxContent>
+                      </wps:txbx>
+                      <wps:bodyPr rot="0" vert="horz" wrap="square" lIns="91440" tIns="45720" rIns="91440" bIns="45720" anchor="t" anchorCtr="0">
+                        <a:noAutofit/>
+                      </wps:bodyPr>
+                    </wps:wsp>
+                  </a:graphicData>
+                </a:graphic>
+                <wp14:sizeRelH relativeFrom="margin">
+                  <wp14:pctWidth>0</wp14:pctWidth>
+                </wp14:sizeRelH>
+                <wp14:sizeRelV relativeFrom="margin">
+                  <wp14:pctHeight>0</wp14:pctHeight>
+                </wp14:sizeRelV>
+              </wp:anchor>
+            </w:drawing>
+          </mc:Choice>
+          <mc:Fallback>
+            <w:pict>
+              <v:shape w14:anchorId="57147ED5" id="_x0000_s1027" type="#_x0000_t202" style="position:absolute;margin-left:190.95pt;margin-top:4.15pt;width:84.6pt;height:22.2pt;z-index:251679744;visibility:visible;mso-wrap-style:square;mso-width-percent:0;mso-height-percent:0;mso-wrap-distance-left:9pt;mso-wrap-distance-top:3.6pt;mso-wrap-distance-right:9pt;mso-wrap-distance-bottom:3.6pt;mso-position-horizontal:absolute;mso-position-horizontal-relative:text;mso-position-vertical:absolute;mso-position-vertical-relative:text;mso-width-percent:0;mso-height-percent:0;mso-width-relative:margin;mso-height-relative:margin;v-text-anchor:top" o:gfxdata="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">
+                <v:textbox>
+                  <w:txbxContent>
+                    <w:p>
+                      <w:pPr>
+                        <w:jc w:val="center"/>
+                      </w:pPr>
+                      <w:r>
+                        <w:t>Треугольник</w:t>
+                      </w:r>
+                    </w:p>
+                  </w:txbxContent>
+                </v:textbox>
+                <w10:wrap type="square"/>
+              </v:shape>
+            </w:pict>
+          </mc:Fallback>
+        </mc:AlternateContent>
+      </w:r>
+      <w:r>
+        <w:rPr>
+          <w:rFonts w:ascii="Times New Roman" w:hAnsi="Times New Roman" w:cs="Times New Roman"/>
+          <w:noProof/>
+          <w:sz w:val="24"/>
+          <w:szCs w:val="24"/>
+        </w:rPr>
+        <w:t>с</w:t>
+      </w:r>
+    </w:p>
+    <w:p>
+      <w:pPr>
+        <w:rPr>
+          <w:rFonts w:ascii="Times New Roman" w:hAnsi="Times New Roman" w:cs="Times New Roman"/>
+          <w:sz w:val="24"/>
+          <w:szCs w:val="24"/>
+          <w:lang w:val="en-US"/>
+        </w:rPr>
+      </w:pPr>
+      <w:r>
+        <w:rPr>
+          <w:rFonts w:ascii="Times New Roman" w:hAnsi="Times New Roman" w:cs="Times New Roman"/>
+          <w:noProof/>
+          <w:sz w:val="24"/>
+          <w:szCs w:val="24"/>
+          <w:lang w:val="en-US"/>
+        </w:rPr>
+        <mc:AlternateContent>
+          <mc:Choice Requires="wps">
+            <w:drawing>
+              <wp:anchor distT="0" distB="0" distL="114300" distR="114300" simplePos="0" relativeHeight="251697152" behindDoc="0" locked="0" layoutInCell="1" allowOverlap="1" wp14:anchorId="697E2D06" wp14:editId="39B90947">
+                <wp:simplePos x="0" y="0"/>
+                <wp:positionH relativeFrom="column">
+                  <wp:posOffset>2977515</wp:posOffset>
+                </wp:positionH>
+                <wp:positionV relativeFrom="paragraph">
+                  <wp:posOffset>43815</wp:posOffset>
+                </wp:positionV>
+                <wp:extent cx="0" cy="232410"/>
+                <wp:effectExtent l="19050" t="0" r="19050" b="34290"/>
+                <wp:wrapNone/>
+                <wp:docPr id="44" name="Прямая соединительная линия 44"/>
+                <wp:cNvGraphicFramePr/>
+                <a:graphic xmlns:a="http://schemas.openxmlformats.org/drawingml/2006/main">
+                  <a:graphicData uri="http://schemas.microsoft.com/office/word/2010/wordprocessingShape">
+                    <wps:wsp>
+                      <wps:cNvCnPr/>
+                      <wps:spPr>
+                        <a:xfrm flipH="1">
+                          <a:off x="0" y="0"/>
+                          <a:ext cx="0" cy="232410"/>
+                        </a:xfrm>
+                        <a:prstGeom prst="line">
+                          <a:avLst/>
+                        </a:prstGeom>
+                        <a:ln w="38100">
+                          <a:prstDash val="sysDot"/>
+                        </a:ln>
+                      </wps:spPr>
+                      <wps:style>
+                        <a:lnRef idx="2">
+                          <a:schemeClr val="accent4"/>
+                        </a:lnRef>
+                        <a:fillRef idx="0">
+                          <a:schemeClr val="accent4"/>
+                        </a:fillRef>
+                        <a:effectRef idx="1">
+                          <a:schemeClr val="accent4"/>
+                        </a:effectRef>
+                        <a:fontRef idx="minor">
+                          <a:schemeClr val="tx1"/>
+                        </a:fontRef>
+                      </wps:style>
+                      <wps:bodyPr/>
+                    </wps:wsp>
+                  </a:graphicData>
+                </a:graphic>
+                <wp14:sizeRelH relativeFrom="margin">
+                  <wp14:pctWidth>0</wp14:pctWidth>
+                </wp14:sizeRelH>
+                <wp14:sizeRelV relativeFrom="margin">
+                  <wp14:pctHeight>0</wp14:pctHeight>
+                </wp14:sizeRelV>
+              </wp:anchor>
+            </w:drawing>
+          </mc:Choice>
+          <mc:Fallback>
+            <w:pict>
+              <v:line w14:anchorId="3F16771D" id="Прямая соединительная линия 44" o:spid="_x0000_s1026" style="position:absolute;flip:x;z-index:251697152;visibility:visible;mso-wrap-style:square;mso-width-percent:0;mso-height-percent:0;mso-wrap-distance-left:9pt;mso-wrap-distance-top:0;mso-wrap-distance-right:9pt;mso-wrap-distance-bottom:0;mso-position-horizontal:absolute;mso-position-horizontal-relative:text;mso-position-vertical:absolute;mso-position-vertical-relative:text;mso-width-percent:0;mso-height-percent:0;mso-width-relative:margin;mso-height-relative:margin" from="234.45pt,3.45pt" to="234.45pt,21.75pt" o:gfxdata="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" strokecolor="#ffc000 [3207]" strokeweight="3pt">
+                <v:stroke dashstyle="1 1" joinstyle="miter"/>
+              </v:line>
+            </w:pict>
+          </mc:Fallback>
+        </mc:AlternateContent>
+      </w:r>
+    </w:p>
+    <w:tbl>
+      <w:tblPr>
+        <w:tblStyle w:val="af4"/>
+        <w:tblW w:w="0" w:type="auto"/>
+        <w:tblLook w:val="04A0" w:firstRow="1" w:lastRow="0" w:firstColumn="1" w:lastColumn="0" w:noHBand="0" w:noVBand="1"/>
+      </w:tblPr>
+      <w:tblGrid>
+        <w:gridCol w:w="3115"/>
+        <w:gridCol w:w="3115"/>
+        <w:gridCol w:w="3115"/>
+      </w:tblGrid>
+      <w:tr>
+        <w:tc>
+          <w:tcPr>
+            <w:tcW w:w="3115" w:type="dxa"/>
+          </w:tcPr>
+          <w:p>
+            <w:pPr>
+              <w:jc w:val="center"/>
+              <w:rPr>
+                <w:rFonts w:ascii="Times New Roman" w:hAnsi="Times New Roman" w:cs="Times New Roman"/>
+                <w:sz w:val="24"/>
+                <w:szCs w:val="24"/>
+                <w:lang w:val="en-US"/>
+              </w:rPr>
+            </w:pPr>
+            <w:r>
+              <w:rPr>
+                <w:rFonts w:ascii="Times New Roman" w:hAnsi="Times New Roman" w:cs="Times New Roman"/>
+                <w:sz w:val="24"/>
+                <w:szCs w:val="24"/>
+                <w:lang w:val="en-US"/>
+              </w:rPr>
+              <w:t>A</w:t>
+            </w:r>
+          </w:p>
+        </w:tc>
+        <w:tc>
+          <w:tcPr>
+            <w:tcW w:w="3115" w:type="dxa"/>
+          </w:tcPr>
+          <w:p>
+            <w:pPr>
+              <w:jc w:val="center"/>
+              <w:rPr>
+                <w:rFonts w:ascii="Times New Roman" w:hAnsi="Times New Roman" w:cs="Times New Roman"/>
+                <w:sz w:val="24"/>
+                <w:szCs w:val="24"/>
+                <w:lang w:val="en-US"/>
+              </w:rPr>
+            </w:pPr>
+            <w:r>
+              <w:rPr>
+                <w:rFonts w:ascii="Times New Roman" w:hAnsi="Times New Roman" w:cs="Times New Roman"/>
+                <w:sz w:val="24"/>
+                <w:szCs w:val="24"/>
+                <w:lang w:val="en-US"/>
+              </w:rPr>
+              <w:t>B</w:t>
+            </w:r>
+          </w:p>
+        </w:tc>
+        <w:tc>
+          <w:tcPr>
+            <w:tcW w:w="3115" w:type="dxa"/>
+          </w:tcPr>
+          <w:p>
+            <w:pPr>
+              <w:jc w:val="center"/>
+              <w:rPr>
+                <w:rFonts w:ascii="Times New Roman" w:hAnsi="Times New Roman" w:cs="Times New Roman"/>
+                <w:sz w:val="24"/>
+                <w:szCs w:val="24"/>
+                <w:lang w:val="en-US"/>
+              </w:rPr>
+            </w:pPr>
+            <w:r>
+              <w:rPr>
+                <w:rFonts w:ascii="Times New Roman" w:hAnsi="Times New Roman" w:cs="Times New Roman"/>
+                <w:sz w:val="24"/>
+                <w:szCs w:val="24"/>
+                <w:lang w:val="en-US"/>
+              </w:rPr>
+              <w:t>C</w:t>
+            </w:r>
+          </w:p>
+        </w:tc>
+      </w:tr>
+      <w:tr>
+        <w:tc>
+          <w:tcPr>
+            <w:tcW w:w="3115" w:type="dxa"/>
+          </w:tcPr>
+          <w:p>
+            <w:pPr>
+              <w:jc w:val="center"/>
+              <w:rPr>
+                <w:rFonts w:ascii="Times New Roman" w:hAnsi="Times New Roman" w:cs="Times New Roman"/>
+                <w:sz w:val="24"/>
+                <w:szCs w:val="24"/>
+                <w:lang w:val="en-US"/>
+              </w:rPr>
+            </w:pPr>
+            <w:r>
+              <w:rPr>
+                <w:rFonts w:ascii="Times New Roman" w:hAnsi="Times New Roman" w:cs="Times New Roman"/>
+                <w:sz w:val="24"/>
+                <w:szCs w:val="24"/>
+                <w:lang w:val="en-US"/>
+              </w:rPr>
+              <w:t>(x2, y2)</w:t>
+            </w:r>
+          </w:p>
+        </w:tc>
+        <w:tc>
+          <w:tcPr>
+            <w:tcW w:w="3115" w:type="dxa"/>
+          </w:tcPr>
+          <w:p>
+            <w:pPr>
+              <w:jc w:val="center"/>
+              <w:rPr>
+                <w:rFonts w:ascii="Times New Roman" w:hAnsi="Times New Roman" w:cs="Times New Roman"/>
+                <w:sz w:val="24"/>
+                <w:szCs w:val="24"/>
+                <w:lang w:val="en-US"/>
+              </w:rPr>
+            </w:pPr>
+            <w:r>
+              <w:rPr>
+                <w:rFonts w:ascii="Times New Roman" w:hAnsi="Times New Roman" w:cs="Times New Roman"/>
+                <w:sz w:val="24"/>
+                <w:szCs w:val="24"/>
+                <w:lang w:val="en-US"/>
+              </w:rPr>
+              <w:t>(x6, y6)</w:t>
+            </w:r>
+          </w:p>
+        </w:tc>
+        <w:tc>
+          <w:tcPr>
+            <w:tcW w:w="3115" w:type="dxa"/>
+          </w:tcPr>
+          <w:p>
+            <w:pPr>
+              <w:jc w:val="center"/>
+              <w:rPr>
+                <w:rFonts w:ascii="Times New Roman" w:hAnsi="Times New Roman" w:cs="Times New Roman"/>
+                <w:sz w:val="24"/>
+                <w:szCs w:val="24"/>
+                <w:lang w:val="en-US"/>
+              </w:rPr>
+            </w:pPr>
+            <w:r>
+              <w:rPr>
+                <w:rFonts w:ascii="Times New Roman" w:hAnsi="Times New Roman" w:cs="Times New Roman"/>
+                <w:sz w:val="24"/>
+                <w:szCs w:val="24"/>
+                <w:lang w:val="en-US"/>
+              </w:rPr>
+              <w:t>(x8, y8)</w:t>
+            </w:r>
+          </w:p>
+        </w:tc>
+      </w:tr>
+    </w:tbl>
+    <w:p>
+      <w:pPr>
+        <w:rPr>
+          <w:rFonts w:ascii="Times New Roman" w:hAnsi="Times New Roman" w:cs="Times New Roman"/>
+          <w:sz w:val="24"/>
+          <w:szCs w:val="24"/>
+          <w:lang w:val="en-US"/>
+        </w:rPr>
+      </w:pPr>
+      <w:r>
+        <w:rPr>
+          <w:rFonts w:ascii="Times New Roman" w:hAnsi="Times New Roman" w:cs="Times New Roman"/>
+          <w:noProof/>
+          <w:sz w:val="24"/>
+          <w:szCs w:val="24"/>
+          <w:lang w:val="en-US"/>
+        </w:rPr>
+        <mc:AlternateContent>
+          <mc:Choice Requires="wps">
+            <w:drawing>
+              <wp:anchor distT="0" distB="0" distL="114300" distR="114300" simplePos="0" relativeHeight="251691008" behindDoc="0" locked="0" layoutInCell="1" allowOverlap="1" wp14:anchorId="5E8C431D" wp14:editId="248969AD">
+                <wp:simplePos x="0" y="0"/>
+                <wp:positionH relativeFrom="column">
+                  <wp:posOffset>2893060</wp:posOffset>
+                </wp:positionH>
+                <wp:positionV relativeFrom="paragraph">
+                  <wp:posOffset>12700</wp:posOffset>
+                </wp:positionV>
+                <wp:extent cx="1886585" cy="628650"/>
+                <wp:effectExtent l="38100" t="19050" r="18415" b="57150"/>
+                <wp:wrapNone/>
+                <wp:docPr id="39" name="Прямая со стрелкой 39"/>
+                <wp:cNvGraphicFramePr/>
+                <a:graphic xmlns:a="http://schemas.openxmlformats.org/drawingml/2006/main">
+                  <a:graphicData uri="http://schemas.microsoft.com/office/word/2010/wordprocessingShape">
+                    <wps:wsp>
+                      <wps:cNvCnPr/>
+                      <wps:spPr>
+                        <a:xfrm flipH="1">
+                          <a:off x="0" y="0"/>
+                          <a:ext cx="1886585" cy="628650"/>
+                        </a:xfrm>
+                        <a:prstGeom prst="straightConnector1">
+                          <a:avLst/>
+                        </a:prstGeom>
+                        <a:ln w="38100">
+                          <a:tailEnd type="triangle"/>
+                        </a:ln>
+                      </wps:spPr>
+                      <wps:style>
+                        <a:lnRef idx="1">
+                          <a:schemeClr val="accent2"/>
+                        </a:lnRef>
+                        <a:fillRef idx="0">
+                          <a:schemeClr val="accent2"/>
+                        </a:fillRef>
+                        <a:effectRef idx="0">
+                          <a:schemeClr val="accent2"/>
+                        </a:effectRef>
+                        <a:fontRef idx="minor">
+                          <a:schemeClr val="tx1"/>
+                        </a:fontRef>
+                      </wps:style>
+                      <wps:bodyPr/>
+                    </wps:wsp>
+                  </a:graphicData>
+                </a:graphic>
+                <wp14:sizeRelH relativeFrom="margin">
+                  <wp14:pctWidth>0</wp14:pctWidth>
+                </wp14:sizeRelH>
+                <wp14:sizeRelV relativeFrom="margin">
+                  <wp14:pctHeight>0</wp14:pctHeight>
+                </wp14:sizeRelV>
+              </wp:anchor>
+            </w:drawing>
+          </mc:Choice>
+          <mc:Fallback>
+            <w:pict>
+              <v:shape w14:anchorId="236B7C25" id="Прямая со стрелкой 39" o:spid="_x0000_s1026" type="#_x0000_t32" style="position:absolute;margin-left:227.8pt;margin-top:1pt;width:148.55pt;height:49.5pt;flip:x;z-index:251691008;visibility:visible;mso-wrap-style:square;mso-width-percent:0;mso-height-percent:0;mso-wrap-distance-left:9pt;mso-wrap-distance-top:0;mso-wrap-distance-right:9pt;mso-wrap-distance-bottom:0;mso-position-horizontal:absolute;mso-position-horizontal-relative:text;mso-position-vertical:absolute;mso-position-vertical-relative:text;mso-width-percent:0;mso-height-percent:0;mso-width-relative:margin;mso-height-relative:margin" o:gfxdata="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" strokecolor="#ed7d31 [3205]" strokeweight="3pt">
+                <v:stroke endarrow="block" joinstyle="miter"/>
+              </v:shape>
+            </w:pict>
+          </mc:Fallback>
+        </mc:AlternateContent>
+      </w:r>
+      <w:r>
+        <w:rPr>
+          <w:rFonts w:ascii="Times New Roman" w:hAnsi="Times New Roman" w:cs="Times New Roman"/>
+          <w:noProof/>
+          <w:sz w:val="24"/>
+          <w:szCs w:val="24"/>
+          <w:lang w:val="en-US"/>
+        </w:rPr>
+        <mc:AlternateContent>
+          <mc:Choice Requires="wps">
+            <w:drawing>
+              <wp:anchor distT="0" distB="0" distL="114300" distR="114300" simplePos="0" relativeHeight="251689984" behindDoc="0" locked="0" layoutInCell="1" allowOverlap="1" wp14:anchorId="35E6511B" wp14:editId="042EBDB6">
+                <wp:simplePos x="0" y="0"/>
+                <wp:positionH relativeFrom="column">
+                  <wp:posOffset>2847976</wp:posOffset>
+                </wp:positionH>
+                <wp:positionV relativeFrom="paragraph">
+                  <wp:posOffset>12700</wp:posOffset>
+                </wp:positionV>
+                <wp:extent cx="45719" cy="632460"/>
+                <wp:effectExtent l="57150" t="19050" r="50165" b="53340"/>
+                <wp:wrapNone/>
+                <wp:docPr id="38" name="Прямая со стрелкой 38"/>
+                <wp:cNvGraphicFramePr/>
+                <a:graphic xmlns:a="http://schemas.openxmlformats.org/drawingml/2006/main">
+                  <a:graphicData uri="http://schemas.microsoft.com/office/word/2010/wordprocessingShape">
+                    <wps:wsp>
+                      <wps:cNvCnPr/>
+                      <wps:spPr>
+                        <a:xfrm>
+                          <a:off x="0" y="0"/>
+                          <a:ext cx="45719" cy="632460"/>
+                        </a:xfrm>
+                        <a:prstGeom prst="straightConnector1">
+                          <a:avLst/>
+                        </a:prstGeom>
+                        <a:ln w="38100">
+                          <a:tailEnd type="triangle"/>
+                        </a:ln>
+                      </wps:spPr>
+                      <wps:style>
+                        <a:lnRef idx="1">
+                          <a:schemeClr val="accent2"/>
+                        </a:lnRef>
+                        <a:fillRef idx="0">
+                          <a:schemeClr val="accent2"/>
+                        </a:fillRef>
+                        <a:effectRef idx="0">
+                          <a:schemeClr val="accent2"/>
+                        </a:effectRef>
+                        <a:fontRef idx="minor">
+                          <a:schemeClr val="tx1"/>
+                        </a:fontRef>
+                      </wps:style>
+                      <wps:bodyPr/>
+                    </wps:wsp>
+                  </a:graphicData>
+                </a:graphic>
+                <wp14:sizeRelH relativeFrom="margin">
+                  <wp14:pctWidth>0</wp14:pctWidth>
+                </wp14:sizeRelH>
+                <wp14:sizeRelV relativeFrom="margin">
+                  <wp14:pctHeight>0</wp14:pctHeight>
+                </wp14:sizeRelV>
+              </wp:anchor>
+            </w:drawing>
+          </mc:Choice>
+          <mc:Fallback>
+            <w:pict>
+              <v:shape w14:anchorId="324D81E3" id="Прямая со стрелкой 38" o:spid="_x0000_s1026" type="#_x0000_t32" style="position:absolute;margin-left:224.25pt;margin-top:1pt;width:3.6pt;height:49.8pt;z-index:251689984;visibility:visible;mso-wrap-style:square;mso-width-percent:0;mso-height-percent:0;mso-wrap-distance-left:9pt;mso-wrap-distance-top:0;mso-wrap-distance-right:9pt;mso-wrap-distance-bottom:0;mso-position-horizontal:absolute;mso-position-horizontal-relative:text;mso-position-vertical:absolute;mso-position-vertical-relative:text;mso-width-percent:0;mso-height-percent:0;mso-width-relative:margin;mso-height-relative:margin" o:gfxdata="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" strokecolor="#ed7d31 [3205]" strokeweight="3pt">
+                <v:stroke endarrow="block" joinstyle="miter"/>
+              </v:shape>
+            </w:pict>
+          </mc:Fallback>
+        </mc:AlternateContent>
+      </w:r>
+      <w:r>
+        <w:rPr>
+          <w:rFonts w:ascii="Times New Roman" w:hAnsi="Times New Roman" w:cs="Times New Roman"/>
+          <w:noProof/>
+          <w:sz w:val="24"/>
+          <w:szCs w:val="24"/>
+          <w:lang w:val="en-US"/>
+        </w:rPr>
+        <mc:AlternateContent>
+          <mc:Choice Requires="wps">
+            <w:drawing>
+              <wp:anchor distT="0" distB="0" distL="114300" distR="114300" simplePos="0" relativeHeight="251688960" behindDoc="0" locked="0" layoutInCell="1" allowOverlap="1" wp14:anchorId="4FF46483" wp14:editId="2C1DD7A0">
+                <wp:simplePos x="0" y="0"/>
+                <wp:positionH relativeFrom="column">
+                  <wp:posOffset>1544955</wp:posOffset>
+                </wp:positionH>
+                <wp:positionV relativeFrom="paragraph">
+                  <wp:posOffset>12700</wp:posOffset>
+                </wp:positionV>
+                <wp:extent cx="1344930" cy="628650"/>
+                <wp:effectExtent l="19050" t="19050" r="45720" b="57150"/>
+                <wp:wrapNone/>
+                <wp:docPr id="37" name="Прямая со стрелкой 37"/>
+                <wp:cNvGraphicFramePr/>
+                <a:graphic xmlns:a="http://schemas.openxmlformats.org/drawingml/2006/main">
+                  <a:graphicData uri="http://schemas.microsoft.com/office/word/2010/wordprocessingShape">
+                    <wps:wsp>
+                      <wps:cNvCnPr/>
+                      <wps:spPr>
+                        <a:xfrm>
+                          <a:off x="0" y="0"/>
+                          <a:ext cx="1344930" cy="628650"/>
+                        </a:xfrm>
+                        <a:prstGeom prst="straightConnector1">
+                          <a:avLst/>
+                        </a:prstGeom>
+                        <a:ln w="38100">
+                          <a:tailEnd type="triangle"/>
+                        </a:ln>
+                      </wps:spPr>
+                      <wps:style>
+                        <a:lnRef idx="1">
+                          <a:schemeClr val="accent2"/>
+                        </a:lnRef>
+                        <a:fillRef idx="0">
+                          <a:schemeClr val="accent2"/>
+                        </a:fillRef>
+                        <a:effectRef idx="0">
+                          <a:schemeClr val="accent2"/>
+                        </a:effectRef>
+                        <a:fontRef idx="minor">
+                          <a:schemeClr val="tx1"/>
+                        </a:fontRef>
+                      </wps:style>
+                      <wps:bodyPr/>
+                    </wps:wsp>
+                  </a:graphicData>
+                </a:graphic>
+                <wp14:sizeRelH relativeFrom="margin">
+                  <wp14:pctWidth>0</wp14:pctWidth>
+                </wp14:sizeRelH>
+                <wp14:sizeRelV relativeFrom="margin">
+                  <wp14:pctHeight>0</wp14:pctHeight>
+                </wp14:sizeRelV>
+              </wp:anchor>
+            </w:drawing>
+          </mc:Choice>
+          <mc:Fallback>
+            <w:pict>
+              <v:shape w14:anchorId="4E653669" id="Прямая со стрелкой 37" o:spid="_x0000_s1026" type="#_x0000_t32" style="position:absolute;margin-left:121.65pt;margin-top:1pt;width:105.9pt;height:49.5pt;z-index:251688960;visibility:visible;mso-wrap-style:square;mso-width-percent:0;mso-height-percent:0;mso-wrap-distance-left:9pt;mso-wrap-distance-top:0;mso-wrap-distance-right:9pt;mso-wrap-distance-bottom:0;mso-position-horizontal:absolute;mso-position-horizontal-relative:text;mso-position-vertical:absolute;mso-position-vertical-relative:text;mso-width-percent:0;mso-height-percent:0;mso-width-relative:margin;mso-height-relative:margin" o:gfxdata="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" strokecolor="#ed7d31 [3205]" strokeweight="3pt">
+                <v:stroke endarrow="block" joinstyle="miter"/>
+              </v:shape>
+            </w:pict>
+          </mc:Fallback>
+        </mc:AlternateContent>
+      </w:r>
+    </w:p>
+    <w:p>
+      <w:pPr>
+        <w:rPr>
+          <w:rFonts w:ascii="Times New Roman" w:hAnsi="Times New Roman" w:cs="Times New Roman"/>
+          <w:sz w:val="24"/>
+          <w:szCs w:val="24"/>
+          <w:lang w:val="en-US"/>
+        </w:rPr>
+      </w:pPr>
+    </w:p>
+    <w:p>
+      <w:pPr>
+        <w:rPr>
+          <w:rFonts w:ascii="Times New Roman" w:hAnsi="Times New Roman" w:cs="Times New Roman"/>
+          <w:sz w:val="24"/>
+          <w:szCs w:val="24"/>
+          <w:lang w:val="en-US"/>
+        </w:rPr>
+      </w:pPr>
+      <w:r>
+        <w:rPr>
+          <w:rFonts w:ascii="Times New Roman" w:hAnsi="Times New Roman" w:cs="Times New Roman"/>
+          <w:noProof/>
+          <w:sz w:val="24"/>
+          <w:szCs w:val="24"/>
+          <w:lang w:val="en-US"/>
+        </w:rPr>
+        <mc:AlternateContent>
+          <mc:Choice Requires="wps">
+            <w:drawing>
+              <wp:anchor distT="45720" distB="45720" distL="114300" distR="114300" simplePos="0" relativeHeight="251687936" behindDoc="0" locked="0" layoutInCell="1" allowOverlap="1" wp14:anchorId="777EF1B4" wp14:editId="64AEB62C">
+                <wp:simplePos x="0" y="0"/>
+                <wp:positionH relativeFrom="column">
+                  <wp:posOffset>2493645</wp:posOffset>
+                </wp:positionH>
+                <wp:positionV relativeFrom="paragraph">
+                  <wp:posOffset>59690</wp:posOffset>
+                </wp:positionV>
+                <wp:extent cx="914400" cy="266700"/>
+                <wp:effectExtent l="0" t="0" r="19050" b="19050"/>
+                <wp:wrapSquare wrapText="bothSides"/>
+                <wp:docPr id="36" name="Надпись 2"/>
+                <wp:cNvGraphicFramePr>
+                  <a:graphicFrameLocks xmlns:a="http://schemas.openxmlformats.org/drawingml/2006/main"/>
+                </wp:cNvGraphicFramePr>
+                <a:graphic xmlns:a="http://schemas.openxmlformats.org/drawingml/2006/main">
+                  <a:graphicData uri="http://schemas.microsoft.com/office/word/2010/wordprocessingShape">
+                    <wps:wsp>
+                      <wps:cNvSpPr txBox="1">
+                        <a:spLocks noChangeArrowheads="1"/>
+                      </wps:cNvSpPr>
+                      <wps:spPr bwMode="auto">
+                        <a:xfrm>
+                          <a:off x="0" y="0"/>
+                          <a:ext cx="914400" cy="266700"/>
+                        </a:xfrm>
+                        <a:prstGeom prst="rect">
+                          <a:avLst/>
+                        </a:prstGeom>
+                        <a:solidFill>
+                          <a:srgbClr val="FFFFFF"/>
+                        </a:solidFill>
+                        <a:ln w="9525">
+                          <a:solidFill>
+                            <a:srgbClr val="000000"/>
+                          </a:solidFill>
+                          <a:miter lim="800000"/>
+                          <a:headEnd/>
+                          <a:tailEnd/>
+                        </a:ln>
+                      </wps:spPr>
+                      <wps:txbx>
+                        <w:txbxContent>
+                          <w:p>
+                            <w:pPr>
+                              <w:jc w:val="center"/>
+                            </w:pPr>
+                            <w:r>
+                              <w:t>Окружность</w:t>
+                            </w:r>
+                          </w:p>
+                        </w:txbxContent>
+                      </wps:txbx>
+                      <wps:bodyPr rot="0" vert="horz" wrap="square" lIns="91440" tIns="45720" rIns="91440" bIns="45720" anchor="t" anchorCtr="0">
+                        <a:noAutofit/>
+                      </wps:bodyPr>
+                    </wps:wsp>
+                  </a:graphicData>
+                </a:graphic>
+                <wp14:sizeRelH relativeFrom="margin">
+                  <wp14:pctWidth>0</wp14:pctWidth>
+                </wp14:sizeRelH>
+                <wp14:sizeRelV relativeFrom="margin">
+                  <wp14:pctHeight>0</wp14:pctHeight>
+                </wp14:sizeRelV>
+              </wp:anchor>
+            </w:drawing>
+          </mc:Choice>
+          <mc:Fallback>
+            <w:pict>
+              <v:shape w14:anchorId="777EF1B4" id="_x0000_s1028" type="#_x0000_t202" style="position:absolute;margin-left:196.35pt;margin-top:4.7pt;width:1in;height:21pt;z-index:251687936;visibility:visible;mso-wrap-style:square;mso-width-percent:0;mso-height-percent:0;mso-wrap-distance-left:9pt;mso-wrap-distance-top:3.6pt;mso-wrap-distance-right:9pt;mso-wrap-distance-bottom:3.6pt;mso-position-horizontal:absolute;mso-position-horizontal-relative:text;mso-position-vertical:absolute;mso-position-vertical-relative:text;mso-width-percent:0;mso-height-percent:0;mso-width-relative:margin;mso-height-relative:margin;v-text-anchor:top" o:gfxdata="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">
+                <v:textbox>
+                  <w:txbxContent>
+                    <w:p>
+                      <w:pPr>
+                        <w:jc w:val="center"/>
+                      </w:pPr>
+                      <w:r>
+                        <w:t>Окружность</w:t>
+                      </w:r>
+                    </w:p>
+                  </w:txbxContent>
+                </v:textbox>
+                <w10:wrap type="square"/>
+              </v:shape>
+            </w:pict>
+          </mc:Fallback>
+        </mc:AlternateContent>
+      </w:r>
+    </w:p>
+    <w:p>
+      <w:pPr>
+        <w:rPr>
+          <w:rFonts w:ascii="Times New Roman" w:hAnsi="Times New Roman" w:cs="Times New Roman"/>
+          <w:sz w:val="24"/>
+          <w:szCs w:val="24"/>
+          <w:lang w:val="en-US"/>
+        </w:rPr>
+      </w:pPr>
+      <w:r>
+        <w:rPr>
+          <w:rFonts w:ascii="Times New Roman" w:hAnsi="Times New Roman" w:cs="Times New Roman"/>
+          <w:noProof/>
+          <w:sz w:val="24"/>
+          <w:szCs w:val="24"/>
+          <w:lang w:val="en-US"/>
+        </w:rPr>
+        <mc:AlternateContent>
+          <mc:Choice Requires="wps">
+            <w:drawing>
+              <wp:anchor distT="0" distB="0" distL="114300" distR="114300" simplePos="0" relativeHeight="251694080" behindDoc="0" locked="0" layoutInCell="1" allowOverlap="1" wp14:anchorId="61D77DE6" wp14:editId="4408AF89">
+                <wp:simplePos x="0" y="0"/>
+                <wp:positionH relativeFrom="column">
+                  <wp:posOffset>2802255</wp:posOffset>
+                </wp:positionH>
+                <wp:positionV relativeFrom="paragraph">
+                  <wp:posOffset>73660</wp:posOffset>
+                </wp:positionV>
+                <wp:extent cx="335280" cy="876300"/>
+                <wp:effectExtent l="19050" t="0" r="26670" b="38100"/>
+                <wp:wrapNone/>
+                <wp:docPr id="41" name="Стрелка: вниз 41"/>
+                <wp:cNvGraphicFramePr/>
+                <a:graphic xmlns:a="http://schemas.openxmlformats.org/drawingml/2006/main">
+                  <a:graphicData uri="http://schemas.microsoft.com/office/word/2010/wordprocessingShape">
+                    <wps:wsp>
+                      <wps:cNvSpPr/>
+                      <wps:spPr>
+                        <a:xfrm>
+                          <a:off x="0" y="0"/>
+                          <a:ext cx="335280" cy="876300"/>
+                        </a:xfrm>
+                        <a:prstGeom prst="downArrow">
+                          <a:avLst/>
+                        </a:prstGeom>
+                      </wps:spPr>
+                      <wps:style>
+                        <a:lnRef idx="2">
+                          <a:schemeClr val="accent1">
+                            <a:shade val="50000"/>
+                          </a:schemeClr>
+                        </a:lnRef>
+                        <a:fillRef idx="1">
+                          <a:schemeClr val="accent1"/>
+                        </a:fillRef>
+                        <a:effectRef idx="0">
+                          <a:schemeClr val="accent1"/>
+                        </a:effectRef>
+                        <a:fontRef idx="minor">
+                          <a:schemeClr val="lt1"/>
+                        </a:fontRef>
+                      </wps:style>
+                      <wps:bodyPr rot="0" spcFirstLastPara="0" vertOverflow="overflow" horzOverflow="overflow" vert="horz" wrap="square" lIns="91440" tIns="45720" rIns="91440" bIns="45720" numCol="1" spcCol="0" rtlCol="0" fromWordArt="0" anchor="ctr" anchorCtr="0" forceAA="0" compatLnSpc="1">
+                        <a:prstTxWarp prst="textNoShape">
+                          <a:avLst/>
+                        </a:prstTxWarp>
+                        <a:noAutofit/>
+                      </wps:bodyPr>
+                    </wps:wsp>
+                  </a:graphicData>
+                </a:graphic>
+                <wp14:sizeRelV relativeFrom="margin">
+                  <wp14:pctHeight>0</wp14:pctHeight>
+                </wp14:sizeRelV>
+              </wp:anchor>
+            </w:drawing>
+          </mc:Choice>
+          <mc:Fallback>
+            <w:pict>
+              <v:shape w14:anchorId="3622A57F" id="Стрелка: вниз 41" o:spid="_x0000_s1026" type="#_x0000_t67" style="position:absolute;margin-left:220.65pt;margin-top:5.8pt;width:26.4pt;height:69pt;z-index:251694080;visibility:visible;mso-wrap-style:square;mso-height-percent:0;mso-wrap-distance-left:9pt;mso-wrap-distance-top:0;mso-wrap-distance-right:9pt;mso-wrap-distance-bottom:0;mso-position-horizontal:absolute;mso-position-horizontal-relative:text;mso-position-vertical:absolute;mso-position-vertical-relative:text;mso-height-percent:0;mso-height-relative:margin;v-text-anchor:middle" o:gfxdata="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" adj="17468" fillcolor="#5b9bd5 [3204]" strokecolor="#1f4d78 [1604]" strokeweight="1pt"/>
+            </w:pict>
+          </mc:Fallback>
+        </mc:AlternateContent>
+      </w:r>
+    </w:p>
+    <w:p>
+      <w:pPr>
+        <w:rPr>
+          <w:rFonts w:ascii="Times New Roman" w:hAnsi="Times New Roman" w:cs="Times New Roman"/>
+          <w:sz w:val="24"/>
+          <w:szCs w:val="24"/>
+          <w:lang w:val="en-US"/>
+        </w:rPr>
+      </w:pPr>
+    </w:p>
+    <w:p>
+      <w:pPr>
+        <w:rPr>
+          <w:rFonts w:ascii="Times New Roman" w:hAnsi="Times New Roman" w:cs="Times New Roman"/>
+          <w:sz w:val="24"/>
+          <w:szCs w:val="24"/>
+          <w:lang w:val="en-US"/>
+        </w:rPr>
+      </w:pPr>
+    </w:p>
+    <w:p>
+      <w:pPr>
+        <w:rPr>
+          <w:rFonts w:ascii="Times New Roman" w:hAnsi="Times New Roman" w:cs="Times New Roman"/>
+          <w:sz w:val="24"/>
+          <w:szCs w:val="24"/>
+          <w:lang w:val="en-US"/>
+        </w:rPr>
+      </w:pPr>
+      <w:r>
+        <w:rPr>
+          <w:rFonts w:ascii="Times New Roman" w:hAnsi="Times New Roman" w:cs="Times New Roman"/>
+          <w:noProof/>
+          <w:sz w:val="24"/>
+          <w:szCs w:val="24"/>
+          <w:lang w:val="en-US"/>
+        </w:rPr>
+        <mc:AlternateContent>
+          <mc:Choice Requires="wps">
+            <w:drawing>
+              <wp:anchor distT="45720" distB="45720" distL="114300" distR="114300" simplePos="0" relativeHeight="251693056" behindDoc="0" locked="0" layoutInCell="1" allowOverlap="1" wp14:anchorId="3CA4ACFD" wp14:editId="6DEF7C10">
+                <wp:simplePos x="0" y="0"/>
+                <wp:positionH relativeFrom="column">
+                  <wp:posOffset>1975485</wp:posOffset>
+                </wp:positionH>
+                <wp:positionV relativeFrom="paragraph">
+                  <wp:posOffset>78105</wp:posOffset>
+                </wp:positionV>
+                <wp:extent cx="1927860" cy="304800"/>
+                <wp:effectExtent l="0" t="0" r="15240" b="19050"/>
+                <wp:wrapSquare wrapText="bothSides"/>
+                <wp:docPr id="40" name="Надпись 2"/>
+                <wp:cNvGraphicFramePr>
+                  <a:graphicFrameLocks xmlns:a="http://schemas.openxmlformats.org/drawingml/2006/main"/>
+                </wp:cNvGraphicFramePr>
+                <a:graphic xmlns:a="http://schemas.openxmlformats.org/drawingml/2006/main">
+                  <a:graphicData uri="http://schemas.microsoft.com/office/word/2010/wordprocessingShape">
+                    <wps:wsp>
+                      <wps:cNvSpPr txBox="1">
+                        <a:spLocks noChangeArrowheads="1"/>
+                      </wps:cNvSpPr>
+                      <wps:spPr bwMode="auto">
+                        <a:xfrm>
+                          <a:off x="0" y="0"/>
+                          <a:ext cx="1927860" cy="304800"/>
+                        </a:xfrm>
+                        <a:prstGeom prst="rect">
+                          <a:avLst/>
+                        </a:prstGeom>
+                        <a:solidFill>
+                          <a:srgbClr val="FFFFFF"/>
+                        </a:solidFill>
+                        <a:ln w="9525">
+                          <a:solidFill>
+                            <a:srgbClr val="000000"/>
+                          </a:solidFill>
+                          <a:miter lim="800000"/>
+                          <a:headEnd/>
+                          <a:tailEnd/>
+                        </a:ln>
+                      </wps:spPr>
+                      <wps:txbx>
+                        <w:txbxContent>
+                          <w:p>
+                            <w:pPr>
+                              <w:jc w:val="center"/>
+                            </w:pPr>
+                            <w:r>
+                              <w:t>Результирующая окружность</w:t>
+                            </w:r>
+                          </w:p>
+                        </w:txbxContent>
+                      </wps:txbx>
+                      <wps:bodyPr rot="0" vert="horz" wrap="square" lIns="91440" tIns="45720" rIns="91440" bIns="45720" anchor="t" anchorCtr="0">
+                        <a:noAutofit/>
+                      </wps:bodyPr>
+                    </wps:wsp>
+                  </a:graphicData>
+                </a:graphic>
+                <wp14:sizeRelH relativeFrom="margin">
+                  <wp14:pctWidth>0</wp14:pctWidth>
+                </wp14:sizeRelH>
+                <wp14:sizeRelV relativeFrom="margin">
+                  <wp14:pctHeight>0</wp14:pctHeight>
+                </wp14:sizeRelV>
+              </wp:anchor>
+            </w:drawing>
+          </mc:Choice>
+          <mc:Fallback>
+            <w:pict>
+              <v:shape w14:anchorId="3CA4ACFD" id="_x0000_s1029" type="#_x0000_t202" style="position:absolute;margin-left:155.55pt;margin-top:6.15pt;width:151.8pt;height:24pt;z-index:251693056;visibility:visible;mso-wrap-style:square;mso-width-percent:0;mso-height-percent:0;mso-wrap-distance-left:9pt;mso-wrap-distance-top:3.6pt;mso-wrap-distance-right:9pt;mso-wrap-distance-bottom:3.6pt;mso-position-horizontal:absolute;mso-position-horizontal-relative:text;mso-position-vertical:absolute;mso-position-vertical-relative:text;mso-width-percent:0;mso-height-percent:0;mso-width-relative:margin;mso-height-relative:margin;v-text-anchor:top" o:gfxdata="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">
+                <v:textbox>
+                  <w:txbxContent>
+                    <w:p>
+                      <w:pPr>
+                        <w:jc w:val="center"/>
+                      </w:pPr>
+                      <w:r>
+                        <w:t>Результирующая окружность</w:t>
+                      </w:r>
+                    </w:p>
+                  </w:txbxContent>
+                </v:textbox>
+                <w10:wrap type="square"/>
+              </v:shape>
+            </w:pict>
+          </mc:Fallback>
+        </mc:AlternateContent>
+      </w:r>
+    </w:p>
+    <w:p>
+      <w:pPr>
+        <w:rPr>
+          <w:rFonts w:ascii="Times New Roman" w:hAnsi="Times New Roman" w:cs="Times New Roman"/>
+          <w:sz w:val="24"/>
+          <w:szCs w:val="24"/>
+          <w:lang w:val="en-US"/>
+        </w:rPr>
+      </w:pPr>
     </w:p>
     <w:p>
       <w:pPr>
@@ -1554,6 +3741,7 @@
           <w:rFonts w:ascii="Times New Roman" w:eastAsiaTheme="minorEastAsia" w:hAnsi="Times New Roman" w:cs="Times New Roman"/>
           <w:sz w:val="24"/>
           <w:szCs w:val="24"/>
+          <w:lang w:val="en-US"/>
         </w:rPr>
       </w:pPr>
       <w:r>
@@ -1564,6 +3752,7 @@
         </w:rPr>
         <w:t xml:space="preserve">Переберём все треугольники и рассмотрим их описанные окружности, используя координаты. Напишем метод </w:t>
       </w:r>
+      <w:proofErr w:type="spellStart"/>
       <w:r>
         <w:rPr>
           <w:rFonts w:ascii="Times New Roman" w:hAnsi="Times New Roman" w:cs="Times New Roman"/>
@@ -1573,6 +3762,7 @@
         </w:rPr>
         <w:t>plcircle</w:t>
       </w:r>
+      <w:proofErr w:type="spellEnd"/>
       <w:r>
         <w:rPr>
           <w:rFonts w:ascii="Times New Roman" w:hAnsi="Times New Roman" w:cs="Times New Roman"/>
@@ -1587,57 +3777,7 @@
           <w:sz w:val="24"/>
           <w:szCs w:val="24"/>
         </w:rPr>
-        <w:t xml:space="preserve">который по данной окружности (объект класса </w:t>
-      </w:r>
-      <w:r>
-        <w:rPr>
-          <w:rFonts w:ascii="Times New Roman" w:hAnsi="Times New Roman" w:cs="Times New Roman"/>
-          <w:sz w:val="24"/>
-          <w:szCs w:val="24"/>
-          <w:lang w:val="en-US"/>
-        </w:rPr>
-        <w:t>circle</w:t>
-      </w:r>
-      <w:r>
-        <w:rPr>
-          <w:rFonts w:ascii="Times New Roman" w:hAnsi="Times New Roman" w:cs="Times New Roman"/>
-          <w:sz w:val="24"/>
-          <w:szCs w:val="24"/>
-        </w:rPr>
-        <w:t>)</w:t>
-      </w:r>
-      <w:r>
-        <w:rPr>
-          <w:rFonts w:ascii="Times New Roman" w:hAnsi="Times New Roman" w:cs="Times New Roman"/>
-          <w:sz w:val="24"/>
-          <w:szCs w:val="24"/>
-        </w:rPr>
-        <w:t xml:space="preserve"> и массиву (</w:t>
-      </w:r>
-      <w:r>
-        <w:rPr>
-          <w:rFonts w:ascii="Times New Roman" w:hAnsi="Times New Roman" w:cs="Times New Roman"/>
-          <w:sz w:val="24"/>
-          <w:szCs w:val="24"/>
-          <w:lang w:val="en-US"/>
-        </w:rPr>
-        <w:t>points</w:t>
-      </w:r>
-      <w:r>
-        <w:rPr>
-          <w:rFonts w:ascii="Times New Roman" w:hAnsi="Times New Roman" w:cs="Times New Roman"/>
-          <w:sz w:val="24"/>
-          <w:szCs w:val="24"/>
-        </w:rPr>
-        <w:t xml:space="preserve">) </w:t>
-      </w:r>
-      <w:r>
-        <w:rPr>
-          <w:rFonts w:ascii="Times New Roman" w:hAnsi="Times New Roman" w:cs="Times New Roman"/>
-          <w:sz w:val="24"/>
-          <w:szCs w:val="24"/>
-        </w:rPr>
-        <w:t>точек вернёт нам плотность точек этого множества, лежащих внутри данной окружности. По всем рассмотренным окружностям по</w:t>
+        <w:t>который по данной окружности множества, лежащих внутри данной окружности. По всем рассмотренным окружностям по</w:t>
       </w:r>
       <w:r>
         <w:rPr>
@@ -1770,7 +3910,7 @@
           <w:sz w:val="24"/>
           <w:szCs w:val="24"/>
         </w:rPr>
-        <w:t>Выберем из них окружность с наибольшей плотностью. Она содержит внутри хотя бы 2 точки и является искомой. Нарисуем её цветом</w:t>
+        <w:t xml:space="preserve">Выберем из них окружность с наибольшей </w:t>
       </w:r>
       <w:r>
         <w:rPr>
@@ -1778,7 +3918,65 @@
           <w:sz w:val="24"/>
           <w:szCs w:val="24"/>
         </w:rPr>
+        <w:lastRenderedPageBreak/>
+        <w:t>плотностью. Она содержит внутри хотя бы 2 точки и является искомой. Нарисуем её цветом</w:t>
+      </w:r>
+      <w:r>
+        <w:rPr>
+          <w:rFonts w:ascii="Times New Roman" w:eastAsiaTheme="minorEastAsia" w:hAnsi="Times New Roman" w:cs="Times New Roman"/>
+          <w:sz w:val="24"/>
+          <w:szCs w:val="24"/>
+        </w:rPr>
         <w:t xml:space="preserve"> и нарисуем как маленькие цветные окружности точки, попавшие внутрь.</w:t>
+      </w:r>
+      <w:r>
+        <w:rPr>
+          <w:rFonts w:ascii="Times New Roman" w:eastAsiaTheme="minorEastAsia" w:hAnsi="Times New Roman" w:cs="Times New Roman"/>
+          <w:sz w:val="24"/>
+          <w:szCs w:val="24"/>
+        </w:rPr>
+        <w:t xml:space="preserve"> Точки, попавшие на гра</w:t>
+      </w:r>
+      <w:r>
+        <w:rPr>
+          <w:rFonts w:ascii="Times New Roman" w:eastAsiaTheme="minorEastAsia" w:hAnsi="Times New Roman" w:cs="Times New Roman"/>
+          <w:sz w:val="24"/>
+          <w:szCs w:val="24"/>
+        </w:rPr>
+        <w:t>ницу</w:t>
+      </w:r>
+      <w:r>
+        <w:rPr>
+          <w:rFonts w:ascii="Times New Roman" w:eastAsiaTheme="minorEastAsia" w:hAnsi="Times New Roman" w:cs="Times New Roman"/>
+          <w:sz w:val="24"/>
+          <w:szCs w:val="24"/>
+        </w:rPr>
+        <w:t xml:space="preserve"> учтём и тоже покрасим.</w:t>
+      </w:r>
+      <w:r>
+        <w:rPr>
+          <w:rFonts w:ascii="Times New Roman" w:eastAsiaTheme="minorEastAsia" w:hAnsi="Times New Roman" w:cs="Times New Roman"/>
+          <w:sz w:val="24"/>
+          <w:szCs w:val="24"/>
+        </w:rPr>
+        <w:t xml:space="preserve"> Организуем рисование в форме.</w:t>
+      </w:r>
+      <w:r>
+        <w:rPr>
+          <w:rFonts w:ascii="Times New Roman" w:eastAsiaTheme="minorEastAsia" w:hAnsi="Times New Roman" w:cs="Times New Roman"/>
+          <w:sz w:val="24"/>
+          <w:szCs w:val="24"/>
+        </w:rPr>
+        <w:t xml:space="preserve"> (</w:t>
+      </w:r>
+      <w:r>
+        <w:rPr>
+          <w:rFonts w:ascii="Times New Roman" w:eastAsiaTheme="minorEastAsia" w:hAnsi="Times New Roman" w:cs="Times New Roman"/>
+          <w:sz w:val="24"/>
+          <w:szCs w:val="24"/>
+          <w:lang w:val="en-US"/>
+        </w:rPr>
+        <w:t>render)</w:t>
       </w:r>
     </w:p>
     <w:p>
@@ -1886,7 +4084,7 @@
         <mc:AlternateContent>
           <mc:Choice Requires="wps">
             <w:drawing>
-              <wp:anchor distT="45720" distB="45720" distL="114300" distR="114300" simplePos="0" relativeHeight="251661312" behindDoc="0" locked="0" layoutInCell="1" allowOverlap="1">
+              <wp:anchor distT="45720" distB="45720" distL="114300" distR="114300" simplePos="0" relativeHeight="251661312" behindDoc="0" locked="0" layoutInCell="1" allowOverlap="1" wp14:anchorId="675C1CE3" wp14:editId="53CD12B2">
                 <wp:simplePos x="0" y="0"/>
                 <wp:positionH relativeFrom="page">
                   <wp:align>left</wp:align>
@@ -1965,11 +4163,7 @@
           </mc:Choice>
           <mc:Fallback>
             <w:pict>
-              <v:shapetype id="_x0000_t202" coordsize="21600,21600" o:spt="202" path="m,l,21600r21600,l21600,xe">
-                <v:stroke joinstyle="miter"/>
-                <v:path gradientshapeok="t" o:connecttype="rect"/>
-              </v:shapetype>
-              <v:shape id="Надпись 2" o:spid="_x0000_s1026" type="#_x0000_t202" style="position:absolute;left:0;text-align:left;margin-left:0;margin-top:20.6pt;width:150.75pt;height:75pt;z-index:251661312;visibility:visible;mso-wrap-style:square;mso-width-percent:0;mso-height-percent:0;mso-wrap-distance-left:9pt;mso-wrap-distance-top:3.6pt;mso-wrap-distance-right:9pt;mso-wrap-distance-bottom:3.6pt;mso-position-horizontal:left;mso-position-horizontal-relative:page;mso-position-vertical:absolute;mso-position-vertical-relative:text;mso-width-percent:0;mso-height-percent:0;mso-width-relative:margin;mso-height-relative:margin;v-text-anchor:top" o:gfxdata="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">
+              <v:shape w14:anchorId="675C1CE3" id="_x0000_s1030" type="#_x0000_t202" style="position:absolute;left:0;text-align:left;margin-left:0;margin-top:20.6pt;width:150.75pt;height:75pt;z-index:251661312;visibility:visible;mso-wrap-style:square;mso-width-percent:0;mso-height-percent:0;mso-wrap-distance-left:9pt;mso-wrap-distance-top:3.6pt;mso-wrap-distance-right:9pt;mso-wrap-distance-bottom:3.6pt;mso-position-horizontal:left;mso-position-horizontal-relative:page;mso-position-vertical:absolute;mso-position-vertical-relative:text;mso-width-percent:0;mso-height-percent:0;mso-width-relative:margin;mso-height-relative:margin;v-text-anchor:top" o:gfxdata="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">
                 <v:textbox>
                   <w:txbxContent>
                     <w:p>
@@ -2020,7 +4214,7 @@
         <mc:AlternateContent>
           <mc:Choice Requires="wps">
             <w:drawing>
-              <wp:anchor distT="45720" distB="45720" distL="114300" distR="114300" simplePos="0" relativeHeight="251663360" behindDoc="0" locked="0" layoutInCell="1" allowOverlap="1">
+              <wp:anchor distT="45720" distB="45720" distL="114300" distR="114300" simplePos="0" relativeHeight="251663360" behindDoc="0" locked="0" layoutInCell="1" allowOverlap="1" wp14:anchorId="7D531585" wp14:editId="776D8DDE">
                 <wp:simplePos x="0" y="0"/>
                 <wp:positionH relativeFrom="column">
                   <wp:posOffset>-1042035</wp:posOffset>
@@ -2099,7 +4293,7 @@
           </mc:Choice>
           <mc:Fallback>
             <w:pict>
-              <v:shape id="_x0000_s1027" type="#_x0000_t202" style="position:absolute;left:0;text-align:left;margin-left:-82.05pt;margin-top:111.45pt;width:135pt;height:137.25pt;z-index:251663360;visibility:visible;mso-wrap-style:square;mso-width-percent:0;mso-height-percent:0;mso-wrap-distance-left:9pt;mso-wrap-distance-top:3.6pt;mso-wrap-distance-right:9pt;mso-wrap-distance-bottom:3.6pt;mso-position-horizontal:absolute;mso-position-horizontal-relative:text;mso-position-vertical:absolute;mso-position-vertical-relative:text;mso-width-percent:0;mso-height-percent:0;mso-width-relative:margin;mso-height-relative:margin;v-text-anchor:top" o:gfxdata="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">
+              <v:shape w14:anchorId="7D531585" id="_x0000_s1031" type="#_x0000_t202" style="position:absolute;left:0;text-align:left;margin-left:-82.05pt;margin-top:111.45pt;width:135pt;height:137.25pt;z-index:251663360;visibility:visible;mso-wrap-style:square;mso-width-percent:0;mso-height-percent:0;mso-wrap-distance-left:9pt;mso-wrap-distance-top:3.6pt;mso-wrap-distance-right:9pt;mso-wrap-distance-bottom:3.6pt;mso-position-horizontal:absolute;mso-position-horizontal-relative:text;mso-position-vertical:absolute;mso-position-vertical-relative:text;mso-width-percent:0;mso-height-percent:0;mso-width-relative:margin;mso-height-relative:margin;v-text-anchor:top" o:gfxdata="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">
                 <v:textbox>
                   <w:txbxContent>
                     <w:p>
@@ -2138,7 +4332,7 @@
         <mc:AlternateContent>
           <mc:Choice Requires="wps">
             <w:drawing>
-              <wp:anchor distT="0" distB="0" distL="114300" distR="114300" simplePos="0" relativeHeight="251659264" behindDoc="0" locked="0" layoutInCell="1" allowOverlap="1">
+              <wp:anchor distT="0" distB="0" distL="114300" distR="114300" simplePos="0" relativeHeight="251659264" behindDoc="0" locked="0" layoutInCell="1" allowOverlap="1" wp14:anchorId="40E875E9" wp14:editId="310033A7">
                 <wp:simplePos x="0" y="0"/>
                 <wp:positionH relativeFrom="margin">
                   <wp:posOffset>882015</wp:posOffset>
@@ -2223,7 +4417,7 @@
           <w:lang w:eastAsia="ru-RU"/>
         </w:rPr>
         <w:drawing>
-          <wp:inline distT="0" distB="0" distL="0" distR="0" wp14:anchorId="51DBCDF4" wp14:editId="7878E619">
+          <wp:inline distT="0" distB="0" distL="0" distR="0" wp14:anchorId="6FCA567F" wp14:editId="40653541">
             <wp:extent cx="4057650" cy="1619250"/>
             <wp:effectExtent l="0" t="0" r="0" b="0"/>
             <wp:docPr id="6" name="Рисунок 6"/>
@@ -2314,7 +4508,7 @@
         <mc:AlternateContent>
           <mc:Choice Requires="wps">
             <w:drawing>
-              <wp:anchor distT="0" distB="0" distL="114300" distR="114300" simplePos="0" relativeHeight="251664384" behindDoc="0" locked="0" layoutInCell="1" allowOverlap="1">
+              <wp:anchor distT="0" distB="0" distL="114300" distR="114300" simplePos="0" relativeHeight="251664384" behindDoc="0" locked="0" layoutInCell="1" allowOverlap="1" wp14:anchorId="05B8E6D8" wp14:editId="217C92FC">
                 <wp:simplePos x="0" y="0"/>
                 <wp:positionH relativeFrom="column">
                   <wp:posOffset>691515</wp:posOffset>
@@ -2475,7 +4669,7 @@
           <w:lang w:eastAsia="ru-RU"/>
         </w:rPr>
         <w:drawing>
-          <wp:inline distT="0" distB="0" distL="0" distR="0" wp14:anchorId="3247269F" wp14:editId="466B9603">
+          <wp:inline distT="0" distB="0" distL="0" distR="0" wp14:anchorId="431F8EF6" wp14:editId="2CBC3CCC">
             <wp:extent cx="4846955" cy="1837505"/>
             <wp:effectExtent l="0" t="0" r="0" b="0"/>
             <wp:docPr id="7" name="Рисунок 7"/>
@@ -2539,11 +4733,10 @@
           <w:vertAlign w:val="subscript"/>
           <w:lang w:val="en-US"/>
         </w:rPr>
-        <w:lastRenderedPageBreak/>
         <mc:AlternateContent>
           <mc:Choice Requires="wps">
             <w:drawing>
-              <wp:anchor distT="45720" distB="45720" distL="114300" distR="114300" simplePos="0" relativeHeight="251666432" behindDoc="0" locked="0" layoutInCell="1" allowOverlap="1">
+              <wp:anchor distT="45720" distB="45720" distL="114300" distR="114300" simplePos="0" relativeHeight="251666432" behindDoc="0" locked="0" layoutInCell="1" allowOverlap="1" wp14:anchorId="4C75383F" wp14:editId="47FBB66F">
                 <wp:simplePos x="0" y="0"/>
                 <wp:positionH relativeFrom="page">
                   <wp:align>left</wp:align>
@@ -2590,12 +4783,14 @@
                             <w:r>
                               <w:t>Рисование, попавшие внутрь окружности (</w:t>
                             </w:r>
+                            <w:proofErr w:type="spellStart"/>
                             <w:r>
                               <w:rPr>
                                 <w:lang w:val="en-US"/>
                               </w:rPr>
                               <w:t>rescircle</w:t>
                             </w:r>
+                            <w:proofErr w:type="spellEnd"/>
                             <w:r>
                               <w:t xml:space="preserve">) </w:t>
                             </w:r>
@@ -2622,19 +4817,21 @@
           </mc:Choice>
           <mc:Fallback>
             <w:pict>
-              <v:shape id="_x0000_s1028" type="#_x0000_t202" style="position:absolute;left:0;text-align:left;margin-left:0;margin-top:80.55pt;width:117.75pt;height:78.75pt;z-index:251666432;visibility:visible;mso-wrap-style:square;mso-width-percent:0;mso-height-percent:0;mso-wrap-distance-left:9pt;mso-wrap-distance-top:3.6pt;mso-wrap-distance-right:9pt;mso-wrap-distance-bottom:3.6pt;mso-position-horizontal:left;mso-position-horizontal-relative:page;mso-position-vertical:absolute;mso-position-vertical-relative:text;mso-width-percent:0;mso-height-percent:0;mso-width-relative:margin;mso-height-relative:margin;v-text-anchor:top" o:gfxdata="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">
+              <v:shape w14:anchorId="4C75383F" id="_x0000_s1032" type="#_x0000_t202" style="position:absolute;left:0;text-align:left;margin-left:0;margin-top:80.55pt;width:117.75pt;height:78.75pt;z-index:251666432;visibility:visible;mso-wrap-style:square;mso-width-percent:0;mso-height-percent:0;mso-wrap-distance-left:9pt;mso-wrap-distance-top:3.6pt;mso-wrap-distance-right:9pt;mso-wrap-distance-bottom:3.6pt;mso-position-horizontal:left;mso-position-horizontal-relative:page;mso-position-vertical:absolute;mso-position-vertical-relative:text;mso-width-percent:0;mso-height-percent:0;mso-width-relative:margin;mso-height-relative:margin;v-text-anchor:top" o:gfxdata="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">
                 <v:textbox>
                   <w:txbxContent>
                     <w:p>
                       <w:r>
                         <w:t>Рисование, попавшие внутрь окружности (</w:t>
                       </w:r>
+                      <w:proofErr w:type="spellStart"/>
                       <w:r>
                         <w:rPr>
                           <w:lang w:val="en-US"/>
                         </w:rPr>
                         <w:t>rescircle</w:t>
                       </w:r>
+                      <w:proofErr w:type="spellEnd"/>
                       <w:r>
                         <w:t xml:space="preserve">) </w:t>
                       </w:r>
@@ -2754,7 +4951,7 @@
         <mc:AlternateContent>
           <mc:Choice Requires="wps">
             <w:drawing>
-              <wp:anchor distT="0" distB="0" distL="114300" distR="114300" simplePos="0" relativeHeight="251667456" behindDoc="0" locked="0" layoutInCell="1" allowOverlap="1">
+              <wp:anchor distT="0" distB="0" distL="114300" distR="114300" simplePos="0" relativeHeight="251667456" behindDoc="0" locked="0" layoutInCell="1" allowOverlap="1" wp14:anchorId="1E92893B" wp14:editId="76A76C27">
                 <wp:simplePos x="0" y="0"/>
                 <wp:positionH relativeFrom="column">
                   <wp:posOffset>472440</wp:posOffset>
@@ -2835,7 +5032,7 @@
           <w:lang w:eastAsia="ru-RU"/>
         </w:rPr>
         <w:drawing>
-          <wp:inline distT="0" distB="0" distL="0" distR="0" wp14:anchorId="012D5887" wp14:editId="2ABD29DE">
+          <wp:inline distT="0" distB="0" distL="0" distR="0" wp14:anchorId="0FED1E90" wp14:editId="16BA40AC">
             <wp:extent cx="4648200" cy="1790700"/>
             <wp:effectExtent l="0" t="0" r="0" b="0"/>
             <wp:docPr id="14" name="Рисунок 14"/>
@@ -2881,6 +5078,71 @@
     <w:p>
       <w:pPr>
         <w:pStyle w:val="a7"/>
+        <w:ind w:left="1080"/>
+        <w:rPr>
+          <w:rFonts w:ascii="Times New Roman" w:hAnsi="Times New Roman" w:cs="Times New Roman"/>
+          <w:sz w:val="24"/>
+          <w:szCs w:val="24"/>
+          <w:vertAlign w:val="subscript"/>
+          <w:lang w:val="en-US"/>
+        </w:rPr>
+      </w:pPr>
+    </w:p>
+    <w:p>
+      <w:pPr>
+        <w:pStyle w:val="a7"/>
+        <w:ind w:left="1080"/>
+        <w:rPr>
+          <w:rFonts w:ascii="Times New Roman" w:hAnsi="Times New Roman" w:cs="Times New Roman"/>
+          <w:sz w:val="24"/>
+          <w:szCs w:val="24"/>
+          <w:vertAlign w:val="subscript"/>
+          <w:lang w:val="en-US"/>
+        </w:rPr>
+      </w:pPr>
+    </w:p>
+    <w:p>
+      <w:pPr>
+        <w:pStyle w:val="a7"/>
+        <w:ind w:left="1080"/>
+        <w:rPr>
+          <w:rFonts w:ascii="Times New Roman" w:hAnsi="Times New Roman" w:cs="Times New Roman"/>
+          <w:sz w:val="24"/>
+          <w:szCs w:val="24"/>
+          <w:vertAlign w:val="subscript"/>
+          <w:lang w:val="en-US"/>
+        </w:rPr>
+      </w:pPr>
+    </w:p>
+    <w:p>
+      <w:pPr>
+        <w:pStyle w:val="a7"/>
+        <w:ind w:left="1080"/>
+        <w:rPr>
+          <w:rFonts w:ascii="Times New Roman" w:hAnsi="Times New Roman" w:cs="Times New Roman"/>
+          <w:sz w:val="24"/>
+          <w:szCs w:val="24"/>
+          <w:vertAlign w:val="subscript"/>
+          <w:lang w:val="en-US"/>
+        </w:rPr>
+      </w:pPr>
+    </w:p>
+    <w:p>
+      <w:pPr>
+        <w:pStyle w:val="a7"/>
+        <w:ind w:left="1080"/>
+        <w:rPr>
+          <w:rFonts w:ascii="Times New Roman" w:hAnsi="Times New Roman" w:cs="Times New Roman"/>
+          <w:sz w:val="24"/>
+          <w:szCs w:val="24"/>
+          <w:vertAlign w:val="subscript"/>
+          <w:lang w:val="en-US"/>
+        </w:rPr>
+      </w:pPr>
+    </w:p>
+    <w:p>
+      <w:pPr>
+        <w:pStyle w:val="a7"/>
         <w:numPr>
           <w:ilvl w:val="0"/>
           <w:numId w:val="4"/>
@@ -2909,6 +5171,50 @@
         </w:rPr>
         <w:t>:</w:t>
       </w:r>
+    </w:p>
+    <w:p>
+      <w:pPr>
+        <w:pStyle w:val="a7"/>
+        <w:ind w:left="360"/>
+        <w:rPr>
+          <w:rFonts w:ascii="Times New Roman" w:hAnsi="Times New Roman" w:cs="Times New Roman"/>
+          <w:sz w:val="24"/>
+          <w:szCs w:val="24"/>
+        </w:rPr>
+      </w:pPr>
+    </w:p>
+    <w:p>
+      <w:pPr>
+        <w:pStyle w:val="a7"/>
+        <w:ind w:left="360"/>
+        <w:rPr>
+          <w:rFonts w:ascii="Times New Roman" w:hAnsi="Times New Roman" w:cs="Times New Roman"/>
+          <w:sz w:val="24"/>
+          <w:szCs w:val="24"/>
+        </w:rPr>
+      </w:pPr>
+    </w:p>
+    <w:p>
+      <w:pPr>
+        <w:pStyle w:val="a7"/>
+        <w:ind w:left="360"/>
+        <w:rPr>
+          <w:rFonts w:ascii="Times New Roman" w:hAnsi="Times New Roman" w:cs="Times New Roman"/>
+          <w:sz w:val="24"/>
+          <w:szCs w:val="24"/>
+        </w:rPr>
+      </w:pPr>
+    </w:p>
+    <w:p>
+      <w:pPr>
+        <w:pStyle w:val="a7"/>
+        <w:ind w:left="360"/>
+        <w:rPr>
+          <w:rFonts w:ascii="Times New Roman" w:hAnsi="Times New Roman" w:cs="Times New Roman"/>
+          <w:sz w:val="24"/>
+          <w:szCs w:val="24"/>
+        </w:rPr>
+      </w:pPr>
     </w:p>
     <w:p>
       <w:pPr>
@@ -2950,7 +5256,7 @@
           <w:lang w:eastAsia="ru-RU"/>
         </w:rPr>
         <w:drawing>
-          <wp:inline distT="0" distB="0" distL="0" distR="0" wp14:anchorId="15802796" wp14:editId="2FA285AE">
+          <wp:inline distT="0" distB="0" distL="0" distR="0" wp14:anchorId="024FCF78" wp14:editId="4AD6DEEC">
             <wp:extent cx="5319905" cy="3571875"/>
             <wp:effectExtent l="0" t="0" r="0" b="0"/>
             <wp:docPr id="16" name="Рисунок 16"/>
@@ -3038,7 +5344,7 @@
         <mc:AlternateContent>
           <mc:Choice Requires="wps">
             <w:drawing>
-              <wp:anchor distT="0" distB="0" distL="114300" distR="114300" simplePos="0" relativeHeight="251670528" behindDoc="0" locked="0" layoutInCell="1" allowOverlap="1">
+              <wp:anchor distT="0" distB="0" distL="114300" distR="114300" simplePos="0" relativeHeight="251670528" behindDoc="0" locked="0" layoutInCell="1" allowOverlap="1" wp14:anchorId="3032E3A5" wp14:editId="2B540E9A">
                 <wp:simplePos x="0" y="0"/>
                 <wp:positionH relativeFrom="column">
                   <wp:posOffset>-137159</wp:posOffset>
@@ -3114,7 +5420,7 @@
         <mc:AlternateContent>
           <mc:Choice Requires="wps">
             <w:drawing>
-              <wp:anchor distT="45720" distB="45720" distL="114300" distR="114300" simplePos="0" relativeHeight="251669504" behindDoc="0" locked="0" layoutInCell="1" allowOverlap="1">
+              <wp:anchor distT="45720" distB="45720" distL="114300" distR="114300" simplePos="0" relativeHeight="251669504" behindDoc="0" locked="0" layoutInCell="1" allowOverlap="1" wp14:anchorId="52C105BB" wp14:editId="5205C454">
                 <wp:simplePos x="0" y="0"/>
                 <wp:positionH relativeFrom="column">
                   <wp:posOffset>-965835</wp:posOffset>
@@ -3181,7 +5487,7 @@
           </mc:Choice>
           <mc:Fallback>
             <w:pict>
-              <v:shape id="_x0000_s1029" type="#_x0000_t202" style="position:absolute;left:0;text-align:left;margin-left:-76.05pt;margin-top:44.6pt;width:61.5pt;height:69pt;z-index:251669504;visibility:visible;mso-wrap-style:square;mso-width-percent:0;mso-height-percent:0;mso-wrap-distance-left:9pt;mso-wrap-distance-top:3.6pt;mso-wrap-distance-right:9pt;mso-wrap-distance-bottom:3.6pt;mso-position-horizontal:absolute;mso-position-horizontal-relative:text;mso-position-vertical:absolute;mso-position-vertical-relative:text;mso-width-percent:0;mso-height-percent:0;mso-width-relative:margin;mso-height-relative:margin;v-text-anchor:top" o:gfxdata="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">
+              <v:shape w14:anchorId="52C105BB" id="_x0000_s1033" type="#_x0000_t202" style="position:absolute;left:0;text-align:left;margin-left:-76.05pt;margin-top:44.6pt;width:61.5pt;height:69pt;z-index:251669504;visibility:visible;mso-wrap-style:square;mso-width-percent:0;mso-height-percent:0;mso-wrap-distance-left:9pt;mso-wrap-distance-top:3.6pt;mso-wrap-distance-right:9pt;mso-wrap-distance-bottom:3.6pt;mso-position-horizontal:absolute;mso-position-horizontal-relative:text;mso-position-vertical:absolute;mso-position-vertical-relative:text;mso-width-percent:0;mso-height-percent:0;mso-width-relative:margin;mso-height-relative:margin;v-text-anchor:top" o:gfxdata="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">
                 <v:textbox>
                   <w:txbxContent>
                     <w:p>
@@ -3203,7 +5509,7 @@
           <w:lang w:eastAsia="ru-RU"/>
         </w:rPr>
         <w:drawing>
-          <wp:inline distT="0" distB="0" distL="0" distR="0" wp14:anchorId="2F17980D" wp14:editId="7E9C0FFA">
+          <wp:inline distT="0" distB="0" distL="0" distR="0" wp14:anchorId="4249ABD9" wp14:editId="1F527BCD">
             <wp:extent cx="5353050" cy="2200275"/>
             <wp:effectExtent l="0" t="0" r="0" b="9525"/>
             <wp:docPr id="18" name="Рисунок 18"/>
@@ -3249,6 +5555,90 @@
     <w:p>
       <w:pPr>
         <w:pStyle w:val="a7"/>
+        <w:ind w:left="1080"/>
+        <w:rPr>
+          <w:rFonts w:ascii="Times New Roman" w:hAnsi="Times New Roman" w:cs="Times New Roman"/>
+          <w:sz w:val="24"/>
+          <w:szCs w:val="24"/>
+          <w:lang w:val="en-US"/>
+        </w:rPr>
+      </w:pPr>
+    </w:p>
+    <w:p>
+      <w:pPr>
+        <w:pStyle w:val="a7"/>
+        <w:ind w:left="1080"/>
+        <w:rPr>
+          <w:rFonts w:ascii="Times New Roman" w:hAnsi="Times New Roman" w:cs="Times New Roman"/>
+          <w:sz w:val="24"/>
+          <w:szCs w:val="24"/>
+          <w:lang w:val="en-US"/>
+        </w:rPr>
+      </w:pPr>
+    </w:p>
+    <w:p>
+      <w:pPr>
+        <w:pStyle w:val="a7"/>
+        <w:ind w:left="1080"/>
+        <w:rPr>
+          <w:rFonts w:ascii="Times New Roman" w:hAnsi="Times New Roman" w:cs="Times New Roman"/>
+          <w:sz w:val="24"/>
+          <w:szCs w:val="24"/>
+          <w:lang w:val="en-US"/>
+        </w:rPr>
+      </w:pPr>
+    </w:p>
+    <w:p>
+      <w:pPr>
+        <w:pStyle w:val="a7"/>
+        <w:ind w:left="1080"/>
+        <w:rPr>
+          <w:rFonts w:ascii="Times New Roman" w:hAnsi="Times New Roman" w:cs="Times New Roman"/>
+          <w:sz w:val="24"/>
+          <w:szCs w:val="24"/>
+          <w:lang w:val="en-US"/>
+        </w:rPr>
+      </w:pPr>
+    </w:p>
+    <w:p>
+      <w:pPr>
+        <w:pStyle w:val="a7"/>
+        <w:ind w:left="1080"/>
+        <w:rPr>
+          <w:rFonts w:ascii="Times New Roman" w:hAnsi="Times New Roman" w:cs="Times New Roman"/>
+          <w:sz w:val="24"/>
+          <w:szCs w:val="24"/>
+          <w:lang w:val="en-US"/>
+        </w:rPr>
+      </w:pPr>
+    </w:p>
+    <w:p>
+      <w:pPr>
+        <w:pStyle w:val="a7"/>
+        <w:ind w:left="1080"/>
+        <w:rPr>
+          <w:rFonts w:ascii="Times New Roman" w:hAnsi="Times New Roman" w:cs="Times New Roman"/>
+          <w:sz w:val="24"/>
+          <w:szCs w:val="24"/>
+          <w:lang w:val="en-US"/>
+        </w:rPr>
+      </w:pPr>
+    </w:p>
+    <w:p>
+      <w:pPr>
+        <w:pStyle w:val="a7"/>
+        <w:ind w:left="1080"/>
+        <w:rPr>
+          <w:rFonts w:ascii="Times New Roman" w:hAnsi="Times New Roman" w:cs="Times New Roman"/>
+          <w:sz w:val="24"/>
+          <w:szCs w:val="24"/>
+          <w:lang w:val="en-US"/>
+        </w:rPr>
+      </w:pPr>
+    </w:p>
+    <w:p>
+      <w:pPr>
+        <w:pStyle w:val="a7"/>
         <w:numPr>
           <w:ilvl w:val="0"/>
           <w:numId w:val="6"/>
@@ -3272,7 +5662,157 @@
         <mc:AlternateContent>
           <mc:Choice Requires="wps">
             <w:drawing>
-              <wp:anchor distT="45720" distB="45720" distL="114300" distR="114300" simplePos="0" relativeHeight="251672576" behindDoc="0" locked="0" layoutInCell="1" allowOverlap="1">
+              <wp:anchor distT="0" distB="0" distL="114300" distR="114300" simplePos="0" relativeHeight="251673600" behindDoc="0" locked="0" layoutInCell="1" allowOverlap="1" wp14:anchorId="1BD59577" wp14:editId="303B2AC6">
+                <wp:simplePos x="0" y="0"/>
+                <wp:positionH relativeFrom="column">
+                  <wp:posOffset>3579495</wp:posOffset>
+                </wp:positionH>
+                <wp:positionV relativeFrom="paragraph">
+                  <wp:posOffset>735330</wp:posOffset>
+                </wp:positionV>
+                <wp:extent cx="1074420" cy="1659890"/>
+                <wp:effectExtent l="19050" t="19050" r="49530" b="54610"/>
+                <wp:wrapNone/>
+                <wp:docPr id="4" name="Прямая со стрелкой 4"/>
+                <wp:cNvGraphicFramePr/>
+                <a:graphic xmlns:a="http://schemas.openxmlformats.org/drawingml/2006/main">
+                  <a:graphicData uri="http://schemas.microsoft.com/office/word/2010/wordprocessingShape">
+                    <wps:wsp>
+                      <wps:cNvCnPr/>
+                      <wps:spPr>
+                        <a:xfrm>
+                          <a:off x="0" y="0"/>
+                          <a:ext cx="1074420" cy="1659890"/>
+                        </a:xfrm>
+                        <a:prstGeom prst="straightConnector1">
+                          <a:avLst/>
+                        </a:prstGeom>
+                        <a:ln w="38100">
+                          <a:tailEnd type="triangle"/>
+                        </a:ln>
+                      </wps:spPr>
+                      <wps:style>
+                        <a:lnRef idx="1">
+                          <a:schemeClr val="accent2"/>
+                        </a:lnRef>
+                        <a:fillRef idx="0">
+                          <a:schemeClr val="accent2"/>
+                        </a:fillRef>
+                        <a:effectRef idx="0">
+                          <a:schemeClr val="accent2"/>
+                        </a:effectRef>
+                        <a:fontRef idx="minor">
+                          <a:schemeClr val="tx1"/>
+                        </a:fontRef>
+                      </wps:style>
+                      <wps:bodyPr/>
+                    </wps:wsp>
+                  </a:graphicData>
+                </a:graphic>
+                <wp14:sizeRelH relativeFrom="margin">
+                  <wp14:pctWidth>0</wp14:pctWidth>
+                </wp14:sizeRelH>
+                <wp14:sizeRelV relativeFrom="margin">
+                  <wp14:pctHeight>0</wp14:pctHeight>
+                </wp14:sizeRelV>
+              </wp:anchor>
+            </w:drawing>
+          </mc:Choice>
+          <mc:Fallback>
+            <w:pict>
+              <v:shape w14:anchorId="59DFE233" id="Прямая со стрелкой 4" o:spid="_x0000_s1026" type="#_x0000_t32" style="position:absolute;margin-left:281.85pt;margin-top:57.9pt;width:84.6pt;height:130.7pt;z-index:251673600;visibility:visible;mso-wrap-style:square;mso-width-percent:0;mso-height-percent:0;mso-wrap-distance-left:9pt;mso-wrap-distance-top:0;mso-wrap-distance-right:9pt;mso-wrap-distance-bottom:0;mso-position-horizontal:absolute;mso-position-horizontal-relative:text;mso-position-vertical:absolute;mso-position-vertical-relative:text;mso-width-percent:0;mso-height-percent:0;mso-width-relative:margin;mso-height-relative:margin" o:gfxdata="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" strokecolor="#ed7d31 [3205]" strokeweight="3pt">
+                <v:stroke endarrow="block" joinstyle="miter"/>
+              </v:shape>
+            </w:pict>
+          </mc:Fallback>
+        </mc:AlternateContent>
+      </w:r>
+      <w:r>
+        <w:rPr>
+          <w:rFonts w:ascii="Times New Roman" w:hAnsi="Times New Roman" w:cs="Times New Roman"/>
+          <w:noProof/>
+          <w:sz w:val="24"/>
+          <w:szCs w:val="24"/>
+        </w:rPr>
+        <mc:AlternateContent>
+          <mc:Choice Requires="wps">
+            <w:drawing>
+              <wp:anchor distT="0" distB="0" distL="114300" distR="114300" simplePos="0" relativeHeight="251674624" behindDoc="0" locked="0" layoutInCell="1" allowOverlap="1" wp14:anchorId="3EF85335" wp14:editId="2F456A6B">
+                <wp:simplePos x="0" y="0"/>
+                <wp:positionH relativeFrom="column">
+                  <wp:posOffset>3030855</wp:posOffset>
+                </wp:positionH>
+                <wp:positionV relativeFrom="paragraph">
+                  <wp:posOffset>770890</wp:posOffset>
+                </wp:positionV>
+                <wp:extent cx="251460" cy="847090"/>
+                <wp:effectExtent l="57150" t="19050" r="34290" b="48260"/>
+                <wp:wrapNone/>
+                <wp:docPr id="9" name="Прямая со стрелкой 9"/>
+                <wp:cNvGraphicFramePr/>
+                <a:graphic xmlns:a="http://schemas.openxmlformats.org/drawingml/2006/main">
+                  <a:graphicData uri="http://schemas.microsoft.com/office/word/2010/wordprocessingShape">
+                    <wps:wsp>
+                      <wps:cNvCnPr/>
+                      <wps:spPr>
+                        <a:xfrm flipH="1">
+                          <a:off x="0" y="0"/>
+                          <a:ext cx="251460" cy="847090"/>
+                        </a:xfrm>
+                        <a:prstGeom prst="straightConnector1">
+                          <a:avLst/>
+                        </a:prstGeom>
+                        <a:ln w="38100">
+                          <a:tailEnd type="triangle"/>
+                        </a:ln>
+                      </wps:spPr>
+                      <wps:style>
+                        <a:lnRef idx="1">
+                          <a:schemeClr val="accent2"/>
+                        </a:lnRef>
+                        <a:fillRef idx="0">
+                          <a:schemeClr val="accent2"/>
+                        </a:fillRef>
+                        <a:effectRef idx="0">
+                          <a:schemeClr val="accent2"/>
+                        </a:effectRef>
+                        <a:fontRef idx="minor">
+                          <a:schemeClr val="tx1"/>
+                        </a:fontRef>
+                      </wps:style>
+                      <wps:bodyPr/>
+                    </wps:wsp>
+                  </a:graphicData>
+                </a:graphic>
+                <wp14:sizeRelH relativeFrom="margin">
+                  <wp14:pctWidth>0</wp14:pctWidth>
+                </wp14:sizeRelH>
+                <wp14:sizeRelV relativeFrom="margin">
+                  <wp14:pctHeight>0</wp14:pctHeight>
+                </wp14:sizeRelV>
+              </wp:anchor>
+            </w:drawing>
+          </mc:Choice>
+          <mc:Fallback>
+            <w:pict>
+              <v:shape w14:anchorId="0AF5F7C3" id="Прямая со стрелкой 9" o:spid="_x0000_s1026" type="#_x0000_t32" style="position:absolute;margin-left:238.65pt;margin-top:60.7pt;width:19.8pt;height:66.7pt;flip:x;z-index:251674624;visibility:visible;mso-wrap-style:square;mso-width-percent:0;mso-height-percent:0;mso-wrap-distance-left:9pt;mso-wrap-distance-top:0;mso-wrap-distance-right:9pt;mso-wrap-distance-bottom:0;mso-position-horizontal:absolute;mso-position-horizontal-relative:text;mso-position-vertical:absolute;mso-position-vertical-relative:text;mso-width-percent:0;mso-height-percent:0;mso-width-relative:margin;mso-height-relative:margin" o:gfxdata="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" strokecolor="#ed7d31 [3205]" strokeweight="3pt">
+                <v:stroke endarrow="block" joinstyle="miter"/>
+              </v:shape>
+            </w:pict>
+          </mc:Fallback>
+        </mc:AlternateContent>
+      </w:r>
+      <w:r>
+        <w:rPr>
+          <w:rFonts w:ascii="Times New Roman" w:hAnsi="Times New Roman" w:cs="Times New Roman"/>
+          <w:noProof/>
+          <w:sz w:val="24"/>
+          <w:szCs w:val="24"/>
+        </w:rPr>
+        <mc:AlternateContent>
+          <mc:Choice Requires="wps">
+            <w:drawing>
+              <wp:anchor distT="45720" distB="45720" distL="114300" distR="114300" simplePos="0" relativeHeight="251672576" behindDoc="0" locked="0" layoutInCell="1" allowOverlap="1" wp14:anchorId="3A642464" wp14:editId="6DBB220D">
                 <wp:simplePos x="0" y="0"/>
                 <wp:positionH relativeFrom="column">
                   <wp:posOffset>834390</wp:posOffset>
@@ -3339,7 +5879,7 @@
           </mc:Choice>
           <mc:Fallback>
             <w:pict>
-              <v:shape id="_x0000_s1030" type="#_x0000_t202" style="position:absolute;left:0;text-align:left;margin-left:65.7pt;margin-top:30.3pt;width:212.25pt;height:110.6pt;z-index:251672576;visibility:visible;mso-wrap-style:square;mso-width-percent:0;mso-height-percent:200;mso-wrap-distance-left:9pt;mso-wrap-distance-top:3.6pt;mso-wrap-distance-right:9pt;mso-wrap-distance-bottom:3.6pt;mso-position-horizontal:absolute;mso-position-horizontal-relative:text;mso-position-vertical:absolute;mso-position-vertical-relative:text;mso-width-percent:0;mso-height-percent:200;mso-width-relative:margin;mso-height-relative:margin;v-text-anchor:top" o:gfxdata="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">
+              <v:shape w14:anchorId="3A642464" id="_x0000_s1034" type="#_x0000_t202" style="position:absolute;left:0;text-align:left;margin-left:65.7pt;margin-top:30.3pt;width:212.25pt;height:110.6pt;z-index:251672576;visibility:visible;mso-wrap-style:square;mso-width-percent:0;mso-height-percent:200;mso-wrap-distance-left:9pt;mso-wrap-distance-top:3.6pt;mso-wrap-distance-right:9pt;mso-wrap-distance-bottom:3.6pt;mso-position-horizontal:absolute;mso-position-horizontal-relative:text;mso-position-vertical:absolute;mso-position-vertical-relative:text;mso-width-percent:0;mso-height-percent:200;mso-width-relative:margin;mso-height-relative:margin;v-text-anchor:top" o:gfxdata="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">
                 <v:textbox style="mso-fit-shape-to-text:t">
                   <w:txbxContent>
                     <w:p>
@@ -3390,7 +5930,7 @@
           <w:lang w:eastAsia="ru-RU"/>
         </w:rPr>
         <w:drawing>
-          <wp:inline distT="0" distB="0" distL="0" distR="0" wp14:anchorId="4B24E629" wp14:editId="5ADA82EC">
+          <wp:inline distT="0" distB="0" distL="0" distR="0" wp14:anchorId="37483AE4" wp14:editId="690813E5">
             <wp:extent cx="2276475" cy="3304394"/>
             <wp:effectExtent l="0" t="0" r="0" b="0"/>
             <wp:docPr id="21" name="Рисунок 21"/>
@@ -3446,7 +5986,7 @@
           <w:lang w:eastAsia="ru-RU"/>
         </w:rPr>
         <w:drawing>
-          <wp:inline distT="0" distB="0" distL="0" distR="0" wp14:anchorId="1D5FD668" wp14:editId="6B8C7686">
+          <wp:inline distT="0" distB="0" distL="0" distR="0" wp14:anchorId="75F01493" wp14:editId="16524A2F">
             <wp:extent cx="2910205" cy="1613351"/>
             <wp:effectExtent l="0" t="0" r="4445" b="6350"/>
             <wp:docPr id="23" name="Рисунок 23"/>
@@ -3535,10 +6075,55 @@
         <w:rPr>
           <w:rFonts w:ascii="Times New Roman" w:hAnsi="Times New Roman" w:cs="Times New Roman"/>
           <w:b/>
+          <w:sz w:val="24"/>
+          <w:szCs w:val="24"/>
+        </w:rPr>
+        <w:t>Пример</w:t>
+      </w:r>
+      <w:r>
+        <w:rPr>
+          <w:rFonts w:ascii="Times New Roman" w:hAnsi="Times New Roman" w:cs="Times New Roman"/>
+          <w:b/>
           <w:sz w:val="28"/>
           <w:szCs w:val="28"/>
         </w:rPr>
-        <w:t>Пример работы проекта.</w:t>
+        <w:t xml:space="preserve"> </w:t>
+      </w:r>
+      <w:r>
+        <w:rPr>
+          <w:rFonts w:ascii="Times New Roman" w:hAnsi="Times New Roman" w:cs="Times New Roman"/>
+          <w:b/>
+          <w:sz w:val="24"/>
+          <w:szCs w:val="24"/>
+        </w:rPr>
+        <w:t>работы</w:t>
+      </w:r>
+      <w:r>
+        <w:rPr>
+          <w:rFonts w:ascii="Times New Roman" w:hAnsi="Times New Roman" w:cs="Times New Roman"/>
+          <w:b/>
+          <w:sz w:val="28"/>
+          <w:szCs w:val="28"/>
+        </w:rPr>
+        <w:t xml:space="preserve"> </w:t>
+      </w:r>
+      <w:r>
+        <w:rPr>
+          <w:rFonts w:ascii="Times New Roman" w:hAnsi="Times New Roman" w:cs="Times New Roman"/>
+          <w:b/>
+          <w:sz w:val="24"/>
+          <w:szCs w:val="24"/>
+        </w:rPr>
+        <w:t>проекта</w:t>
+      </w:r>
+      <w:r>
+        <w:rPr>
+          <w:rFonts w:ascii="Times New Roman" w:hAnsi="Times New Roman" w:cs="Times New Roman"/>
+          <w:b/>
+          <w:sz w:val="28"/>
+          <w:szCs w:val="28"/>
+        </w:rPr>
+        <w:t>.</w:t>
       </w:r>
       <w:r>
         <w:rPr>
@@ -3551,13 +6136,13 @@
     <w:tbl>
       <w:tblPr>
         <w:tblStyle w:val="af4"/>
-        <w:tblW w:w="0" w:type="auto"/>
-        <w:tblInd w:w="1080" w:type="dxa"/>
+        <w:tblW w:w="10943" w:type="dxa"/>
+        <w:tblInd w:w="-998" w:type="dxa"/>
         <w:tblLook w:val="04A0" w:firstRow="1" w:lastRow="0" w:firstColumn="1" w:lastColumn="0" w:noHBand="0" w:noVBand="1"/>
       </w:tblPr>
       <w:tblGrid>
-        <w:gridCol w:w="3459"/>
-        <w:gridCol w:w="4806"/>
+        <w:gridCol w:w="4209"/>
+        <w:gridCol w:w="6734"/>
       </w:tblGrid>
       <w:tr>
         <w:trPr>
@@ -3565,7 +6150,7 @@
         </w:trPr>
         <w:tc>
           <w:tcPr>
-            <w:tcW w:w="3459" w:type="dxa"/>
+            <w:tcW w:w="4209" w:type="dxa"/>
           </w:tcPr>
           <w:p>
             <w:pPr>
@@ -3830,54 +6415,15 @@
                 <w:lang w:val="en-US"/>
               </w:rPr>
             </w:pPr>
-          </w:p>
-          <w:p>
-            <w:pPr>
-              <w:pStyle w:val="a7"/>
-              <w:ind w:left="0"/>
-              <w:jc w:val="both"/>
-              <w:rPr>
-                <w:rFonts w:ascii="Times New Roman" w:hAnsi="Times New Roman" w:cs="Times New Roman"/>
-                <w:sz w:val="28"/>
-                <w:szCs w:val="28"/>
-                <w:lang w:val="en-US"/>
-              </w:rPr>
-            </w:pPr>
-          </w:p>
-          <w:p>
-            <w:pPr>
-              <w:pStyle w:val="a7"/>
-              <w:ind w:left="0"/>
-              <w:jc w:val="both"/>
-              <w:rPr>
-                <w:rFonts w:ascii="Times New Roman" w:hAnsi="Times New Roman" w:cs="Times New Roman"/>
-                <w:sz w:val="28"/>
-                <w:szCs w:val="28"/>
-                <w:lang w:val="en-US"/>
-              </w:rPr>
-            </w:pPr>
-          </w:p>
-          <w:p>
-            <w:pPr>
-              <w:pStyle w:val="a7"/>
-              <w:ind w:left="0"/>
-              <w:jc w:val="both"/>
-              <w:rPr>
-                <w:rFonts w:ascii="Times New Roman" w:hAnsi="Times New Roman" w:cs="Times New Roman"/>
-                <w:sz w:val="28"/>
-                <w:szCs w:val="28"/>
-                <w:lang w:val="en-US"/>
-              </w:rPr>
-            </w:pPr>
             <w:r>
               <w:rPr>
                 <w:noProof/>
                 <w:lang w:eastAsia="ru-RU"/>
               </w:rPr>
               <w:drawing>
-                <wp:inline distT="0" distB="0" distL="0" distR="0" wp14:anchorId="155C11F2" wp14:editId="08293A46">
-                  <wp:extent cx="2047875" cy="1324374"/>
-                  <wp:effectExtent l="0" t="0" r="0" b="9525"/>
+                <wp:inline distT="0" distB="0" distL="0" distR="0" wp14:anchorId="6DF4AD6F" wp14:editId="3A9828D7">
+                  <wp:extent cx="2484202" cy="1644650"/>
+                  <wp:effectExtent l="0" t="0" r="0" b="0"/>
                   <wp:docPr id="27" name="Рисунок 27"/>
                   <wp:cNvGraphicFramePr>
                     <a:graphicFrameLocks xmlns:a="http://schemas.openxmlformats.org/drawingml/2006/main" noChangeAspect="1"/>
@@ -3897,7 +6443,7 @@
                         <pic:spPr bwMode="auto">
                           <a:xfrm>
                             <a:off x="0" y="0"/>
-                            <a:ext cx="2068974" cy="1338019"/>
+                            <a:ext cx="2538457" cy="1680569"/>
                           </a:xfrm>
                           <a:prstGeom prst="rect">
                             <a:avLst/>
@@ -3921,13 +6467,13 @@
         </w:tc>
         <w:tc>
           <w:tcPr>
-            <w:tcW w:w="4806" w:type="dxa"/>
+            <w:tcW w:w="6734" w:type="dxa"/>
           </w:tcPr>
           <w:p>
             <w:pPr>
               <w:pStyle w:val="a7"/>
               <w:ind w:left="0"/>
-              <w:jc w:val="both"/>
+              <w:jc w:val="center"/>
               <w:rPr>
                 <w:rFonts w:ascii="Times New Roman" w:hAnsi="Times New Roman" w:cs="Times New Roman"/>
                 <w:b/>
@@ -3942,8 +6488,81 @@
                 <w:sz w:val="28"/>
                 <w:szCs w:val="28"/>
               </w:rPr>
-              <w:t xml:space="preserve">                 Результат</w:t>
+              <w:t>Результат</w:t>
             </w:r>
+          </w:p>
+          <w:p>
+            <w:pPr>
+              <w:pStyle w:val="a7"/>
+              <w:ind w:left="0"/>
+              <w:jc w:val="both"/>
+              <w:rPr>
+                <w:rFonts w:ascii="Times New Roman" w:hAnsi="Times New Roman" w:cs="Times New Roman"/>
+                <w:bCs/>
+                <w:sz w:val="28"/>
+                <w:szCs w:val="28"/>
+              </w:rPr>
+            </w:pPr>
+            <w:r>
+              <w:rPr>
+                <w:rFonts w:ascii="Times New Roman" w:hAnsi="Times New Roman" w:cs="Times New Roman"/>
+                <w:bCs/>
+                <w:sz w:val="28"/>
+                <w:szCs w:val="28"/>
+              </w:rPr>
+              <w:t xml:space="preserve">Внутри </w:t>
+            </w:r>
+            <w:r>
+              <w:rPr>
+                <w:rFonts w:ascii="Times New Roman" w:hAnsi="Times New Roman" w:cs="Times New Roman"/>
+                <w:bCs/>
+                <w:sz w:val="28"/>
+                <w:szCs w:val="28"/>
+                <w:lang w:val="en-US"/>
+              </w:rPr>
+              <w:t xml:space="preserve">3 </w:t>
+            </w:r>
+            <w:r>
+              <w:rPr>
+                <w:rFonts w:ascii="Times New Roman" w:hAnsi="Times New Roman" w:cs="Times New Roman"/>
+                <w:bCs/>
+                <w:sz w:val="28"/>
+                <w:szCs w:val="28"/>
+              </w:rPr>
+              <w:t>точки</w:t>
+            </w:r>
+            <w:r>
+              <w:rPr>
+                <w:rFonts w:ascii="Times New Roman" w:hAnsi="Times New Roman" w:cs="Times New Roman"/>
+                <w:bCs/>
+                <w:sz w:val="28"/>
+                <w:szCs w:val="28"/>
+                <w:lang w:val="en-US"/>
+              </w:rPr>
+              <w:t xml:space="preserve">: </w:t>
+            </w:r>
+            <w:r>
+              <w:rPr>
+                <w:rFonts w:ascii="Times New Roman" w:hAnsi="Times New Roman" w:cs="Times New Roman"/>
+                <w:bCs/>
+                <w:sz w:val="28"/>
+                <w:szCs w:val="28"/>
+              </w:rPr>
+              <w:t>(0.1, 0.1), (-0.1, 0.1) , (0.2, 0.1).</w:t>
+            </w:r>
+          </w:p>
+          <w:p>
+            <w:pPr>
+              <w:pStyle w:val="a7"/>
+              <w:ind w:left="0"/>
+              <w:jc w:val="both"/>
+              <w:rPr>
+                <w:rFonts w:ascii="Times New Roman" w:hAnsi="Times New Roman" w:cs="Times New Roman"/>
+                <w:b/>
+                <w:sz w:val="28"/>
+                <w:szCs w:val="28"/>
+              </w:rPr>
+            </w:pPr>
           </w:p>
           <w:p>
             <w:pPr>
@@ -3964,9 +6583,9 @@
                 <w:lang w:eastAsia="ru-RU"/>
               </w:rPr>
               <w:drawing>
-                <wp:inline distT="0" distB="0" distL="0" distR="0" wp14:anchorId="081CBDD2" wp14:editId="51AACBD9">
-                  <wp:extent cx="2908487" cy="1933575"/>
-                  <wp:effectExtent l="0" t="0" r="6350" b="0"/>
+                <wp:inline distT="0" distB="0" distL="0" distR="0" wp14:anchorId="66F0D9EC" wp14:editId="6DA799C6">
+                  <wp:extent cx="4139070" cy="3040380"/>
+                  <wp:effectExtent l="0" t="0" r="0" b="7620"/>
                   <wp:docPr id="25" name="Рисунок 25"/>
                   <wp:cNvGraphicFramePr>
                     <a:graphicFrameLocks xmlns:a="http://schemas.openxmlformats.org/drawingml/2006/main" noChangeAspect="1"/>
@@ -3986,7 +6605,7 @@
                         <pic:spPr bwMode="auto">
                           <a:xfrm>
                             <a:off x="0" y="0"/>
-                            <a:ext cx="2927062" cy="1945924"/>
+                            <a:ext cx="4208881" cy="3091660"/>
                           </a:xfrm>
                           <a:prstGeom prst="rect">
                             <a:avLst/>
@@ -4008,10 +6627,57 @@
             </w:r>
           </w:p>
         </w:tc>
-        <w:bookmarkStart w:id="0" w:name="_GoBack"/>
-        <w:bookmarkEnd w:id="0"/>
       </w:tr>
     </w:tbl>
+    <w:p>
+      <w:pPr>
+        <w:ind w:left="360"/>
+        <w:jc w:val="both"/>
+        <w:rPr>
+          <w:rFonts w:ascii="Times New Roman" w:hAnsi="Times New Roman" w:cs="Times New Roman"/>
+          <w:b/>
+          <w:sz w:val="24"/>
+          <w:szCs w:val="24"/>
+        </w:rPr>
+      </w:pPr>
+    </w:p>
+    <w:p>
+      <w:pPr>
+        <w:ind w:left="360"/>
+        <w:jc w:val="both"/>
+        <w:rPr>
+          <w:rFonts w:ascii="Times New Roman" w:hAnsi="Times New Roman" w:cs="Times New Roman"/>
+          <w:b/>
+          <w:sz w:val="24"/>
+          <w:szCs w:val="24"/>
+        </w:rPr>
+      </w:pPr>
+    </w:p>
+    <w:p>
+      <w:pPr>
+        <w:pStyle w:val="a7"/>
+        <w:numPr>
+          <w:ilvl w:val="1"/>
+          <w:numId w:val="4"/>
+        </w:numPr>
+        <w:jc w:val="both"/>
+        <w:rPr>
+          <w:rFonts w:ascii="Times New Roman" w:hAnsi="Times New Roman" w:cs="Times New Roman"/>
+          <w:b/>
+          <w:sz w:val="24"/>
+          <w:szCs w:val="24"/>
+        </w:rPr>
+      </w:pPr>
+      <w:r>
+        <w:rPr>
+          <w:rFonts w:ascii="Times New Roman" w:hAnsi="Times New Roman" w:cs="Times New Roman"/>
+          <w:b/>
+          <w:sz w:val="24"/>
+          <w:szCs w:val="24"/>
+        </w:rPr>
+        <w:t>Анализ правильности решения.</w:t>
+      </w:r>
+    </w:p>
     <w:p>
       <w:pPr>
         <w:pStyle w:val="a7"/>
@@ -4019,12 +6685,367 @@
         <w:jc w:val="both"/>
         <w:rPr>
           <w:rFonts w:ascii="Times New Roman" w:hAnsi="Times New Roman" w:cs="Times New Roman"/>
+          <w:bCs/>
+          <w:sz w:val="24"/>
+          <w:szCs w:val="24"/>
+        </w:rPr>
+      </w:pPr>
+      <w:r>
+        <w:rPr>
+          <w:rFonts w:ascii="Times New Roman" w:hAnsi="Times New Roman" w:cs="Times New Roman"/>
+          <w:bCs/>
+          <w:sz w:val="24"/>
+          <w:szCs w:val="24"/>
+        </w:rPr>
+        <w:t xml:space="preserve">Проведём 4 теста: </w:t>
+      </w:r>
+      <w:r>
+        <w:rPr>
+          <w:rFonts w:ascii="Times New Roman" w:hAnsi="Times New Roman" w:cs="Times New Roman"/>
+          <w:bCs/>
+          <w:sz w:val="24"/>
+          <w:szCs w:val="24"/>
+        </w:rPr>
+        <w:t>2 для 4-</w:t>
+      </w:r>
+      <w:r>
+        <w:rPr>
+          <w:rFonts w:ascii="Times New Roman" w:hAnsi="Times New Roman" w:cs="Times New Roman"/>
+          <w:bCs/>
+          <w:sz w:val="24"/>
+          <w:szCs w:val="24"/>
+          <w:lang w:val="en-US"/>
+        </w:rPr>
+        <w:t>x</w:t>
+      </w:r>
+      <w:r>
+        <w:rPr>
+          <w:rFonts w:ascii="Times New Roman" w:hAnsi="Times New Roman" w:cs="Times New Roman"/>
+          <w:bCs/>
+          <w:sz w:val="24"/>
+          <w:szCs w:val="24"/>
+        </w:rPr>
+        <w:t xml:space="preserve"> </w:t>
+      </w:r>
+      <w:r>
+        <w:rPr>
+          <w:rFonts w:ascii="Times New Roman" w:hAnsi="Times New Roman" w:cs="Times New Roman"/>
+          <w:bCs/>
+          <w:sz w:val="24"/>
+          <w:szCs w:val="24"/>
+        </w:rPr>
+        <w:t>точек, 2 – для пяти.</w:t>
+      </w:r>
+    </w:p>
+    <w:p>
+      <w:pPr>
+        <w:pStyle w:val="a7"/>
+        <w:numPr>
+          <w:ilvl w:val="0"/>
+          <w:numId w:val="6"/>
+        </w:numPr>
+        <w:jc w:val="both"/>
+        <w:rPr>
+          <w:rFonts w:ascii="Times New Roman" w:hAnsi="Times New Roman" w:cs="Times New Roman"/>
+          <w:bCs/>
+          <w:sz w:val="24"/>
+          <w:szCs w:val="24"/>
+        </w:rPr>
+      </w:pPr>
+      <w:r>
+        <w:rPr>
+          <w:noProof/>
+        </w:rPr>
+        <w:drawing>
+          <wp:inline distT="0" distB="0" distL="0" distR="0" wp14:anchorId="746F1DB1" wp14:editId="46DFE306">
+            <wp:extent cx="3817620" cy="2017539"/>
+            <wp:effectExtent l="0" t="0" r="0" b="1905"/>
+            <wp:docPr id="10" name="Рисунок 10"/>
+            <wp:cNvGraphicFramePr>
+              <a:graphicFrameLocks xmlns:a="http://schemas.openxmlformats.org/drawingml/2006/main" noChangeAspect="1"/>
+            </wp:cNvGraphicFramePr>
+            <a:graphic xmlns:a="http://schemas.openxmlformats.org/drawingml/2006/main">
+              <a:graphicData uri="http://schemas.openxmlformats.org/drawingml/2006/picture">
+                <pic:pic xmlns:pic="http://schemas.openxmlformats.org/drawingml/2006/picture">
+                  <pic:nvPicPr>
+                    <pic:cNvPr id="1" name=""/>
+                    <pic:cNvPicPr/>
+                  </pic:nvPicPr>
+                  <pic:blipFill rotWithShape="1">
+                    <a:blip r:embed="rId19"/>
+                    <a:srcRect l="1" t="44926" r="59465" b="16990"/>
+                    <a:stretch/>
+                  </pic:blipFill>
+                  <pic:spPr bwMode="auto">
+                    <a:xfrm>
+                      <a:off x="0" y="0"/>
+                      <a:ext cx="3861055" cy="2040494"/>
+                    </a:xfrm>
+                    <a:prstGeom prst="rect">
+                      <a:avLst/>
+                    </a:prstGeom>
+                    <a:ln>
+                      <a:noFill/>
+                    </a:ln>
+                    <a:extLst>
+                      <a:ext uri="{53640926-AAD7-44D8-BBD7-CCE9431645EC}">
+                        <a14:shadowObscured xmlns:a14="http://schemas.microsoft.com/office/drawing/2010/main"/>
+                      </a:ext>
+                    </a:extLst>
+                  </pic:spPr>
+                </pic:pic>
+              </a:graphicData>
+            </a:graphic>
+          </wp:inline>
+        </w:drawing>
+      </w:r>
+    </w:p>
+    <w:p>
+      <w:pPr>
+        <w:pStyle w:val="a7"/>
+        <w:numPr>
+          <w:ilvl w:val="0"/>
+          <w:numId w:val="6"/>
+        </w:numPr>
+        <w:jc w:val="both"/>
+        <w:rPr>
+          <w:rFonts w:ascii="Times New Roman" w:hAnsi="Times New Roman" w:cs="Times New Roman"/>
+          <w:bCs/>
+          <w:sz w:val="24"/>
+          <w:szCs w:val="24"/>
+        </w:rPr>
+      </w:pPr>
+      <w:r>
+        <w:rPr>
+          <w:noProof/>
+        </w:rPr>
+        <w:drawing>
+          <wp:inline distT="0" distB="0" distL="0" distR="0" wp14:anchorId="126C7FD3" wp14:editId="5F800C88">
+            <wp:extent cx="3817620" cy="2813678"/>
+            <wp:effectExtent l="0" t="0" r="0" b="6350"/>
+            <wp:docPr id="12" name="Рисунок 12"/>
+            <wp:cNvGraphicFramePr>
+              <a:graphicFrameLocks xmlns:a="http://schemas.openxmlformats.org/drawingml/2006/main" noChangeAspect="1"/>
+            </wp:cNvGraphicFramePr>
+            <a:graphic xmlns:a="http://schemas.openxmlformats.org/drawingml/2006/main">
+              <a:graphicData uri="http://schemas.openxmlformats.org/drawingml/2006/picture">
+                <pic:pic xmlns:pic="http://schemas.openxmlformats.org/drawingml/2006/picture">
+                  <pic:nvPicPr>
+                    <pic:cNvPr id="1" name=""/>
+                    <pic:cNvPicPr/>
+                  </pic:nvPicPr>
+                  <pic:blipFill rotWithShape="1">
+                    <a:blip r:embed="rId20"/>
+                    <a:srcRect t="36488" r="62929" b="14937"/>
+                    <a:stretch/>
+                  </pic:blipFill>
+                  <pic:spPr bwMode="auto">
+                    <a:xfrm>
+                      <a:off x="0" y="0"/>
+                      <a:ext cx="3886561" cy="2864489"/>
+                    </a:xfrm>
+                    <a:prstGeom prst="rect">
+                      <a:avLst/>
+                    </a:prstGeom>
+                    <a:ln>
+                      <a:noFill/>
+                    </a:ln>
+                    <a:extLst>
+                      <a:ext uri="{53640926-AAD7-44D8-BBD7-CCE9431645EC}">
+                        <a14:shadowObscured xmlns:a14="http://schemas.microsoft.com/office/drawing/2010/main"/>
+                      </a:ext>
+                    </a:extLst>
+                  </pic:spPr>
+                </pic:pic>
+              </a:graphicData>
+            </a:graphic>
+          </wp:inline>
+        </w:drawing>
+      </w:r>
+    </w:p>
+    <w:p>
+      <w:pPr>
+        <w:pStyle w:val="a7"/>
+        <w:numPr>
+          <w:ilvl w:val="0"/>
+          <w:numId w:val="6"/>
+        </w:numPr>
+        <w:jc w:val="both"/>
+        <w:rPr>
+          <w:rFonts w:ascii="Times New Roman" w:hAnsi="Times New Roman" w:cs="Times New Roman"/>
+          <w:bCs/>
+          <w:sz w:val="24"/>
+          <w:szCs w:val="24"/>
+        </w:rPr>
+      </w:pPr>
+      <w:r>
+        <w:rPr>
+          <w:noProof/>
+        </w:rPr>
+        <w:drawing>
+          <wp:inline distT="0" distB="0" distL="0" distR="0" wp14:anchorId="6F9FE776" wp14:editId="13F00C44">
+            <wp:extent cx="3817620" cy="2819984"/>
+            <wp:effectExtent l="0" t="0" r="0" b="0"/>
+            <wp:docPr id="17" name="Рисунок 17"/>
+            <wp:cNvGraphicFramePr>
+              <a:graphicFrameLocks xmlns:a="http://schemas.openxmlformats.org/drawingml/2006/main" noChangeAspect="1"/>
+            </wp:cNvGraphicFramePr>
+            <a:graphic xmlns:a="http://schemas.openxmlformats.org/drawingml/2006/main">
+              <a:graphicData uri="http://schemas.openxmlformats.org/drawingml/2006/picture">
+                <pic:pic xmlns:pic="http://schemas.openxmlformats.org/drawingml/2006/picture">
+                  <pic:nvPicPr>
+                    <pic:cNvPr id="1" name=""/>
+                    <pic:cNvPicPr/>
+                  </pic:nvPicPr>
+                  <pic:blipFill rotWithShape="1">
+                    <a:blip r:embed="rId21"/>
+                    <a:srcRect l="11416" t="36488" r="51770" b="15166"/>
+                    <a:stretch/>
+                  </pic:blipFill>
+                  <pic:spPr bwMode="auto">
+                    <a:xfrm>
+                      <a:off x="0" y="0"/>
+                      <a:ext cx="3860233" cy="2851462"/>
+                    </a:xfrm>
+                    <a:prstGeom prst="rect">
+                      <a:avLst/>
+                    </a:prstGeom>
+                    <a:ln>
+                      <a:noFill/>
+                    </a:ln>
+                    <a:extLst>
+                      <a:ext uri="{53640926-AAD7-44D8-BBD7-CCE9431645EC}">
+                        <a14:shadowObscured xmlns:a14="http://schemas.microsoft.com/office/drawing/2010/main"/>
+                      </a:ext>
+                    </a:extLst>
+                  </pic:spPr>
+                </pic:pic>
+              </a:graphicData>
+            </a:graphic>
+          </wp:inline>
+        </w:drawing>
+      </w:r>
+    </w:p>
+    <w:p>
+      <w:pPr>
+        <w:pStyle w:val="a7"/>
+        <w:numPr>
+          <w:ilvl w:val="0"/>
+          <w:numId w:val="6"/>
+        </w:numPr>
+        <w:jc w:val="both"/>
+        <w:rPr>
+          <w:rFonts w:ascii="Times New Roman" w:hAnsi="Times New Roman" w:cs="Times New Roman"/>
+          <w:bCs/>
+          <w:sz w:val="24"/>
+          <w:szCs w:val="24"/>
+        </w:rPr>
+      </w:pPr>
+      <w:r>
+        <w:rPr>
+          <w:noProof/>
+        </w:rPr>
+        <w:lastRenderedPageBreak/>
+        <w:drawing>
+          <wp:inline distT="0" distB="0" distL="0" distR="0" wp14:anchorId="76DFBAE0" wp14:editId="42FC18D8">
+            <wp:extent cx="3855720" cy="3637472"/>
+            <wp:effectExtent l="0" t="0" r="0" b="1270"/>
+            <wp:docPr id="22" name="Рисунок 22"/>
+            <wp:cNvGraphicFramePr>
+              <a:graphicFrameLocks xmlns:a="http://schemas.openxmlformats.org/drawingml/2006/main" noChangeAspect="1"/>
+            </wp:cNvGraphicFramePr>
+            <a:graphic xmlns:a="http://schemas.openxmlformats.org/drawingml/2006/main">
+              <a:graphicData uri="http://schemas.openxmlformats.org/drawingml/2006/picture">
+                <pic:pic xmlns:pic="http://schemas.openxmlformats.org/drawingml/2006/picture">
+                  <pic:nvPicPr>
+                    <pic:cNvPr id="1" name=""/>
+                    <pic:cNvPicPr/>
+                  </pic:nvPicPr>
+                  <pic:blipFill rotWithShape="1">
+                    <a:blip r:embed="rId22"/>
+                    <a:srcRect t="27823" r="66007" b="15164"/>
+                    <a:stretch/>
+                  </pic:blipFill>
+                  <pic:spPr bwMode="auto">
+                    <a:xfrm>
+                      <a:off x="0" y="0"/>
+                      <a:ext cx="3879423" cy="3659833"/>
+                    </a:xfrm>
+                    <a:prstGeom prst="rect">
+                      <a:avLst/>
+                    </a:prstGeom>
+                    <a:ln>
+                      <a:noFill/>
+                    </a:ln>
+                    <a:extLst>
+                      <a:ext uri="{53640926-AAD7-44D8-BBD7-CCE9431645EC}">
+                        <a14:shadowObscured xmlns:a14="http://schemas.microsoft.com/office/drawing/2010/main"/>
+                      </a:ext>
+                    </a:extLst>
+                  </pic:spPr>
+                </pic:pic>
+              </a:graphicData>
+            </a:graphic>
+          </wp:inline>
+        </w:drawing>
+      </w:r>
+    </w:p>
+    <w:p>
+      <w:pPr>
+        <w:pStyle w:val="a7"/>
+        <w:ind w:left="1080"/>
+        <w:jc w:val="both"/>
+        <w:rPr>
+          <w:rFonts w:ascii="Times New Roman" w:hAnsi="Times New Roman" w:cs="Times New Roman"/>
+          <w:bCs/>
+          <w:sz w:val="24"/>
+          <w:szCs w:val="24"/>
+        </w:rPr>
+      </w:pPr>
+      <w:r>
+        <w:rPr>
+          <w:rFonts w:ascii="Times New Roman" w:hAnsi="Times New Roman" w:cs="Times New Roman"/>
+          <w:bCs/>
+          <w:sz w:val="24"/>
+          <w:szCs w:val="24"/>
+        </w:rPr>
+        <w:t>На основании приведённого метода решения задачи</w:t>
+      </w:r>
+      <w:r>
+        <w:rPr>
+          <w:rFonts w:ascii="Times New Roman" w:hAnsi="Times New Roman" w:cs="Times New Roman"/>
+          <w:bCs/>
+          <w:sz w:val="24"/>
+          <w:szCs w:val="24"/>
+        </w:rPr>
+        <w:t xml:space="preserve"> и подтверждающих примеров работы делаем вывод о работоспособности программы.</w:t>
+      </w:r>
+    </w:p>
+    <w:p>
+      <w:pPr>
+        <w:pStyle w:val="a7"/>
+        <w:ind w:left="1080"/>
+        <w:jc w:val="center"/>
+        <w:rPr>
+          <w:rFonts w:ascii="Times New Roman" w:hAnsi="Times New Roman" w:cs="Times New Roman"/>
           <w:b/>
-          <w:sz w:val="28"/>
-          <w:szCs w:val="28"/>
-          <w:lang w:val="en-US"/>
-        </w:rPr>
-      </w:pPr>
+          <w:i/>
+          <w:iCs/>
+          <w:sz w:val="32"/>
+          <w:szCs w:val="32"/>
+        </w:rPr>
+      </w:pPr>
+      <w:r>
+        <w:rPr>
+          <w:rFonts w:ascii="Times New Roman" w:hAnsi="Times New Roman" w:cs="Times New Roman"/>
+          <w:b/>
+          <w:i/>
+          <w:iCs/>
+          <w:sz w:val="32"/>
+          <w:szCs w:val="32"/>
+        </w:rPr>
+        <w:t>Спасибо за внимание.</w:t>
+      </w:r>
     </w:p>
     <w:sectPr>
       <w:pgSz w:w="11906" w:h="16838"/>
@@ -4037,7 +7058,7 @@
 </file>
 
 <file path=word/endnotes.xml><?xml version="1.0" encoding="utf-8"?>
-<w:endnotes xmlns:wpc="http://schemas.microsoft.com/office/word/2010/wordprocessingCanvas" xmlns:cx="http://schemas.microsoft.com/office/drawing/2014/chartex" xmlns:cx1="http://schemas.microsoft.com/office/drawing/2015/9/8/chartex" xmlns:mc="http://schemas.openxmlformats.org/markup-compatibility/2006" xmlns:o="urn:schemas-microsoft-com:office:office" xmlns:r="http://schemas.openxmlformats.org/officeDocument/2006/relationships" xmlns:m="http://schemas.openxmlformats.org/officeDocument/2006/math" xmlns:v="urn:schemas-microsoft-com:vml" xmlns:wp14="http://schemas.microsoft.com/office/word/2010/wordprocessingDrawing" xmlns:wp="http://schemas.openxmlformats.org/drawingml/2006/wordprocessingDrawing" xmlns:w10="urn:schemas-microsoft-com:office:word" xmlns:w="http://schemas.openxmlformats.org/wordprocessingml/2006/main" xmlns:w14="http://schemas.microsoft.com/office/word/2010/wordml" xmlns:w15="http://schemas.microsoft.com/office/word/2012/wordml" xmlns:w16se="http://schemas.microsoft.com/office/word/2015/wordml/symex" xmlns:wpg="http://schemas.microsoft.com/office/word/2010/wordprocessingGroup" xmlns:wpi="http://schemas.microsoft.com/office/word/2010/wordprocessingInk" xmlns:wne="http://schemas.microsoft.com/office/word/2006/wordml" xmlns:wps="http://schemas.microsoft.com/office/word/2010/wordprocessingShape" mc:Ignorable="w14 w15 w16se wp14">
+<w:endnotes xmlns:wpc="http://schemas.microsoft.com/office/word/2010/wordprocessingCanvas" xmlns:cx="http://schemas.microsoft.com/office/drawing/2014/chartex" xmlns:cx1="http://schemas.microsoft.com/office/drawing/2015/9/8/chartex" xmlns:cx2="http://schemas.microsoft.com/office/drawing/2015/10/21/chartex" xmlns:cx3="http://schemas.microsoft.com/office/drawing/2016/5/9/chartex" xmlns:cx4="http://schemas.microsoft.com/office/drawing/2016/5/10/chartex" xmlns:cx5="http://schemas.microsoft.com/office/drawing/2016/5/11/chartex" xmlns:cx6="http://schemas.microsoft.com/office/drawing/2016/5/12/chartex" xmlns:cx7="http://schemas.microsoft.com/office/drawing/2016/5/13/chartex" xmlns:cx8="http://schemas.microsoft.com/office/drawing/2016/5/14/chartex" xmlns:mc="http://schemas.openxmlformats.org/markup-compatibility/2006" xmlns:aink="http://schemas.microsoft.com/office/drawing/2016/ink" xmlns:am3d="http://schemas.microsoft.com/office/drawing/2017/model3d" xmlns:o="urn:schemas-microsoft-com:office:office" xmlns:r="http://schemas.openxmlformats.org/officeDocument/2006/relationships" xmlns:m="http://schemas.openxmlformats.org/officeDocument/2006/math" xmlns:v="urn:schemas-microsoft-com:vml" xmlns:wp14="http://schemas.microsoft.com/office/word/2010/wordprocessingDrawing" xmlns:wp="http://schemas.openxmlformats.org/drawingml/2006/wordprocessingDrawing" xmlns:w10="urn:schemas-microsoft-com:office:word" xmlns:w="http://schemas.openxmlformats.org/wordprocessingml/2006/main" xmlns:w14="http://schemas.microsoft.com/office/word/2010/wordml" xmlns:w15="http://schemas.microsoft.com/office/word/2012/wordml" xmlns:w16cex="http://schemas.microsoft.com/office/word/2018/wordml/cex" xmlns:w16cid="http://schemas.microsoft.com/office/word/2016/wordml/cid" xmlns:w16="http://schemas.microsoft.com/office/word/2018/wordml" xmlns:w16se="http://schemas.microsoft.com/office/word/2015/wordml/symex" xmlns:wpg="http://schemas.microsoft.com/office/word/2010/wordprocessingGroup" xmlns:wpi="http://schemas.microsoft.com/office/word/2010/wordprocessingInk" xmlns:wne="http://schemas.microsoft.com/office/word/2006/wordml" xmlns:wps="http://schemas.microsoft.com/office/word/2010/wordprocessingShape" mc:Ignorable="w14 w15 w16se w16cid w16 w16cex wp14">
   <w:endnote w:type="separator" w:id="-1">
     <w:p>
       <w:pPr>
@@ -4062,7 +7083,7 @@
 </file>
 
 <file path=word/footnotes.xml><?xml version="1.0" encoding="utf-8"?>
-<w:footnotes xmlns:wpc="http://schemas.microsoft.com/office/word/2010/wordprocessingCanvas" xmlns:cx="http://schemas.microsoft.com/office/drawing/2014/chartex" xmlns:cx1="http://schemas.microsoft.com/office/drawing/2015/9/8/chartex" xmlns:mc="http://schemas.openxmlformats.org/markup-compatibility/2006" xmlns:o="urn:schemas-microsoft-com:office:office" xmlns:r="http://schemas.openxmlformats.org/officeDocument/2006/relationships" xmlns:m="http://schemas.openxmlformats.org/officeDocument/2006/math" xmlns:v="urn:schemas-microsoft-com:vml" xmlns:wp14="http://schemas.microsoft.com/office/word/2010/wordprocessingDrawing" xmlns:wp="http://schemas.openxmlformats.org/drawingml/2006/wordprocessingDrawing" xmlns:w10="urn:schemas-microsoft-com:office:word" xmlns:w="http://schemas.openxmlformats.org/wordprocessingml/2006/main" xmlns:w14="http://schemas.microsoft.com/office/word/2010/wordml" xmlns:w15="http://schemas.microsoft.com/office/word/2012/wordml" xmlns:w16se="http://schemas.microsoft.com/office/word/2015/wordml/symex" xmlns:wpg="http://schemas.microsoft.com/office/word/2010/wordprocessingGroup" xmlns:wpi="http://schemas.microsoft.com/office/word/2010/wordprocessingInk" xmlns:wne="http://schemas.microsoft.com/office/word/2006/wordml" xmlns:wps="http://schemas.microsoft.com/office/word/2010/wordprocessingShape" mc:Ignorable="w14 w15 w16se wp14">
+<w:footnotes xmlns:wpc="http://schemas.microsoft.com/office/word/2010/wordprocessingCanvas" xmlns:cx="http://schemas.microsoft.com/office/drawing/2014/chartex" xmlns:cx1="http://schemas.microsoft.com/office/drawing/2015/9/8/chartex" xmlns:cx2="http://schemas.microsoft.com/office/drawing/2015/10/21/chartex" xmlns:cx3="http://schemas.microsoft.com/office/drawing/2016/5/9/chartex" xmlns:cx4="http://schemas.microsoft.com/office/drawing/2016/5/10/chartex" xmlns:cx5="http://schemas.microsoft.com/office/drawing/2016/5/11/chartex" xmlns:cx6="http://schemas.microsoft.com/office/drawing/2016/5/12/chartex" xmlns:cx7="http://schemas.microsoft.com/office/drawing/2016/5/13/chartex" xmlns:cx8="http://schemas.microsoft.com/office/drawing/2016/5/14/chartex" xmlns:mc="http://schemas.openxmlformats.org/markup-compatibility/2006" xmlns:aink="http://schemas.microsoft.com/office/drawing/2016/ink" xmlns:am3d="http://schemas.microsoft.com/office/drawing/2017/model3d" xmlns:o="urn:schemas-microsoft-com:office:office" xmlns:r="http://schemas.openxmlformats.org/officeDocument/2006/relationships" xmlns:m="http://schemas.openxmlformats.org/officeDocument/2006/math" xmlns:v="urn:schemas-microsoft-com:vml" xmlns:wp14="http://schemas.microsoft.com/office/word/2010/wordprocessingDrawing" xmlns:wp="http://schemas.openxmlformats.org/drawingml/2006/wordprocessingDrawing" xmlns:w10="urn:schemas-microsoft-com:office:word" xmlns:w="http://schemas.openxmlformats.org/wordprocessingml/2006/main" xmlns:w14="http://schemas.microsoft.com/office/word/2010/wordml" xmlns:w15="http://schemas.microsoft.com/office/word/2012/wordml" xmlns:w16cex="http://schemas.microsoft.com/office/word/2018/wordml/cex" xmlns:w16cid="http://schemas.microsoft.com/office/word/2016/wordml/cid" xmlns:w16="http://schemas.microsoft.com/office/word/2018/wordml" xmlns:w16se="http://schemas.microsoft.com/office/word/2015/wordml/symex" xmlns:wpg="http://schemas.microsoft.com/office/word/2010/wordprocessingGroup" xmlns:wpi="http://schemas.microsoft.com/office/word/2010/wordprocessingInk" xmlns:wne="http://schemas.microsoft.com/office/word/2006/wordml" xmlns:wps="http://schemas.microsoft.com/office/word/2010/wordprocessingShape" mc:Ignorable="w14 w15 w16se w16cid w16 w16cex wp14">
   <w:footnote w:type="separator" w:id="-1">
     <w:p>
       <w:pPr>
@@ -4087,7 +7108,7 @@
 </file>
 
 <file path=word/numbering.xml><?xml version="1.0" encoding="utf-8"?>
-<w:numbering xmlns:wpc="http://schemas.microsoft.com/office/word/2010/wordprocessingCanvas" xmlns:cx="http://schemas.microsoft.com/office/drawing/2014/chartex" xmlns:cx1="http://schemas.microsoft.com/office/drawing/2015/9/8/chartex" xmlns:mc="http://schemas.openxmlformats.org/markup-compatibility/2006" xmlns:o="urn:schemas-microsoft-com:office:office" xmlns:r="http://schemas.openxmlformats.org/officeDocument/2006/relationships" xmlns:m="http://schemas.openxmlformats.org/officeDocument/2006/math" xmlns:v="urn:schemas-microsoft-com:vml" xmlns:wp14="http://schemas.microsoft.com/office/word/2010/wordprocessingDrawing" xmlns:wp="http://schemas.openxmlformats.org/drawingml/2006/wordprocessingDrawing" xmlns:w10="urn:schemas-microsoft-com:office:word" xmlns:w="http://schemas.openxmlformats.org/wordprocessingml/2006/main" xmlns:w14="http://schemas.microsoft.com/office/word/2010/wordml" xmlns:w15="http://schemas.microsoft.com/office/word/2012/wordml" xmlns:w16se="http://schemas.microsoft.com/office/word/2015/wordml/symex" xmlns:wpg="http://schemas.microsoft.com/office/word/2010/wordprocessingGroup" xmlns:wpi="http://schemas.microsoft.com/office/word/2010/wordprocessingInk" xmlns:wne="http://schemas.microsoft.com/office/word/2006/wordml" xmlns:wps="http://schemas.microsoft.com/office/word/2010/wordprocessingShape" mc:Ignorable="w14 w15 w16se wp14">
+<w:numbering xmlns:wpc="http://schemas.microsoft.com/office/word/2010/wordprocessingCanvas" xmlns:cx="http://schemas.microsoft.com/office/drawing/2014/chartex" xmlns:cx1="http://schemas.microsoft.com/office/drawing/2015/9/8/chartex" xmlns:cx2="http://schemas.microsoft.com/office/drawing/2015/10/21/chartex" xmlns:cx3="http://schemas.microsoft.com/office/drawing/2016/5/9/chartex" xmlns:cx4="http://schemas.microsoft.com/office/drawing/2016/5/10/chartex" xmlns:cx5="http://schemas.microsoft.com/office/drawing/2016/5/11/chartex" xmlns:cx6="http://schemas.microsoft.com/office/drawing/2016/5/12/chartex" xmlns:cx7="http://schemas.microsoft.com/office/drawing/2016/5/13/chartex" xmlns:cx8="http://schemas.microsoft.com/office/drawing/2016/5/14/chartex" xmlns:mc="http://schemas.openxmlformats.org/markup-compatibility/2006" xmlns:aink="http://schemas.microsoft.com/office/drawing/2016/ink" xmlns:am3d="http://schemas.microsoft.com/office/drawing/2017/model3d" xmlns:o="urn:schemas-microsoft-com:office:office" xmlns:r="http://schemas.openxmlformats.org/officeDocument/2006/relationships" xmlns:m="http://schemas.openxmlformats.org/officeDocument/2006/math" xmlns:v="urn:schemas-microsoft-com:vml" xmlns:wp14="http://schemas.microsoft.com/office/word/2010/wordprocessingDrawing" xmlns:wp="http://schemas.openxmlformats.org/drawingml/2006/wordprocessingDrawing" xmlns:w10="urn:schemas-microsoft-com:office:word" xmlns:w="http://schemas.openxmlformats.org/wordprocessingml/2006/main" xmlns:w14="http://schemas.microsoft.com/office/word/2010/wordml" xmlns:w15="http://schemas.microsoft.com/office/word/2012/wordml" xmlns:w16cex="http://schemas.microsoft.com/office/word/2018/wordml/cex" xmlns:w16cid="http://schemas.microsoft.com/office/word/2016/wordml/cid" xmlns:w16="http://schemas.microsoft.com/office/word/2018/wordml" xmlns:w16se="http://schemas.microsoft.com/office/word/2015/wordml/symex" xmlns:wpg="http://schemas.microsoft.com/office/word/2010/wordprocessingGroup" xmlns:wpi="http://schemas.microsoft.com/office/word/2010/wordprocessingInk" xmlns:wne="http://schemas.microsoft.com/office/word/2006/wordml" xmlns:wps="http://schemas.microsoft.com/office/word/2010/wordprocessingShape" mc:Ignorable="w14 w15 w16se w16cid w16 w16cex wp14">
   <w:abstractNum w:abstractNumId="0" w15:restartNumberingAfterBreak="0">
     <w:nsid w:val="126B37DC"/>
     <w:multiLevelType w:val="hybridMultilevel"/>
@@ -4444,7 +7465,7 @@
   <w:abstractNum w:abstractNumId="3" w15:restartNumberingAfterBreak="0">
     <w:nsid w:val="540D4CC9"/>
     <w:multiLevelType w:val="multilevel"/>
-    <w:tmpl w:val="E2CA0580"/>
+    <w:tmpl w:val="B64C0610"/>
     <w:lvl w:ilvl="0">
       <w:start w:val="1"/>
       <w:numFmt w:val="decimal"/>
@@ -4472,8 +7493,8 @@
       <w:rPr>
         <w:rFonts w:hint="default"/>
         <w:b/>
-        <w:sz w:val="28"/>
-        <w:szCs w:val="28"/>
+        <w:sz w:val="24"/>
+        <w:szCs w:val="24"/>
         <w:vertAlign w:val="baseline"/>
       </w:rPr>
     </w:lvl>
@@ -4685,7 +7706,7 @@
   <w:abstractNum w:abstractNumId="5" w15:restartNumberingAfterBreak="0">
     <w:nsid w:val="7BD853D4"/>
     <w:multiLevelType w:val="hybridMultilevel"/>
-    <w:tmpl w:val="A1C8FE66"/>
+    <w:tmpl w:val="A79EF1FE"/>
     <w:lvl w:ilvl="0" w:tplc="04190001">
       <w:start w:val="1"/>
       <w:numFmt w:val="bullet"/>
@@ -4817,7 +7838,7 @@
 </file>
 
 <file path=word/styles.xml><?xml version="1.0" encoding="utf-8"?>
-<w:styles xmlns:mc="http://schemas.openxmlformats.org/markup-compatibility/2006" xmlns:r="http://schemas.openxmlformats.org/officeDocument/2006/relationships" xmlns:w="http://schemas.openxmlformats.org/wordprocessingml/2006/main" xmlns:w14="http://schemas.microsoft.com/office/word/2010/wordml" xmlns:w15="http://schemas.microsoft.com/office/word/2012/wordml" xmlns:w16se="http://schemas.microsoft.com/office/word/2015/wordml/symex" mc:Ignorable="w14 w15 w16se">
+<w:styles xmlns:mc="http://schemas.openxmlformats.org/markup-compatibility/2006" xmlns:r="http://schemas.openxmlformats.org/officeDocument/2006/relationships" xmlns:w="http://schemas.openxmlformats.org/wordprocessingml/2006/main" xmlns:w14="http://schemas.microsoft.com/office/word/2010/wordml" xmlns:w15="http://schemas.microsoft.com/office/word/2012/wordml" xmlns:w16cex="http://schemas.microsoft.com/office/word/2018/wordml/cex" xmlns:w16cid="http://schemas.microsoft.com/office/word/2016/wordml/cid" xmlns:w16="http://schemas.microsoft.com/office/word/2018/wordml" xmlns:w16se="http://schemas.microsoft.com/office/word/2015/wordml/symex" mc:Ignorable="w14 w15 w16se w16cid w16 w16cex">
   <w:docDefaults>
     <w:rPrDefault>
       <w:rPr>
@@ -4833,7 +7854,7 @@
       </w:pPr>
     </w:pPrDefault>
   </w:docDefaults>
-  <w:latentStyles w:defLockedState="0" w:defUIPriority="99" w:defSemiHidden="0" w:defUnhideWhenUsed="0" w:defQFormat="0" w:count="371">
+  <w:latentStyles w:defLockedState="0" w:defUIPriority="99" w:defSemiHidden="0" w:defUnhideWhenUsed="0" w:defQFormat="0" w:count="376">
     <w:lsdException w:name="Normal" w:uiPriority="0" w:qFormat="1"/>
     <w:lsdException w:name="heading 1" w:uiPriority="9" w:qFormat="1"/>
     <w:lsdException w:name="heading 2" w:semiHidden="1" w:uiPriority="9" w:unhideWhenUsed="1" w:qFormat="1"/>
@@ -4939,7 +7960,6 @@
     <w:lsdException w:name="HTML Sample" w:semiHidden="1" w:unhideWhenUsed="1"/>
     <w:lsdException w:name="HTML Typewriter" w:semiHidden="1" w:unhideWhenUsed="1"/>
     <w:lsdException w:name="HTML Variable" w:semiHidden="1" w:unhideWhenUsed="1"/>
-    <w:lsdException w:name="Normal Table" w:semiHidden="1" w:unhideWhenUsed="1"/>
     <w:lsdException w:name="annotation subject" w:semiHidden="1" w:unhideWhenUsed="1"/>
     <w:lsdException w:name="No List" w:semiHidden="1" w:unhideWhenUsed="1"/>
     <w:lsdException w:name="Outline List 1" w:semiHidden="1" w:unhideWhenUsed="1"/>
@@ -4982,11 +8002,8 @@
     <w:lsdException w:name="Table Contemporary" w:semiHidden="1" w:unhideWhenUsed="1"/>
     <w:lsdException w:name="Table Elegant" w:semiHidden="1" w:unhideWhenUsed="1"/>
     <w:lsdException w:name="Table Professional" w:semiHidden="1" w:unhideWhenUsed="1"/>
-    <w:lsdException w:name="Table Subtle 1" w:semiHidden="1" w:unhideWhenUsed="1"/>
     <w:lsdException w:name="Table Subtle 2" w:semiHidden="1" w:unhideWhenUsed="1"/>
     <w:lsdException w:name="Table Web 1" w:semiHidden="1" w:unhideWhenUsed="1"/>
-    <w:lsdException w:name="Table Web 2" w:semiHidden="1" w:unhideWhenUsed="1"/>
-    <w:lsdException w:name="Table Web 3" w:semiHidden="1" w:unhideWhenUsed="1"/>
     <w:lsdException w:name="Balloon Text" w:semiHidden="1" w:unhideWhenUsed="1"/>
     <w:lsdException w:name="Table Grid" w:uiPriority="39"/>
     <w:lsdException w:name="Table Theme" w:semiHidden="1" w:unhideWhenUsed="1"/>
@@ -5205,6 +8222,11 @@
     <w:lsdException w:name="List Table 5 Dark Accent 6" w:uiPriority="50"/>
     <w:lsdException w:name="List Table 6 Colorful Accent 6" w:uiPriority="51"/>
     <w:lsdException w:name="List Table 7 Colorful Accent 6" w:uiPriority="52"/>
+    <w:lsdException w:name="Mention" w:semiHidden="1" w:unhideWhenUsed="1"/>
+    <w:lsdException w:name="Smart Hyperlink" w:semiHidden="1" w:unhideWhenUsed="1"/>
+    <w:lsdException w:name="Hashtag" w:semiHidden="1" w:unhideWhenUsed="1"/>
+    <w:lsdException w:name="Unresolved Mention" w:semiHidden="1" w:unhideWhenUsed="1"/>
+    <w:lsdException w:name="Smart Link" w:semiHidden="1" w:unhideWhenUsed="1"/>
   </w:latentStyles>
   <w:style w:type="paragraph" w:default="1" w:styleId="a">
     <w:name w:val="Normal"/>
@@ -5213,7 +8235,6 @@
   <w:style w:type="character" w:default="1" w:styleId="a0">
     <w:name w:val="Default Paragraph Font"/>
     <w:uiPriority w:val="1"/>
-    <w:semiHidden/>
     <w:unhideWhenUsed/>
   </w:style>
   <w:style w:type="table" w:default="1" w:styleId="a1">
